--- a/Thesis document.docx
+++ b/Thesis document.docx
@@ -9596,13 +9596,11 @@
       <w:r>
         <w:t xml:space="preserve">Some of the participants were from the Department Of Computer Science and they </w:t>
       </w:r>
-      <w:proofErr w:type="gramStart"/>
-      <w:r>
-        <w:t>were provided</w:t>
-      </w:r>
-      <w:proofErr w:type="gramEnd"/>
-      <w:r>
-        <w:t xml:space="preserve"> with the application URL instead of scanning the QR Code. </w:t>
+      <w:r>
+        <w:t>get</w:t>
+      </w:r>
+      <w:r>
+        <w:t xml:space="preserve"> the application URL instead of scanning the QR Code. </w:t>
       </w:r>
     </w:p>
     <w:p>
@@ -12378,7 +12376,7 @@
         </w:rPr>
         <w:lastRenderedPageBreak/>
         <w:drawing>
-          <wp:inline distT="0" distB="0" distL="0" distR="0" wp14:anchorId="6F8FA517" wp14:editId="74BD5EAF">
+          <wp:inline distT="0" distB="0" distL="0" distR="0" wp14:anchorId="64A67D01" wp14:editId="62167437">
             <wp:extent cx="2140462" cy="3806456"/>
             <wp:effectExtent l="0" t="0" r="0" b="3810"/>
             <wp:docPr id="29" name="Picture 29" descr="D:\courses\comag-10\screenshots\drive-download-20161101T150206Z\sentiment.png"/>
@@ -13635,12 +13633,152 @@
       <w:pPr>
         <w:pStyle w:val="NormalIndent"/>
         <w:ind w:firstLine="0"/>
-      </w:pPr>
-      <w:r>
         <w:rPr>
           <w:noProof/>
           <w:lang w:eastAsia="en-US"/>
         </w:rPr>
+      </w:pPr>
+    </w:p>
+    <w:p>
+      <w:pPr>
+        <w:pStyle w:val="NormalIndent"/>
+        <w:ind w:firstLine="0"/>
+        <w:rPr>
+          <w:noProof/>
+          <w:lang w:eastAsia="en-US"/>
+        </w:rPr>
+      </w:pPr>
+    </w:p>
+    <w:p>
+      <w:pPr>
+        <w:pStyle w:val="NormalIndent"/>
+        <w:ind w:firstLine="0"/>
+        <w:rPr>
+          <w:noProof/>
+          <w:lang w:eastAsia="en-US"/>
+        </w:rPr>
+      </w:pPr>
+    </w:p>
+    <w:p>
+      <w:pPr>
+        <w:pStyle w:val="NormalIndent"/>
+        <w:ind w:firstLine="0"/>
+        <w:rPr>
+          <w:noProof/>
+          <w:lang w:eastAsia="en-US"/>
+        </w:rPr>
+      </w:pPr>
+    </w:p>
+    <w:p>
+      <w:pPr>
+        <w:pStyle w:val="NormalIndent"/>
+        <w:ind w:firstLine="0"/>
+        <w:rPr>
+          <w:noProof/>
+          <w:lang w:eastAsia="en-US"/>
+        </w:rPr>
+      </w:pPr>
+    </w:p>
+    <w:p>
+      <w:pPr>
+        <w:pStyle w:val="NormalIndent"/>
+        <w:ind w:firstLine="0"/>
+        <w:rPr>
+          <w:noProof/>
+          <w:lang w:eastAsia="en-US"/>
+        </w:rPr>
+      </w:pPr>
+    </w:p>
+    <w:p>
+      <w:pPr>
+        <w:pStyle w:val="NormalIndent"/>
+        <w:ind w:firstLine="0"/>
+        <w:rPr>
+          <w:noProof/>
+          <w:lang w:eastAsia="en-US"/>
+        </w:rPr>
+      </w:pPr>
+    </w:p>
+    <w:p>
+      <w:pPr>
+        <w:pStyle w:val="NormalIndent"/>
+        <w:ind w:firstLine="0"/>
+        <w:rPr>
+          <w:noProof/>
+          <w:lang w:eastAsia="en-US"/>
+        </w:rPr>
+      </w:pPr>
+    </w:p>
+    <w:p>
+      <w:pPr>
+        <w:pStyle w:val="NormalIndent"/>
+        <w:ind w:firstLine="0"/>
+        <w:rPr>
+          <w:noProof/>
+          <w:lang w:eastAsia="en-US"/>
+        </w:rPr>
+      </w:pPr>
+    </w:p>
+    <w:p>
+      <w:pPr>
+        <w:pStyle w:val="NormalIndent"/>
+        <w:ind w:firstLine="0"/>
+        <w:rPr>
+          <w:noProof/>
+          <w:lang w:eastAsia="en-US"/>
+        </w:rPr>
+      </w:pPr>
+    </w:p>
+    <w:p>
+      <w:pPr>
+        <w:pStyle w:val="NormalIndent"/>
+        <w:ind w:firstLine="0"/>
+        <w:rPr>
+          <w:noProof/>
+          <w:lang w:eastAsia="en-US"/>
+        </w:rPr>
+      </w:pPr>
+    </w:p>
+    <w:p>
+      <w:pPr>
+        <w:pStyle w:val="NormalIndent"/>
+        <w:ind w:firstLine="0"/>
+        <w:rPr>
+          <w:noProof/>
+          <w:lang w:eastAsia="en-US"/>
+        </w:rPr>
+      </w:pPr>
+    </w:p>
+    <w:p>
+      <w:pPr>
+        <w:pStyle w:val="NormalIndent"/>
+        <w:ind w:firstLine="0"/>
+        <w:rPr>
+          <w:noProof/>
+          <w:lang w:eastAsia="en-US"/>
+        </w:rPr>
+      </w:pPr>
+    </w:p>
+    <w:p>
+      <w:pPr>
+        <w:pStyle w:val="NormalIndent"/>
+        <w:ind w:firstLine="0"/>
+        <w:rPr>
+          <w:noProof/>
+          <w:lang w:eastAsia="en-US"/>
+        </w:rPr>
+      </w:pPr>
+    </w:p>
+    <w:p>
+      <w:pPr>
+        <w:pStyle w:val="NormalIndent"/>
+        <w:ind w:firstLine="0"/>
+      </w:pPr>
+      <w:r>
+        <w:rPr>
+          <w:noProof/>
+          <w:lang w:eastAsia="en-US"/>
+        </w:rPr>
         <w:t xml:space="preserve">   </w:t>
       </w:r>
       <w:r>
@@ -13656,6 +13794,7 @@
         <w:pageBreakBefore w:val="0"/>
       </w:pPr>
       <w:r>
+        <w:lastRenderedPageBreak/>
         <w:t>Results</w:t>
       </w:r>
     </w:p>
@@ -13663,6 +13802,7 @@
     <w:p>
       <w:pPr>
         <w:pStyle w:val="NormalIndent"/>
+        <w:ind w:left="204"/>
       </w:pPr>
     </w:p>
     <w:p>
@@ -13696,265 +13836,33 @@
     <w:p>
       <w:pPr>
         <w:pStyle w:val="NormalIndent"/>
-        <w:rPr>
-          <w:szCs w:val="24"/>
-        </w:rPr>
-      </w:pPr>
-      <w:r>
-        <w:rPr>
-          <w:b/>
-          <w:sz w:val="28"/>
-          <w:szCs w:val="28"/>
-        </w:rPr>
-        <w:tab/>
-      </w:r>
-      <w:r>
-        <w:rPr>
-          <w:szCs w:val="24"/>
-        </w:rPr>
-        <w:t>[</w:t>
-      </w:r>
-      <w:proofErr w:type="gramStart"/>
-      <w:r>
-        <w:rPr>
-          <w:szCs w:val="24"/>
-        </w:rPr>
-        <w:t>general</w:t>
-      </w:r>
-      <w:proofErr w:type="gramEnd"/>
-      <w:r>
-        <w:rPr>
-          <w:szCs w:val="24"/>
-        </w:rPr>
-        <w:t xml:space="preserve"> statistics text will go here.]</w:t>
-      </w:r>
-    </w:p>
-    <w:p>
-      <w:pPr>
-        <w:pStyle w:val="NormalIndent"/>
-        <w:rPr>
-          <w:szCs w:val="24"/>
-        </w:rPr>
-      </w:pPr>
-    </w:p>
-    <w:p>
-      <w:pPr>
-        <w:pStyle w:val="NormalIndent"/>
-        <w:rPr>
-          <w:szCs w:val="24"/>
-        </w:rPr>
-      </w:pPr>
-    </w:p>
-    <w:p>
-      <w:pPr>
-        <w:pStyle w:val="NormalIndent"/>
-        <w:rPr>
-          <w:szCs w:val="24"/>
-        </w:rPr>
-      </w:pPr>
-    </w:p>
-    <w:p>
-      <w:pPr>
-        <w:pStyle w:val="NormalIndent"/>
-        <w:rPr>
-          <w:szCs w:val="24"/>
-        </w:rPr>
-      </w:pPr>
-    </w:p>
-    <w:p>
-      <w:pPr>
-        <w:pStyle w:val="NormalIndent"/>
-        <w:rPr>
-          <w:szCs w:val="24"/>
-        </w:rPr>
-      </w:pPr>
-    </w:p>
-    <w:p>
-      <w:pPr>
-        <w:pStyle w:val="NormalIndent"/>
-        <w:rPr>
-          <w:szCs w:val="24"/>
-        </w:rPr>
-      </w:pPr>
-    </w:p>
-    <w:p>
-      <w:pPr>
-        <w:pStyle w:val="NormalIndent"/>
-        <w:rPr>
-          <w:szCs w:val="24"/>
-        </w:rPr>
-      </w:pPr>
-    </w:p>
-    <w:p>
-      <w:pPr>
-        <w:pStyle w:val="NormalIndent"/>
-        <w:rPr>
-          <w:szCs w:val="24"/>
-        </w:rPr>
-      </w:pPr>
-    </w:p>
-    <w:p>
-      <w:pPr>
-        <w:pStyle w:val="NormalIndent"/>
-        <w:rPr>
-          <w:b/>
-          <w:sz w:val="28"/>
-          <w:szCs w:val="28"/>
-        </w:rPr>
-      </w:pPr>
-      <w:r>
-        <w:rPr>
-          <w:b/>
-          <w:sz w:val="28"/>
-          <w:szCs w:val="28"/>
-        </w:rPr>
-        <w:lastRenderedPageBreak/>
-        <w:t>5.2 Survey Results</w:t>
-      </w:r>
-    </w:p>
-    <w:p>
-      <w:pPr>
-        <w:pStyle w:val="NormalIndent"/>
-        <w:ind w:firstLine="0"/>
-        <w:rPr>
-          <w:b/>
-          <w:sz w:val="28"/>
-          <w:szCs w:val="28"/>
-        </w:rPr>
-      </w:pPr>
-    </w:p>
-    <w:p>
-      <w:pPr>
-        <w:pStyle w:val="NormalIndent"/>
-        <w:ind w:firstLine="0"/>
-        <w:rPr>
-          <w:szCs w:val="24"/>
-        </w:rPr>
-      </w:pPr>
-      <w:r>
-        <w:rPr>
-          <w:szCs w:val="24"/>
-        </w:rPr>
-        <w:t>CrowdPickUp contains a survey task for the participants to know about the population of our participants and their information through our study as described earlier in section 4.6. Approximately</w:t>
-      </w:r>
-      <w:r>
-        <w:rPr>
-          <w:szCs w:val="24"/>
-        </w:rPr>
-        <w:t>,</w:t>
-      </w:r>
-      <w:r>
-        <w:rPr>
-          <w:szCs w:val="24"/>
-        </w:rPr>
-        <w:t xml:space="preserve"> out of total 70 </w:t>
-      </w:r>
-      <w:r>
-        <w:rPr>
-          <w:szCs w:val="24"/>
-        </w:rPr>
-        <w:t>participants,</w:t>
-      </w:r>
-      <w:r>
-        <w:rPr>
-          <w:szCs w:val="24"/>
-        </w:rPr>
-        <w:t xml:space="preserve"> 47 of the participants fill out the survey and the </w:t>
-      </w:r>
-      <w:r>
-        <w:rPr>
-          <w:szCs w:val="24"/>
-        </w:rPr>
-        <w:t xml:space="preserve">statistics </w:t>
-      </w:r>
-      <w:bookmarkStart w:id="10" w:name="_GoBack"/>
-      <w:bookmarkEnd w:id="10"/>
-      <w:r>
-        <w:rPr>
-          <w:szCs w:val="24"/>
-        </w:rPr>
-        <w:t>of the survey result</w:t>
-      </w:r>
-      <w:r>
-        <w:rPr>
-          <w:szCs w:val="24"/>
-        </w:rPr>
-        <w:t xml:space="preserve"> </w:t>
-      </w:r>
-      <w:r>
-        <w:rPr>
-          <w:szCs w:val="24"/>
-        </w:rPr>
-        <w:t>illustrates</w:t>
-      </w:r>
-      <w:r>
-        <w:rPr>
-          <w:szCs w:val="24"/>
-        </w:rPr>
-        <w:t xml:space="preserve"> in the following sections in the form of pie charts. </w:t>
-      </w:r>
-    </w:p>
-    <w:p>
-      <w:pPr>
-        <w:pStyle w:val="NormalIndent"/>
-        <w:rPr>
-          <w:b/>
-          <w:sz w:val="28"/>
-          <w:szCs w:val="28"/>
-        </w:rPr>
-      </w:pPr>
-    </w:p>
-    <w:p>
-      <w:pPr>
-        <w:pStyle w:val="NormalIndent"/>
-        <w:rPr>
-          <w:b/>
-          <w:sz w:val="28"/>
-          <w:szCs w:val="28"/>
-        </w:rPr>
-      </w:pPr>
-      <w:r>
-        <w:rPr>
-          <w:b/>
-          <w:sz w:val="28"/>
-          <w:szCs w:val="28"/>
-        </w:rPr>
-        <w:t>5.2.1 Age</w:t>
-      </w:r>
-    </w:p>
-    <w:p>
-      <w:pPr>
-        <w:pStyle w:val="NormalIndent"/>
-        <w:rPr>
-          <w:b/>
-          <w:sz w:val="28"/>
-          <w:szCs w:val="28"/>
-        </w:rPr>
-      </w:pPr>
-    </w:p>
-    <w:p>
-      <w:pPr>
-        <w:pStyle w:val="NormalIndent"/>
-        <w:ind w:left="720" w:firstLine="720"/>
-        <w:rPr>
-          <w:b/>
-          <w:sz w:val="28"/>
-          <w:szCs w:val="28"/>
+        <w:ind w:firstLine="0"/>
+        <w:rPr>
+          <w:szCs w:val="24"/>
+        </w:rPr>
+      </w:pPr>
+    </w:p>
+    <w:p>
+      <w:pPr>
+        <w:pStyle w:val="NormalIndent"/>
+        <w:ind w:firstLine="0"/>
+        <w:rPr>
+          <w:b/>
+          <w:szCs w:val="24"/>
         </w:rPr>
       </w:pPr>
       <w:r>
         <w:rPr>
           <w:b/>
           <w:noProof/>
-          <w:sz w:val="28"/>
-          <w:szCs w:val="28"/>
+          <w:szCs w:val="24"/>
           <w:lang w:eastAsia="en-US"/>
         </w:rPr>
         <w:drawing>
           <wp:inline distT="0" distB="0" distL="0" distR="0">
-            <wp:extent cx="3168502" cy="2392144"/>
-            <wp:effectExtent l="0" t="0" r="0" b="8255"/>
-            <wp:docPr id="7" name="Picture 7" descr="D:\courses\comag-10\thesis\final\graph stats\age.png"/>
+            <wp:extent cx="3615070" cy="2225090"/>
+            <wp:effectExtent l="0" t="0" r="4445" b="3810"/>
+            <wp:docPr id="1048" name="Picture 1048" descr="D:\courses\comag-10\thesis\final\graph stats\stats diag\purchases.png"/>
             <wp:cNvGraphicFramePr>
               <a:graphicFrameLocks xmlns:a="http://schemas.openxmlformats.org/drawingml/2006/main" noChangeAspect="1"/>
             </wp:cNvGraphicFramePr>
@@ -13962,7 +13870,7 @@
               <a:graphicData uri="http://schemas.openxmlformats.org/drawingml/2006/picture">
                 <pic:pic xmlns:pic="http://schemas.openxmlformats.org/drawingml/2006/picture">
                   <pic:nvPicPr>
-                    <pic:cNvPr id="0" name="Picture 3" descr="D:\courses\comag-10\thesis\final\graph stats\age.png"/>
+                    <pic:cNvPr id="0" name="Picture 22" descr="D:\courses\comag-10\thesis\final\graph stats\stats diag\purchases.png"/>
                     <pic:cNvPicPr>
                       <a:picLocks noChangeAspect="1" noChangeArrowheads="1"/>
                     </pic:cNvPicPr>
@@ -13983,7 +13891,7 @@
                   <pic:spPr bwMode="auto">
                     <a:xfrm>
                       <a:off x="0" y="0"/>
-                      <a:ext cx="3168371" cy="2392045"/>
+                      <a:ext cx="3622890" cy="2229903"/>
                     </a:xfrm>
                     <a:prstGeom prst="rect">
                       <a:avLst/>
@@ -14003,144 +13911,91 @@
     <w:p>
       <w:pPr>
         <w:pStyle w:val="NormalIndent"/>
-        <w:rPr>
-          <w:b/>
-          <w:sz w:val="28"/>
-          <w:szCs w:val="28"/>
-        </w:rPr>
-      </w:pPr>
-    </w:p>
-    <w:p>
-      <w:pPr>
-        <w:pStyle w:val="NormalIndent"/>
-        <w:rPr>
-          <w:szCs w:val="24"/>
-        </w:rPr>
-      </w:pPr>
-      <w:r>
-        <w:rPr>
-          <w:szCs w:val="24"/>
-        </w:rPr>
-        <w:t>Total out of 47 participants</w:t>
-      </w:r>
-      <w:r>
-        <w:rPr>
-          <w:szCs w:val="24"/>
-        </w:rPr>
-        <w:t>,</w:t>
-      </w:r>
-      <w:r>
-        <w:rPr>
-          <w:szCs w:val="24"/>
-        </w:rPr>
-        <w:t xml:space="preserve"> </w:t>
-      </w:r>
-      <w:r>
-        <w:rPr>
-          <w:szCs w:val="24"/>
-        </w:rPr>
-        <w:t xml:space="preserve">mostly the participants from the age group of 20-25 and 25-30 years of age participates in the study. Very few participants </w:t>
-      </w:r>
-      <w:proofErr w:type="gramStart"/>
-      <w:r>
-        <w:rPr>
-          <w:szCs w:val="24"/>
-        </w:rPr>
-        <w:t>uses</w:t>
-      </w:r>
-      <w:proofErr w:type="gramEnd"/>
-      <w:r>
-        <w:rPr>
-          <w:szCs w:val="24"/>
-        </w:rPr>
-        <w:t xml:space="preserve"> the application who belongs to the age group of 15-20, 30-35 years 35-40 years of age. From the bar </w:t>
-      </w:r>
-      <w:proofErr w:type="gramStart"/>
-      <w:r>
-        <w:rPr>
-          <w:szCs w:val="24"/>
-        </w:rPr>
-        <w:t>graph</w:t>
-      </w:r>
-      <w:proofErr w:type="gramEnd"/>
-      <w:r>
-        <w:rPr>
-          <w:szCs w:val="24"/>
-        </w:rPr>
-        <w:t xml:space="preserve"> it can be concluded that the participants from every group of ages participates in the study and use our CrowdPickUp crowdsourcing system.</w:t>
-      </w:r>
-    </w:p>
-    <w:p>
-      <w:pPr>
-        <w:pStyle w:val="NormalIndent"/>
-        <w:rPr>
-          <w:b/>
-          <w:sz w:val="28"/>
-          <w:szCs w:val="28"/>
-        </w:rPr>
-      </w:pPr>
-      <w:r>
-        <w:rPr>
-          <w:szCs w:val="24"/>
-        </w:rPr>
-        <w:t xml:space="preserve"> </w:t>
-      </w:r>
-    </w:p>
-    <w:p>
-      <w:pPr>
-        <w:pStyle w:val="NormalIndent"/>
-        <w:ind w:firstLine="0"/>
-        <w:rPr>
-          <w:b/>
-          <w:sz w:val="28"/>
-          <w:szCs w:val="28"/>
-        </w:rPr>
-      </w:pPr>
-      <w:r>
-        <w:rPr>
-          <w:b/>
-          <w:sz w:val="28"/>
-          <w:szCs w:val="28"/>
-        </w:rPr>
-        <w:t>5.2.2 Gender</w:t>
-      </w:r>
-    </w:p>
-    <w:p>
-      <w:pPr>
-        <w:pStyle w:val="NormalIndent"/>
-        <w:ind w:firstLine="0"/>
-        <w:rPr>
-          <w:b/>
-          <w:sz w:val="28"/>
-          <w:szCs w:val="28"/>
-        </w:rPr>
-      </w:pPr>
-    </w:p>
-    <w:p>
-      <w:pPr>
-        <w:pStyle w:val="NormalIndent"/>
-        <w:ind w:left="720" w:firstLine="720"/>
+        <w:ind w:firstLine="0"/>
+        <w:rPr>
+          <w:b/>
+          <w:szCs w:val="24"/>
+        </w:rPr>
+      </w:pPr>
+    </w:p>
+    <w:p>
+      <w:pPr>
+        <w:pStyle w:val="NormalIndent"/>
+        <w:ind w:firstLine="720"/>
+        <w:rPr>
+          <w:b/>
+          <w:szCs w:val="24"/>
+        </w:rPr>
+      </w:pPr>
+      <w:r>
+        <w:rPr>
+          <w:b/>
+          <w:szCs w:val="24"/>
+        </w:rPr>
+        <w:t xml:space="preserve">    Figure 6.7 CrowdPickUp User Purchases Statistic Plot.</w:t>
+      </w:r>
+    </w:p>
+    <w:p>
+      <w:pPr>
+        <w:pStyle w:val="NormalIndent"/>
+        <w:ind w:firstLine="720"/>
+        <w:rPr>
+          <w:b/>
+          <w:szCs w:val="24"/>
+        </w:rPr>
+      </w:pPr>
+    </w:p>
+    <w:p>
+      <w:pPr>
+        <w:pStyle w:val="NormalIndent"/>
+        <w:ind w:firstLine="720"/>
+        <w:rPr>
+          <w:b/>
+          <w:szCs w:val="24"/>
+        </w:rPr>
+      </w:pPr>
+    </w:p>
+    <w:p>
+      <w:pPr>
+        <w:pStyle w:val="NormalIndent"/>
+        <w:ind w:firstLine="720"/>
+        <w:rPr>
+          <w:b/>
+          <w:szCs w:val="24"/>
+        </w:rPr>
+      </w:pPr>
+    </w:p>
+    <w:p>
+      <w:pPr>
+        <w:pStyle w:val="NormalIndent"/>
+        <w:ind w:firstLine="0"/>
+        <w:rPr>
+          <w:b/>
+          <w:szCs w:val="24"/>
+        </w:rPr>
+      </w:pPr>
+    </w:p>
+    <w:p>
+      <w:pPr>
+        <w:pStyle w:val="NormalIndent"/>
+        <w:ind w:firstLine="0"/>
+        <w:rPr>
+          <w:b/>
+          <w:szCs w:val="24"/>
+        </w:rPr>
+      </w:pPr>
+      <w:r>
         <w:rPr>
           <w:b/>
           <w:noProof/>
-          <w:sz w:val="28"/>
-          <w:szCs w:val="28"/>
-          <w:lang w:eastAsia="en-US"/>
-        </w:rPr>
-      </w:pPr>
-      <w:r>
-        <w:rPr>
-          <w:b/>
-          <w:noProof/>
-          <w:sz w:val="28"/>
-          <w:szCs w:val="28"/>
+          <w:szCs w:val="24"/>
           <w:lang w:eastAsia="en-US"/>
         </w:rPr>
         <w:drawing>
           <wp:inline distT="0" distB="0" distL="0" distR="0">
-            <wp:extent cx="3543601" cy="2573079"/>
-            <wp:effectExtent l="0" t="0" r="0" b="0"/>
-            <wp:docPr id="12" name="Picture 12" descr="D:\courses\comag-10\thesis\final\graph stats\gender.png"/>
+            <wp:extent cx="3615070" cy="2198669"/>
+            <wp:effectExtent l="0" t="0" r="4445" b="0"/>
+            <wp:docPr id="1049" name="Picture 1049" descr="D:\courses\comag-10\thesis\final\graph stats\stats diag\oulu_hobbies.png"/>
             <wp:cNvGraphicFramePr>
               <a:graphicFrameLocks xmlns:a="http://schemas.openxmlformats.org/drawingml/2006/main" noChangeAspect="1"/>
             </wp:cNvGraphicFramePr>
@@ -14148,7 +14003,7 @@
               <a:graphicData uri="http://schemas.openxmlformats.org/drawingml/2006/picture">
                 <pic:pic xmlns:pic="http://schemas.openxmlformats.org/drawingml/2006/picture">
                   <pic:nvPicPr>
-                    <pic:cNvPr id="0" name="Picture 4" descr="D:\courses\comag-10\thesis\final\graph stats\gender.png"/>
+                    <pic:cNvPr id="0" name="Picture 23" descr="D:\courses\comag-10\thesis\final\graph stats\stats diag\oulu_hobbies.png"/>
                     <pic:cNvPicPr>
                       <a:picLocks noChangeAspect="1" noChangeArrowheads="1"/>
                     </pic:cNvPicPr>
@@ -14169,7 +14024,7 @@
                   <pic:spPr bwMode="auto">
                     <a:xfrm>
                       <a:off x="0" y="0"/>
-                      <a:ext cx="3543834" cy="2573248"/>
+                      <a:ext cx="3615070" cy="2198669"/>
                     </a:xfrm>
                     <a:prstGeom prst="rect">
                       <a:avLst/>
@@ -14189,6 +14044,57 @@
     <w:p>
       <w:pPr>
         <w:pStyle w:val="NormalIndent"/>
+        <w:ind w:firstLine="0"/>
+        <w:rPr>
+          <w:b/>
+          <w:szCs w:val="24"/>
+        </w:rPr>
+      </w:pPr>
+    </w:p>
+    <w:p>
+      <w:pPr>
+        <w:pStyle w:val="NormalIndent"/>
+        <w:ind w:firstLine="0"/>
+        <w:rPr>
+          <w:b/>
+          <w:szCs w:val="24"/>
+        </w:rPr>
+      </w:pPr>
+      <w:r>
+        <w:rPr>
+          <w:b/>
+          <w:szCs w:val="24"/>
+        </w:rPr>
+        <w:t xml:space="preserve">Figure 6.8 CrowdPickUp </w:t>
+      </w:r>
+      <w:r>
+        <w:rPr>
+          <w:b/>
+          <w:szCs w:val="24"/>
+        </w:rPr>
+        <w:t>Hobbies In Oulu Task</w:t>
+      </w:r>
+      <w:r>
+        <w:rPr>
+          <w:b/>
+          <w:szCs w:val="24"/>
+        </w:rPr>
+        <w:t xml:space="preserve"> Statistics Plot.</w:t>
+      </w:r>
+    </w:p>
+    <w:p>
+      <w:pPr>
+        <w:pStyle w:val="NormalIndent"/>
+        <w:rPr>
+          <w:b/>
+          <w:szCs w:val="24"/>
+        </w:rPr>
+      </w:pPr>
+    </w:p>
+    <w:p>
+      <w:pPr>
+        <w:pStyle w:val="NormalIndent"/>
+        <w:ind w:firstLine="0"/>
         <w:rPr>
           <w:szCs w:val="24"/>
         </w:rPr>
@@ -14198,79 +14104,19 @@
           <w:szCs w:val="24"/>
         </w:rPr>
         <w:lastRenderedPageBreak/>
-        <w:t xml:space="preserve">In the above pie chart of Gender </w:t>
-      </w:r>
-      <w:r>
-        <w:rPr>
-          <w:szCs w:val="24"/>
-        </w:rPr>
-        <w:t>Statistics, it shows</w:t>
-      </w:r>
-      <w:r>
-        <w:rPr>
-          <w:szCs w:val="24"/>
-        </w:rPr>
-        <w:t xml:space="preserve"> that most of the participants of our system are Male and very few are Female participants i.e., 12%.</w:t>
-      </w:r>
-    </w:p>
-    <w:p>
-      <w:pPr>
-        <w:pStyle w:val="NormalIndent"/>
-        <w:rPr>
-          <w:szCs w:val="24"/>
-        </w:rPr>
-      </w:pPr>
-    </w:p>
-    <w:p>
-      <w:pPr>
-        <w:pStyle w:val="NormalIndent"/>
-        <w:rPr>
-          <w:b/>
-          <w:sz w:val="28"/>
-          <w:szCs w:val="28"/>
-        </w:rPr>
-      </w:pPr>
-      <w:r>
-        <w:rPr>
-          <w:b/>
-          <w:sz w:val="28"/>
-          <w:szCs w:val="28"/>
-        </w:rPr>
-        <w:t>5.2.3 Education Level</w:t>
-      </w:r>
-    </w:p>
-    <w:p>
-      <w:pPr>
-        <w:pStyle w:val="NormalIndent"/>
-        <w:rPr>
-          <w:b/>
-          <w:sz w:val="28"/>
-          <w:szCs w:val="28"/>
-        </w:rPr>
-      </w:pPr>
-    </w:p>
-    <w:p>
-      <w:pPr>
-        <w:pStyle w:val="NormalIndent"/>
-        <w:rPr>
-          <w:b/>
-          <w:sz w:val="28"/>
-          <w:szCs w:val="28"/>
-        </w:rPr>
-      </w:pPr>
-      <w:r>
-        <w:rPr>
-          <w:b/>
+        <w:t xml:space="preserve">   </w:t>
+      </w:r>
+      <w:r>
+        <w:rPr>
           <w:noProof/>
-          <w:sz w:val="28"/>
-          <w:szCs w:val="28"/>
+          <w:szCs w:val="24"/>
           <w:lang w:eastAsia="en-US"/>
         </w:rPr>
         <w:drawing>
           <wp:inline distT="0" distB="0" distL="0" distR="0">
-            <wp:extent cx="4901565" cy="3296285"/>
-            <wp:effectExtent l="0" t="0" r="0" b="0"/>
-            <wp:docPr id="16" name="Picture 16" descr="D:\courses\comag-10\thesis\final\graph stats\elevel.png"/>
+            <wp:extent cx="3763925" cy="2349884"/>
+            <wp:effectExtent l="0" t="0" r="8255" b="0"/>
+            <wp:docPr id="1053" name="Picture 1053" descr="D:\courses\comag-10\thesis\final\graph stats\stats diag\visual_analysis.png"/>
             <wp:cNvGraphicFramePr>
               <a:graphicFrameLocks xmlns:a="http://schemas.openxmlformats.org/drawingml/2006/main" noChangeAspect="1"/>
             </wp:cNvGraphicFramePr>
@@ -14278,7 +14124,7 @@
               <a:graphicData uri="http://schemas.openxmlformats.org/drawingml/2006/picture">
                 <pic:pic xmlns:pic="http://schemas.openxmlformats.org/drawingml/2006/picture">
                   <pic:nvPicPr>
-                    <pic:cNvPr id="0" name="Picture 6" descr="D:\courses\comag-10\thesis\final\graph stats\elevel.png"/>
+                    <pic:cNvPr id="0" name="Picture 27" descr="D:\courses\comag-10\thesis\final\graph stats\stats diag\visual_analysis.png"/>
                     <pic:cNvPicPr>
                       <a:picLocks noChangeAspect="1" noChangeArrowheads="1"/>
                     </pic:cNvPicPr>
@@ -14299,7 +14145,7 @@
                   <pic:spPr bwMode="auto">
                     <a:xfrm>
                       <a:off x="0" y="0"/>
-                      <a:ext cx="4901565" cy="3296285"/>
+                      <a:ext cx="3769924" cy="2353629"/>
                     </a:xfrm>
                     <a:prstGeom prst="rect">
                       <a:avLst/>
@@ -14320,97 +14166,60 @@
       <w:pPr>
         <w:pStyle w:val="NormalIndent"/>
         <w:rPr>
-          <w:b/>
-          <w:sz w:val="28"/>
-          <w:szCs w:val="28"/>
-        </w:rPr>
-      </w:pPr>
-    </w:p>
-    <w:p>
-      <w:pPr>
-        <w:pStyle w:val="NormalIndent"/>
-        <w:rPr>
-          <w:szCs w:val="24"/>
-        </w:rPr>
-      </w:pPr>
-      <w:r>
-        <w:rPr>
-          <w:szCs w:val="24"/>
-        </w:rPr>
-        <w:t xml:space="preserve">In the above pie chart of Education Level of our participants, most of them are from Masters and Bachelor Degree and very few are Doctoral students, whereas students and pie chart illustrates a reasonable amount of participants from high school and lower who took part in the study. </w:t>
-      </w:r>
-    </w:p>
-    <w:p>
-      <w:pPr>
-        <w:pStyle w:val="NormalIndent"/>
-        <w:rPr>
-          <w:b/>
-          <w:sz w:val="28"/>
-          <w:szCs w:val="28"/>
-        </w:rPr>
-      </w:pPr>
-    </w:p>
-    <w:p>
-      <w:pPr>
-        <w:pStyle w:val="NormalIndent"/>
-        <w:rPr>
-          <w:b/>
-          <w:sz w:val="28"/>
-          <w:szCs w:val="28"/>
-        </w:rPr>
-      </w:pPr>
-    </w:p>
-    <w:p>
-      <w:pPr>
-        <w:pStyle w:val="NormalIndent"/>
-        <w:rPr>
-          <w:b/>
-          <w:sz w:val="28"/>
-          <w:szCs w:val="28"/>
-        </w:rPr>
-      </w:pPr>
-      <w:r>
-        <w:rPr>
-          <w:b/>
-          <w:sz w:val="28"/>
-          <w:szCs w:val="28"/>
-        </w:rPr>
-        <w:t>5.2.4 Field Study</w:t>
-      </w:r>
-    </w:p>
-    <w:p>
-      <w:pPr>
-        <w:pStyle w:val="NormalIndent"/>
-        <w:rPr>
-          <w:b/>
-          <w:sz w:val="28"/>
-          <w:szCs w:val="28"/>
-        </w:rPr>
-      </w:pPr>
-    </w:p>
-    <w:p>
-      <w:pPr>
-        <w:pStyle w:val="NormalIndent"/>
-        <w:ind w:left="720" w:firstLine="720"/>
-        <w:rPr>
-          <w:b/>
-          <w:sz w:val="28"/>
-          <w:szCs w:val="28"/>
-        </w:rPr>
-      </w:pPr>
-      <w:r>
-        <w:rPr>
-          <w:b/>
+          <w:szCs w:val="24"/>
+        </w:rPr>
+      </w:pPr>
+    </w:p>
+    <w:p>
+      <w:pPr>
+        <w:pStyle w:val="NormalIndent"/>
+        <w:rPr>
+          <w:b/>
+          <w:szCs w:val="24"/>
+        </w:rPr>
+      </w:pPr>
+      <w:r>
+        <w:rPr>
+          <w:b/>
+          <w:szCs w:val="24"/>
+        </w:rPr>
+        <w:t>Figure 6.9 CrowdPickUp Visual Analysis Task Statistics Plot.</w:t>
+      </w:r>
+    </w:p>
+    <w:p>
+      <w:pPr>
+        <w:pStyle w:val="NormalIndent"/>
+        <w:rPr>
+          <w:szCs w:val="24"/>
+        </w:rPr>
+      </w:pPr>
+    </w:p>
+    <w:p>
+      <w:pPr>
+        <w:pStyle w:val="NormalIndent"/>
+        <w:rPr>
+          <w:szCs w:val="24"/>
+        </w:rPr>
+      </w:pPr>
+    </w:p>
+    <w:p>
+      <w:pPr>
+        <w:pStyle w:val="NormalIndent"/>
+        <w:rPr>
+          <w:szCs w:val="24"/>
+        </w:rPr>
+      </w:pPr>
+      <w:r>
+        <w:rPr>
           <w:noProof/>
-          <w:sz w:val="28"/>
-          <w:szCs w:val="28"/>
+          <w:szCs w:val="24"/>
           <w:lang w:eastAsia="en-US"/>
         </w:rPr>
         <w:drawing>
           <wp:inline distT="0" distB="0" distL="0" distR="0">
-            <wp:extent cx="3721395" cy="2626025"/>
-            <wp:effectExtent l="0" t="0" r="0" b="3175"/>
-            <wp:docPr id="20" name="Picture 20" descr="D:\courses\comag-10\thesis\final\graph stats\field-study.png"/>
+            <wp:extent cx="3699204" cy="2179675"/>
+            <wp:effectExtent l="0" t="0" r="0" b="0"/>
+            <wp:docPr id="1050" name="Picture 1050" descr="D:\courses\comag-10\thesis\final\graph stats\stats diag\relevancy.png"/>
             <wp:cNvGraphicFramePr>
               <a:graphicFrameLocks xmlns:a="http://schemas.openxmlformats.org/drawingml/2006/main" noChangeAspect="1"/>
             </wp:cNvGraphicFramePr>
@@ -14418,7 +14227,7 @@
               <a:graphicData uri="http://schemas.openxmlformats.org/drawingml/2006/picture">
                 <pic:pic xmlns:pic="http://schemas.openxmlformats.org/drawingml/2006/picture">
                   <pic:nvPicPr>
-                    <pic:cNvPr id="0" name="Picture 8" descr="D:\courses\comag-10\thesis\final\graph stats\field-study.png"/>
+                    <pic:cNvPr id="0" name="Picture 24" descr="D:\courses\comag-10\thesis\final\graph stats\stats diag\relevancy.png"/>
                     <pic:cNvPicPr>
                       <a:picLocks noChangeAspect="1" noChangeArrowheads="1"/>
                     </pic:cNvPicPr>
@@ -14439,7 +14248,7 @@
                   <pic:spPr bwMode="auto">
                     <a:xfrm>
                       <a:off x="0" y="0"/>
-                      <a:ext cx="3721538" cy="2626126"/>
+                      <a:ext cx="3709773" cy="2185903"/>
                     </a:xfrm>
                     <a:prstGeom prst="rect">
                       <a:avLst/>
@@ -14463,135 +14272,85 @@
           <w:szCs w:val="24"/>
         </w:rPr>
       </w:pPr>
-      <w:r>
-        <w:rPr>
-          <w:szCs w:val="24"/>
-        </w:rPr>
-        <w:lastRenderedPageBreak/>
-        <w:t xml:space="preserve">The above pie chart shows that most of the participants from engineering and Information Technology participates in the study and the participants from Science and Economics background were the least. </w:t>
-      </w:r>
-      <w:proofErr w:type="gramStart"/>
-      <w:r>
-        <w:rPr>
-          <w:szCs w:val="24"/>
-        </w:rPr>
-        <w:t>But</w:t>
-      </w:r>
-      <w:proofErr w:type="gramEnd"/>
-      <w:r>
-        <w:rPr>
-          <w:szCs w:val="24"/>
-        </w:rPr>
-        <w:t xml:space="preserve"> the participants from Arts and Other studies background also participates in the study. A</w:t>
-      </w:r>
-      <w:r>
-        <w:rPr>
-          <w:szCs w:val="24"/>
-        </w:rPr>
-        <w:t>ccording to the</w:t>
-      </w:r>
-      <w:r>
-        <w:rPr>
-          <w:szCs w:val="24"/>
-        </w:rPr>
-        <w:t xml:space="preserve"> conclusion drawn</w:t>
-      </w:r>
-      <w:r>
-        <w:rPr>
-          <w:szCs w:val="24"/>
-        </w:rPr>
-        <w:t>, most</w:t>
-      </w:r>
-      <w:r>
-        <w:rPr>
-          <w:szCs w:val="24"/>
-        </w:rPr>
-        <w:t xml:space="preserve"> of the participants </w:t>
-      </w:r>
-      <w:r>
-        <w:rPr>
-          <w:szCs w:val="24"/>
-        </w:rPr>
-        <w:t>were</w:t>
-      </w:r>
-      <w:r>
-        <w:rPr>
-          <w:szCs w:val="24"/>
-        </w:rPr>
-        <w:t xml:space="preserve"> </w:t>
-      </w:r>
-      <w:r>
-        <w:rPr>
-          <w:szCs w:val="24"/>
-        </w:rPr>
-        <w:t>from</w:t>
-      </w:r>
-      <w:r>
-        <w:rPr>
-          <w:szCs w:val="24"/>
-        </w:rPr>
-        <w:t xml:space="preserve"> technical background.</w:t>
-      </w:r>
-    </w:p>
-    <w:p>
-      <w:pPr>
-        <w:pStyle w:val="NormalIndent"/>
-        <w:rPr>
-          <w:szCs w:val="24"/>
-        </w:rPr>
-      </w:pPr>
-    </w:p>
-    <w:p>
-      <w:pPr>
-        <w:pStyle w:val="NormalIndent"/>
-        <w:rPr>
-          <w:b/>
-          <w:sz w:val="28"/>
-          <w:szCs w:val="28"/>
-        </w:rPr>
-      </w:pPr>
-      <w:r>
-        <w:rPr>
-          <w:b/>
-          <w:sz w:val="28"/>
-          <w:szCs w:val="28"/>
-        </w:rPr>
-        <w:t>5.2.5 Living</w:t>
-      </w:r>
-    </w:p>
-    <w:p>
-      <w:pPr>
-        <w:pStyle w:val="NormalIndent"/>
-        <w:rPr>
-          <w:b/>
-          <w:sz w:val="28"/>
-          <w:szCs w:val="28"/>
-        </w:rPr>
-      </w:pPr>
-    </w:p>
-    <w:p>
-      <w:pPr>
-        <w:pStyle w:val="NormalIndent"/>
-        <w:ind w:firstLine="720"/>
-        <w:rPr>
-          <w:b/>
-          <w:sz w:val="28"/>
-          <w:szCs w:val="28"/>
-        </w:rPr>
-      </w:pPr>
-      <w:r>
-        <w:rPr>
-          <w:b/>
+    </w:p>
+    <w:p>
+      <w:pPr>
+        <w:pStyle w:val="NormalIndent"/>
+        <w:rPr>
+          <w:b/>
+          <w:szCs w:val="24"/>
+        </w:rPr>
+      </w:pPr>
+      <w:r>
+        <w:rPr>
+          <w:b/>
+          <w:szCs w:val="24"/>
+        </w:rPr>
+        <w:t xml:space="preserve">Figure </w:t>
+      </w:r>
+      <w:r>
+        <w:rPr>
+          <w:b/>
+          <w:szCs w:val="24"/>
+        </w:rPr>
+        <w:t>6.10</w:t>
+      </w:r>
+      <w:r>
+        <w:rPr>
+          <w:b/>
+          <w:szCs w:val="24"/>
+        </w:rPr>
+        <w:t xml:space="preserve"> CrowdPickUp Word/Topic Relevancy </w:t>
+      </w:r>
+      <w:r>
+        <w:rPr>
+          <w:b/>
+          <w:szCs w:val="24"/>
+        </w:rPr>
+        <w:t xml:space="preserve">Task </w:t>
+      </w:r>
+      <w:r>
+        <w:rPr>
+          <w:b/>
+          <w:szCs w:val="24"/>
+        </w:rPr>
+        <w:t>Statistics Plot.</w:t>
+      </w:r>
+    </w:p>
+    <w:p>
+      <w:pPr>
+        <w:pStyle w:val="NormalIndent"/>
+        <w:rPr>
+          <w:szCs w:val="24"/>
+        </w:rPr>
+      </w:pPr>
+    </w:p>
+    <w:p>
+      <w:pPr>
+        <w:pStyle w:val="NormalIndent"/>
+        <w:rPr>
+          <w:szCs w:val="24"/>
+        </w:rPr>
+      </w:pPr>
+    </w:p>
+    <w:p>
+      <w:pPr>
+        <w:pStyle w:val="NormalIndent"/>
+        <w:rPr>
+          <w:szCs w:val="24"/>
+        </w:rPr>
+      </w:pPr>
+      <w:r>
+        <w:rPr>
           <w:noProof/>
-          <w:sz w:val="28"/>
-          <w:szCs w:val="28"/>
+          <w:szCs w:val="24"/>
           <w:lang w:eastAsia="en-US"/>
         </w:rPr>
         <w:drawing>
           <wp:inline distT="0" distB="0" distL="0" distR="0">
-            <wp:extent cx="4199860" cy="2755282"/>
-            <wp:effectExtent l="0" t="0" r="0" b="6985"/>
-            <wp:docPr id="1027" name="Picture 1027" descr="D:\courses\comag-10\thesis\final\graph stats\living.png"/>
+            <wp:extent cx="3671297" cy="2243470"/>
+            <wp:effectExtent l="0" t="0" r="5715" b="4445"/>
+            <wp:docPr id="1051" name="Picture 1051" descr="D:\courses\comag-10\thesis\final\graph stats\stats diag\sentiment_analysis.png"/>
             <wp:cNvGraphicFramePr>
               <a:graphicFrameLocks xmlns:a="http://schemas.openxmlformats.org/drawingml/2006/main" noChangeAspect="1"/>
             </wp:cNvGraphicFramePr>
@@ -14599,7 +14358,7 @@
               <a:graphicData uri="http://schemas.openxmlformats.org/drawingml/2006/picture">
                 <pic:pic xmlns:pic="http://schemas.openxmlformats.org/drawingml/2006/picture">
                   <pic:nvPicPr>
-                    <pic:cNvPr id="0" name="Picture 10" descr="D:\courses\comag-10\thesis\final\graph stats\living.png"/>
+                    <pic:cNvPr id="0" name="Picture 25" descr="D:\courses\comag-10\thesis\final\graph stats\stats diag\sentiment_analysis.png"/>
                     <pic:cNvPicPr>
                       <a:picLocks noChangeAspect="1" noChangeArrowheads="1"/>
                     </pic:cNvPicPr>
@@ -14620,7 +14379,7 @@
                   <pic:spPr bwMode="auto">
                     <a:xfrm>
                       <a:off x="0" y="0"/>
-                      <a:ext cx="4199996" cy="2755371"/>
+                      <a:ext cx="3675709" cy="2246166"/>
                     </a:xfrm>
                     <a:prstGeom prst="rect">
                       <a:avLst/>
@@ -14640,89 +14399,61 @@
     <w:p>
       <w:pPr>
         <w:pStyle w:val="NormalIndent"/>
-        <w:ind w:firstLine="720"/>
-        <w:rPr>
-          <w:b/>
-          <w:sz w:val="28"/>
-          <w:szCs w:val="28"/>
-        </w:rPr>
-      </w:pPr>
-    </w:p>
-    <w:p>
-      <w:pPr>
-        <w:pStyle w:val="NormalIndent"/>
-        <w:rPr>
-          <w:szCs w:val="24"/>
-        </w:rPr>
-      </w:pPr>
-      <w:r>
-        <w:rPr>
-          <w:szCs w:val="24"/>
-        </w:rPr>
-        <w:t>Using our CrowdPickUp crowdsourcing system, we investigates about our participants for how long they have been staying in Finland and the pie chart shows that most of the participants live more than 3 years and/or between 1 and 2 years. The participants who have been in Finland less than 1 year and between 2 and 3 years are of equal percentage count.</w:t>
-      </w:r>
-    </w:p>
-    <w:p>
-      <w:pPr>
-        <w:pStyle w:val="NormalIndent"/>
-        <w:rPr>
-          <w:szCs w:val="24"/>
-        </w:rPr>
-      </w:pPr>
-    </w:p>
-    <w:p>
-      <w:pPr>
-        <w:pStyle w:val="NormalIndent"/>
-        <w:rPr>
-          <w:b/>
-          <w:sz w:val="28"/>
-          <w:szCs w:val="28"/>
-        </w:rPr>
-      </w:pPr>
-      <w:r>
-        <w:rPr>
-          <w:b/>
-          <w:sz w:val="28"/>
-          <w:szCs w:val="28"/>
-        </w:rPr>
-        <w:t>5.5.6 Crowdsourcing Worker</w:t>
-      </w:r>
-    </w:p>
-    <w:p>
-      <w:pPr>
-        <w:pStyle w:val="NormalIndent"/>
-        <w:rPr>
-          <w:b/>
-          <w:sz w:val="28"/>
-          <w:szCs w:val="28"/>
-        </w:rPr>
-      </w:pPr>
-    </w:p>
-    <w:p>
-      <w:pPr>
-        <w:pStyle w:val="NormalIndent"/>
-        <w:ind w:left="1440" w:firstLine="720"/>
-        <w:rPr>
-          <w:b/>
+        <w:rPr>
+          <w:szCs w:val="24"/>
+        </w:rPr>
+      </w:pPr>
+    </w:p>
+    <w:p>
+      <w:pPr>
+        <w:pStyle w:val="NormalIndent"/>
+        <w:rPr>
+          <w:b/>
+          <w:szCs w:val="24"/>
+        </w:rPr>
+      </w:pPr>
+      <w:r>
+        <w:rPr>
+          <w:b/>
+          <w:szCs w:val="24"/>
+        </w:rPr>
+        <w:t>Figure 6.11</w:t>
+      </w:r>
+      <w:r>
+        <w:rPr>
+          <w:b/>
+          <w:szCs w:val="24"/>
+        </w:rPr>
+        <w:t xml:space="preserve"> CrowdPickUp Sentiment Analysis Task Statistics Plot.</w:t>
+      </w:r>
+    </w:p>
+    <w:p>
+      <w:pPr>
+        <w:pStyle w:val="NormalIndent"/>
+        <w:rPr>
+          <w:szCs w:val="24"/>
+        </w:rPr>
+      </w:pPr>
+    </w:p>
+    <w:p>
+      <w:pPr>
+        <w:pStyle w:val="NormalIndent"/>
+        <w:rPr>
+          <w:szCs w:val="24"/>
+        </w:rPr>
+      </w:pPr>
+      <w:r>
+        <w:rPr>
           <w:noProof/>
-          <w:sz w:val="28"/>
-          <w:szCs w:val="28"/>
+          <w:szCs w:val="24"/>
           <w:lang w:eastAsia="en-US"/>
         </w:rPr>
-      </w:pPr>
-      <w:r>
-        <w:rPr>
-          <w:b/>
-          <w:noProof/>
-          <w:sz w:val="28"/>
-          <w:szCs w:val="28"/>
-          <w:lang w:eastAsia="en-US"/>
-        </w:rPr>
+        <w:lastRenderedPageBreak/>
         <w:drawing>
-          <wp:inline distT="0" distB="0" distL="0" distR="0" wp14:anchorId="0C685AC2" wp14:editId="1A6E7D33">
-            <wp:extent cx="2137144" cy="2743200"/>
+          <wp:inline distT="0" distB="0" distL="0" distR="0">
+            <wp:extent cx="3683415" cy="2211573"/>
             <wp:effectExtent l="0" t="0" r="0" b="0"/>
-            <wp:docPr id="1037" name="Picture 1037" descr="D:\courses\comag-10\thesis\final\graph stats\workers.png"/>
+            <wp:docPr id="1052" name="Picture 1052" descr="D:\courses\comag-10\thesis\final\graph stats\stats diag\student_housing.png"/>
             <wp:cNvGraphicFramePr>
               <a:graphicFrameLocks xmlns:a="http://schemas.openxmlformats.org/drawingml/2006/main" noChangeAspect="1"/>
             </wp:cNvGraphicFramePr>
@@ -14730,7 +14461,7 @@
               <a:graphicData uri="http://schemas.openxmlformats.org/drawingml/2006/picture">
                 <pic:pic xmlns:pic="http://schemas.openxmlformats.org/drawingml/2006/picture">
                   <pic:nvPicPr>
-                    <pic:cNvPr id="0" name="Picture 13" descr="D:\courses\comag-10\thesis\final\graph stats\workers.png"/>
+                    <pic:cNvPr id="0" name="Picture 26" descr="D:\courses\comag-10\thesis\final\graph stats\stats diag\student_housing.png"/>
                     <pic:cNvPicPr>
                       <a:picLocks noChangeAspect="1" noChangeArrowheads="1"/>
                     </pic:cNvPicPr>
@@ -14751,7 +14482,7 @@
                   <pic:spPr bwMode="auto">
                     <a:xfrm>
                       <a:off x="0" y="0"/>
-                      <a:ext cx="2136657" cy="2742575"/>
+                      <a:ext cx="3687036" cy="2213747"/>
                     </a:xfrm>
                     <a:prstGeom prst="rect">
                       <a:avLst/>
@@ -14771,26 +14502,586 @@
     <w:p>
       <w:pPr>
         <w:pStyle w:val="NormalIndent"/>
-        <w:ind w:firstLine="0"/>
+        <w:rPr>
+          <w:szCs w:val="24"/>
+        </w:rPr>
+      </w:pPr>
+    </w:p>
+    <w:p>
+      <w:pPr>
+        <w:pStyle w:val="NormalIndent"/>
+        <w:rPr>
+          <w:b/>
+          <w:szCs w:val="24"/>
+        </w:rPr>
+      </w:pPr>
+      <w:r>
+        <w:rPr>
+          <w:b/>
+          <w:szCs w:val="24"/>
+        </w:rPr>
+        <w:t>Figure 6.12 CrowdPickUp Student Housing Task Statistics Plot.</w:t>
+      </w:r>
+    </w:p>
+    <w:p>
+      <w:pPr>
+        <w:pStyle w:val="NormalIndent"/>
+        <w:rPr>
+          <w:szCs w:val="24"/>
+        </w:rPr>
+      </w:pPr>
+    </w:p>
+    <w:p>
+      <w:pPr>
+        <w:pStyle w:val="NormalIndent"/>
+        <w:rPr>
+          <w:szCs w:val="24"/>
+        </w:rPr>
+      </w:pPr>
+    </w:p>
+    <w:p>
+      <w:pPr>
+        <w:pStyle w:val="NormalIndent"/>
+        <w:rPr>
+          <w:szCs w:val="24"/>
+        </w:rPr>
+      </w:pPr>
+      <w:r>
         <w:rPr>
           <w:noProof/>
           <w:szCs w:val="24"/>
           <w:lang w:eastAsia="en-US"/>
         </w:rPr>
-      </w:pPr>
-      <w:r>
-        <w:rPr>
-          <w:noProof/>
-          <w:szCs w:val="24"/>
-          <w:lang w:eastAsia="en-US"/>
+        <w:drawing>
+          <wp:inline distT="0" distB="0" distL="0" distR="0">
+            <wp:extent cx="3654219" cy="2243470"/>
+            <wp:effectExtent l="0" t="0" r="3810" b="4445"/>
+            <wp:docPr id="1054" name="Picture 1054" descr="D:\courses\comag-10\thesis\final\graph stats\stats diag\location.png"/>
+            <wp:cNvGraphicFramePr>
+              <a:graphicFrameLocks xmlns:a="http://schemas.openxmlformats.org/drawingml/2006/main" noChangeAspect="1"/>
+            </wp:cNvGraphicFramePr>
+            <a:graphic xmlns:a="http://schemas.openxmlformats.org/drawingml/2006/main">
+              <a:graphicData uri="http://schemas.openxmlformats.org/drawingml/2006/picture">
+                <pic:pic xmlns:pic="http://schemas.openxmlformats.org/drawingml/2006/picture">
+                  <pic:nvPicPr>
+                    <pic:cNvPr id="0" name="Picture 28" descr="D:\courses\comag-10\thesis\final\graph stats\stats diag\location.png"/>
+                    <pic:cNvPicPr>
+                      <a:picLocks noChangeAspect="1" noChangeArrowheads="1"/>
+                    </pic:cNvPicPr>
+                  </pic:nvPicPr>
+                  <pic:blipFill>
+                    <a:blip r:embed="rId47">
+                      <a:extLst>
+                        <a:ext uri="{28A0092B-C50C-407E-A947-70E740481C1C}">
+                          <a14:useLocalDpi xmlns:a14="http://schemas.microsoft.com/office/drawing/2010/main" val="0"/>
+                        </a:ext>
+                      </a:extLst>
+                    </a:blip>
+                    <a:srcRect/>
+                    <a:stretch>
+                      <a:fillRect/>
+                    </a:stretch>
+                  </pic:blipFill>
+                  <pic:spPr bwMode="auto">
+                    <a:xfrm>
+                      <a:off x="0" y="0"/>
+                      <a:ext cx="3654524" cy="2243657"/>
+                    </a:xfrm>
+                    <a:prstGeom prst="rect">
+                      <a:avLst/>
+                    </a:prstGeom>
+                    <a:noFill/>
+                    <a:ln>
+                      <a:noFill/>
+                    </a:ln>
+                  </pic:spPr>
+                </pic:pic>
+              </a:graphicData>
+            </a:graphic>
+          </wp:inline>
+        </w:drawing>
+      </w:r>
+    </w:p>
+    <w:p>
+      <w:pPr>
+        <w:pStyle w:val="NormalIndent"/>
+        <w:rPr>
+          <w:szCs w:val="24"/>
+        </w:rPr>
+      </w:pPr>
+    </w:p>
+    <w:p>
+      <w:pPr>
+        <w:pStyle w:val="NormalIndent"/>
+        <w:rPr>
+          <w:b/>
+          <w:szCs w:val="24"/>
+        </w:rPr>
+      </w:pPr>
+      <w:proofErr w:type="gramStart"/>
+      <w:r>
+        <w:rPr>
+          <w:b/>
+          <w:szCs w:val="24"/>
+        </w:rPr>
+        <w:t>Figure 6.13 CrowdPickUp Location-based Tasks Statistics Plot.</w:t>
+      </w:r>
+      <w:proofErr w:type="gramEnd"/>
+    </w:p>
+    <w:p>
+      <w:pPr>
+        <w:pStyle w:val="NormalIndent"/>
+        <w:rPr>
+          <w:szCs w:val="24"/>
+        </w:rPr>
+      </w:pPr>
+      <w:bookmarkStart w:id="10" w:name="_GoBack"/>
+      <w:bookmarkEnd w:id="10"/>
+    </w:p>
+    <w:p>
+      <w:pPr>
+        <w:pStyle w:val="NormalIndent"/>
+        <w:rPr>
+          <w:szCs w:val="24"/>
+        </w:rPr>
+      </w:pPr>
+    </w:p>
+    <w:p>
+      <w:pPr>
+        <w:pStyle w:val="NormalIndent"/>
+        <w:rPr>
+          <w:szCs w:val="24"/>
+        </w:rPr>
+      </w:pPr>
+    </w:p>
+    <w:p>
+      <w:pPr>
+        <w:pStyle w:val="NormalIndent"/>
+        <w:rPr>
+          <w:szCs w:val="24"/>
+        </w:rPr>
+      </w:pPr>
+    </w:p>
+    <w:p>
+      <w:pPr>
+        <w:pStyle w:val="NormalIndent"/>
+        <w:rPr>
+          <w:szCs w:val="24"/>
+        </w:rPr>
+      </w:pPr>
+    </w:p>
+    <w:p>
+      <w:pPr>
+        <w:pStyle w:val="NormalIndent"/>
+        <w:rPr>
+          <w:szCs w:val="24"/>
+        </w:rPr>
+      </w:pPr>
+    </w:p>
+    <w:p>
+      <w:pPr>
+        <w:pStyle w:val="NormalIndent"/>
+        <w:rPr>
+          <w:szCs w:val="24"/>
+        </w:rPr>
+      </w:pPr>
+    </w:p>
+    <w:p>
+      <w:pPr>
+        <w:pStyle w:val="NormalIndent"/>
+        <w:rPr>
+          <w:szCs w:val="24"/>
+        </w:rPr>
+      </w:pPr>
+    </w:p>
+    <w:p>
+      <w:pPr>
+        <w:pStyle w:val="NormalIndent"/>
+        <w:rPr>
+          <w:szCs w:val="24"/>
+        </w:rPr>
+      </w:pPr>
+    </w:p>
+    <w:p>
+      <w:pPr>
+        <w:pStyle w:val="NormalIndent"/>
+        <w:rPr>
+          <w:szCs w:val="24"/>
+        </w:rPr>
+      </w:pPr>
+    </w:p>
+    <w:p>
+      <w:pPr>
+        <w:pStyle w:val="NormalIndent"/>
+        <w:rPr>
+          <w:szCs w:val="24"/>
+        </w:rPr>
+      </w:pPr>
+    </w:p>
+    <w:p>
+      <w:pPr>
+        <w:pStyle w:val="NormalIndent"/>
+        <w:rPr>
+          <w:szCs w:val="24"/>
+        </w:rPr>
+      </w:pPr>
+    </w:p>
+    <w:p>
+      <w:pPr>
+        <w:pStyle w:val="NormalIndent"/>
+        <w:rPr>
+          <w:szCs w:val="24"/>
+        </w:rPr>
+      </w:pPr>
+    </w:p>
+    <w:p>
+      <w:pPr>
+        <w:pStyle w:val="NormalIndent"/>
+        <w:rPr>
+          <w:szCs w:val="24"/>
+        </w:rPr>
+      </w:pPr>
+    </w:p>
+    <w:p>
+      <w:pPr>
+        <w:pStyle w:val="NormalIndent"/>
+        <w:rPr>
+          <w:szCs w:val="24"/>
+        </w:rPr>
+      </w:pPr>
+    </w:p>
+    <w:p>
+      <w:pPr>
+        <w:pStyle w:val="NormalIndent"/>
+        <w:rPr>
+          <w:szCs w:val="24"/>
+        </w:rPr>
+      </w:pPr>
+    </w:p>
+    <w:p>
+      <w:pPr>
+        <w:pStyle w:val="NormalIndent"/>
+        <w:rPr>
+          <w:szCs w:val="24"/>
+        </w:rPr>
+      </w:pPr>
+    </w:p>
+    <w:p>
+      <w:pPr>
+        <w:pStyle w:val="NormalIndent"/>
+        <w:rPr>
+          <w:szCs w:val="24"/>
+        </w:rPr>
+      </w:pPr>
+    </w:p>
+    <w:p>
+      <w:pPr>
+        <w:pStyle w:val="NormalIndent"/>
+        <w:rPr>
+          <w:b/>
+          <w:sz w:val="28"/>
+          <w:szCs w:val="28"/>
+        </w:rPr>
+      </w:pPr>
+      <w:r>
+        <w:rPr>
+          <w:b/>
+          <w:sz w:val="28"/>
+          <w:szCs w:val="28"/>
         </w:rPr>
         <w:lastRenderedPageBreak/>
-        <w:t>Through CrowdPickUp survey we try to investigates whether our participants have any prior crowdsourcing experience before and the pie chart above illustrates that most of our participants are new to crowdsourcing and the very first time they are working with crowdsourcing platform. In this way, our application introduce a new platform to the users through our CrowdPickUp crowdsourcing task-pickup platform.</w:t>
-      </w:r>
-    </w:p>
-    <w:p>
-      <w:pPr>
-        <w:pStyle w:val="NormalIndent"/>
+        <w:t>5.2 Survey Results</w:t>
+      </w:r>
+    </w:p>
+    <w:p>
+      <w:pPr>
+        <w:pStyle w:val="NormalIndent"/>
+        <w:ind w:firstLine="0"/>
+        <w:rPr>
+          <w:b/>
+          <w:sz w:val="28"/>
+          <w:szCs w:val="28"/>
+        </w:rPr>
+      </w:pPr>
+    </w:p>
+    <w:p>
+      <w:pPr>
+        <w:pStyle w:val="NormalIndent"/>
+        <w:ind w:firstLine="0"/>
+        <w:rPr>
+          <w:szCs w:val="24"/>
+        </w:rPr>
+      </w:pPr>
+      <w:r>
+        <w:rPr>
+          <w:szCs w:val="24"/>
+        </w:rPr>
+        <w:t>CrowdPickUp contains a survey task for the participants to know about the population of our participants and their information through our study as described earlier in section 4.6. Approximately</w:t>
+      </w:r>
+      <w:r>
+        <w:rPr>
+          <w:szCs w:val="24"/>
+        </w:rPr>
+        <w:t>,</w:t>
+      </w:r>
+      <w:r>
+        <w:rPr>
+          <w:szCs w:val="24"/>
+        </w:rPr>
+        <w:t xml:space="preserve"> out of total 70 </w:t>
+      </w:r>
+      <w:r>
+        <w:rPr>
+          <w:szCs w:val="24"/>
+        </w:rPr>
+        <w:t>participants,</w:t>
+      </w:r>
+      <w:r>
+        <w:rPr>
+          <w:szCs w:val="24"/>
+        </w:rPr>
+        <w:t xml:space="preserve"> 47 of the participants fill out the survey </w:t>
+      </w:r>
+      <w:r>
+        <w:rPr>
+          <w:szCs w:val="24"/>
+        </w:rPr>
+        <w:t>task. This section of the chapter will give an insight about our participant’s age, gender, their education level and their field of study etc.</w:t>
+      </w:r>
+    </w:p>
+    <w:p>
+      <w:pPr>
+        <w:pStyle w:val="NormalIndent"/>
+        <w:rPr>
+          <w:b/>
+          <w:sz w:val="28"/>
+          <w:szCs w:val="28"/>
+        </w:rPr>
+      </w:pPr>
+    </w:p>
+    <w:p>
+      <w:pPr>
+        <w:pStyle w:val="NormalIndent"/>
+        <w:ind w:firstLine="0"/>
+        <w:rPr>
+          <w:szCs w:val="24"/>
+        </w:rPr>
+      </w:pPr>
+      <w:r>
+        <w:rPr>
+          <w:szCs w:val="24"/>
+        </w:rPr>
+        <w:t xml:space="preserve">From </w:t>
+      </w:r>
+      <w:r>
+        <w:rPr>
+          <w:szCs w:val="24"/>
+        </w:rPr>
+        <w:t>Total out of 47 participants</w:t>
+      </w:r>
+      <w:r>
+        <w:rPr>
+          <w:szCs w:val="24"/>
+        </w:rPr>
+        <w:t>,</w:t>
+      </w:r>
+      <w:r>
+        <w:rPr>
+          <w:szCs w:val="24"/>
+        </w:rPr>
+        <w:t xml:space="preserve"> </w:t>
+      </w:r>
+      <w:r>
+        <w:rPr>
+          <w:szCs w:val="24"/>
+        </w:rPr>
+        <w:t>most of</w:t>
+      </w:r>
+      <w:r>
+        <w:rPr>
+          <w:szCs w:val="24"/>
+        </w:rPr>
+        <w:t xml:space="preserve"> participants from the age group of 20-25 and</w:t>
+      </w:r>
+      <w:r>
+        <w:rPr>
+          <w:szCs w:val="24"/>
+        </w:rPr>
+        <w:t xml:space="preserve"> 25-30 years of age participate</w:t>
+      </w:r>
+      <w:r>
+        <w:rPr>
+          <w:szCs w:val="24"/>
+        </w:rPr>
+        <w:t xml:space="preserve"> in the study. Very few p</w:t>
+      </w:r>
+      <w:r>
+        <w:rPr>
+          <w:szCs w:val="24"/>
+        </w:rPr>
+        <w:t>articipants use</w:t>
+      </w:r>
+      <w:r>
+        <w:rPr>
+          <w:szCs w:val="24"/>
+        </w:rPr>
+        <w:t xml:space="preserve"> the application</w:t>
+      </w:r>
+      <w:r>
+        <w:rPr>
+          <w:szCs w:val="24"/>
+        </w:rPr>
+        <w:t>,</w:t>
+      </w:r>
+      <w:r>
+        <w:rPr>
+          <w:szCs w:val="24"/>
+        </w:rPr>
+        <w:t xml:space="preserve"> </w:t>
+      </w:r>
+      <w:r>
+        <w:rPr>
+          <w:szCs w:val="24"/>
+        </w:rPr>
+        <w:t>which</w:t>
+      </w:r>
+      <w:r>
+        <w:rPr>
+          <w:szCs w:val="24"/>
+        </w:rPr>
+        <w:t xml:space="preserve"> belongs to the age group of 15-20, 30-35 years 35-40 years of age. From the bar </w:t>
+      </w:r>
+      <w:r>
+        <w:rPr>
+          <w:szCs w:val="24"/>
+        </w:rPr>
+        <w:t>graph,</w:t>
+      </w:r>
+      <w:r>
+        <w:rPr>
+          <w:szCs w:val="24"/>
+        </w:rPr>
+        <w:t xml:space="preserve"> </w:t>
+      </w:r>
+      <w:r>
+        <w:rPr>
+          <w:szCs w:val="24"/>
+        </w:rPr>
+        <w:t>it can be conclude that</w:t>
+      </w:r>
+      <w:r>
+        <w:rPr>
+          <w:szCs w:val="24"/>
+        </w:rPr>
+        <w:t xml:space="preserve"> participants from </w:t>
+      </w:r>
+      <w:r>
+        <w:rPr>
+          <w:szCs w:val="24"/>
+        </w:rPr>
+        <w:t>every group of ages participate</w:t>
+      </w:r>
+      <w:r>
+        <w:rPr>
+          <w:szCs w:val="24"/>
+        </w:rPr>
+        <w:t xml:space="preserve"> in the study and use our CrowdPickUp crowdsourcing system.</w:t>
+      </w:r>
+      <w:r>
+        <w:rPr>
+          <w:szCs w:val="24"/>
+        </w:rPr>
+        <w:t xml:space="preserve"> </w:t>
+      </w:r>
+      <w:r>
+        <w:rPr>
+          <w:szCs w:val="24"/>
+        </w:rPr>
+        <w:t>Amongst the participants 8.5% of the participants belong to the age group of 15-20 years, 40.42% of the participants are between the age group of 20-25 years, 32% are between the age group of 25-30 years, 12.7% lies between the age of 30-35 years and 6.38% of the participants are between the ages of 35-40 years. Most of the application users are male i.e., 74% and very few are females i.e., approximately 26%.</w:t>
+      </w:r>
+    </w:p>
+    <w:p>
+      <w:pPr>
+        <w:pStyle w:val="NormalIndent"/>
+        <w:ind w:firstLine="0"/>
+        <w:rPr>
+          <w:szCs w:val="24"/>
+        </w:rPr>
+      </w:pPr>
+    </w:p>
+    <w:p>
+      <w:pPr>
+        <w:pStyle w:val="NormalIndent"/>
+        <w:ind w:firstLine="0"/>
+        <w:rPr>
+          <w:szCs w:val="24"/>
+        </w:rPr>
+      </w:pPr>
+      <w:r>
+        <w:rPr>
+          <w:szCs w:val="24"/>
+        </w:rPr>
+        <w:t xml:space="preserve">The participants of CrowdPickUp crowdsourcing task-pickup system are from various education backgrounds i.e., Bachelors, Master and Doctoral and High school studies etc. and from number of different field of studies i.e., Science, Engineering, Economics and Arts etc. Amongst the participants who submitted the surveys 29.78% are from Bachelor’s degree, </w:t>
+      </w:r>
+      <w:r>
+        <w:rPr>
+          <w:szCs w:val="24"/>
+        </w:rPr>
+        <w:t>44.68% belongs to Master’s degree studies, 4.25% are from Doctoral Degree Studies and 21.27% of the participants are from High School and Lower education level. As far as the participant’s fields of studies are concerned 19.14% of participants are from IT-Related background, 6.38% are from Economics background, 4.25% of participants are from Science background, 34.04% are from Engineering background, 10.63% of the participants are from Arts background and 25.53</w:t>
+      </w:r>
+      <w:r>
+        <w:rPr>
+          <w:szCs w:val="24"/>
+        </w:rPr>
+        <w:t>% of the participants belongs to Other fields of studies than described earlier.</w:t>
+      </w:r>
+    </w:p>
+    <w:p>
+      <w:pPr>
+        <w:pStyle w:val="NormalIndent"/>
+        <w:ind w:firstLine="0"/>
+        <w:rPr>
+          <w:szCs w:val="24"/>
+        </w:rPr>
+      </w:pPr>
+    </w:p>
+    <w:p>
+      <w:pPr>
+        <w:pStyle w:val="NormalIndent"/>
+        <w:ind w:firstLine="0"/>
+        <w:rPr>
+          <w:szCs w:val="24"/>
+        </w:rPr>
+      </w:pPr>
+      <w:r>
+        <w:rPr>
+          <w:szCs w:val="24"/>
+        </w:rPr>
+        <w:t>Through CrowdPickUp crowdsourcing system</w:t>
+      </w:r>
+      <w:r>
+        <w:rPr>
+          <w:szCs w:val="24"/>
+        </w:rPr>
+        <w:t>’s survey, we</w:t>
+      </w:r>
+      <w:r>
+        <w:rPr>
+          <w:szCs w:val="24"/>
+        </w:rPr>
+        <w:t xml:space="preserve"> investigate for how long participants are living </w:t>
+      </w:r>
+      <w:r>
+        <w:rPr>
+          <w:szCs w:val="24"/>
+        </w:rPr>
+        <w:t>in Finland. The statistics says that 14.89% of the participants live in Finland for less than 1 year, 25.53% of the participants live for the time period of between 1 and 2 years, 14.89% between 2 and 3 years, whereas most of the participants are living in Finland for more than 3 years i.e., 44.68%.</w:t>
+      </w:r>
+    </w:p>
+    <w:p>
+      <w:pPr>
+        <w:pStyle w:val="NormalIndent"/>
+        <w:ind w:firstLine="0"/>
         <w:rPr>
           <w:b/>
           <w:noProof/>
@@ -14803,279 +15094,1256 @@
     <w:p>
       <w:pPr>
         <w:pStyle w:val="NormalIndent"/>
-        <w:rPr>
-          <w:b/>
+        <w:ind w:firstLine="0"/>
+        <w:rPr>
           <w:noProof/>
+          <w:szCs w:val="24"/>
+          <w:lang w:eastAsia="en-US"/>
+        </w:rPr>
+      </w:pPr>
+      <w:r>
+        <w:rPr>
+          <w:noProof/>
+          <w:szCs w:val="24"/>
+          <w:lang w:eastAsia="en-US"/>
+        </w:rPr>
+        <w:t>Thro</w:t>
+      </w:r>
+      <w:r>
+        <w:rPr>
+          <w:noProof/>
+          <w:szCs w:val="24"/>
+          <w:lang w:eastAsia="en-US"/>
+        </w:rPr>
+        <w:t>ugh CrowdPickUp survey we</w:t>
+      </w:r>
+      <w:r>
+        <w:rPr>
+          <w:noProof/>
+          <w:szCs w:val="24"/>
+          <w:lang w:eastAsia="en-US"/>
+        </w:rPr>
+        <w:t xml:space="preserve"> </w:t>
+      </w:r>
+      <w:r>
+        <w:rPr>
+          <w:noProof/>
+          <w:szCs w:val="24"/>
+          <w:lang w:eastAsia="en-US"/>
+        </w:rPr>
+        <w:t xml:space="preserve">also </w:t>
+      </w:r>
+      <w:r>
+        <w:rPr>
+          <w:noProof/>
+          <w:szCs w:val="24"/>
+          <w:lang w:eastAsia="en-US"/>
+        </w:rPr>
+        <w:t>investigate</w:t>
+      </w:r>
+      <w:r>
+        <w:rPr>
+          <w:noProof/>
+          <w:szCs w:val="24"/>
+          <w:lang w:eastAsia="en-US"/>
+        </w:rPr>
+        <w:t xml:space="preserve"> whether our participants have any prior crowdsourcing experience before and the </w:t>
+      </w:r>
+      <w:r>
+        <w:rPr>
+          <w:noProof/>
+          <w:szCs w:val="24"/>
+          <w:lang w:eastAsia="en-US"/>
+        </w:rPr>
+        <w:t>statistics shows</w:t>
+      </w:r>
+      <w:r>
+        <w:rPr>
+          <w:noProof/>
+          <w:szCs w:val="24"/>
+          <w:lang w:eastAsia="en-US"/>
+        </w:rPr>
+        <w:t xml:space="preserve"> that most of our participants are new to crowdsourcing </w:t>
+      </w:r>
+      <w:r>
+        <w:rPr>
+          <w:noProof/>
+          <w:szCs w:val="24"/>
+          <w:lang w:eastAsia="en-US"/>
+        </w:rPr>
+        <w:t xml:space="preserve">platforms </w:t>
+      </w:r>
+      <w:r>
+        <w:rPr>
+          <w:noProof/>
+          <w:szCs w:val="24"/>
+          <w:lang w:eastAsia="en-US"/>
+        </w:rPr>
+        <w:t>and the very first time they are working with crowdsourcing platform. In this way, our application introduce a new platform to the users through our CrowdPickUp crowdsourcing task-pickup platform.</w:t>
+      </w:r>
+      <w:r>
+        <w:rPr>
+          <w:noProof/>
+          <w:szCs w:val="24"/>
+          <w:lang w:eastAsia="en-US"/>
+        </w:rPr>
+        <w:t xml:space="preserve"> The statistics shows that 91.48% of participants </w:t>
+      </w:r>
+      <w:r>
+        <w:rPr>
+          <w:noProof/>
+          <w:szCs w:val="24"/>
+          <w:lang w:eastAsia="en-US"/>
+        </w:rPr>
+        <w:t>have no prior experience of working with crowdsourcing platforms and only 8.51% of them have worked on such systems before.</w:t>
+      </w:r>
+    </w:p>
+    <w:p>
+      <w:pPr>
+        <w:pStyle w:val="NormalIndent"/>
+        <w:ind w:firstLine="0"/>
+        <w:rPr>
+          <w:noProof/>
+          <w:szCs w:val="24"/>
+          <w:lang w:eastAsia="en-US"/>
+        </w:rPr>
+      </w:pPr>
+    </w:p>
+    <w:p>
+      <w:pPr>
+        <w:pStyle w:val="NormalIndent"/>
+        <w:ind w:firstLine="0"/>
+        <w:rPr>
+          <w:b/>
           <w:sz w:val="28"/>
           <w:szCs w:val="28"/>
-          <w:lang w:eastAsia="en-US"/>
-        </w:rPr>
-      </w:pPr>
-    </w:p>
-    <w:p>
-      <w:pPr>
-        <w:pStyle w:val="NormalIndent"/>
-        <w:rPr>
-          <w:b/>
-          <w:noProof/>
+        </w:rPr>
+      </w:pPr>
+      <w:r>
+        <w:rPr>
+          <w:b/>
           <w:sz w:val="28"/>
           <w:szCs w:val="28"/>
-          <w:lang w:eastAsia="en-US"/>
-        </w:rPr>
-      </w:pPr>
-    </w:p>
-    <w:p>
-      <w:pPr>
-        <w:pStyle w:val="NormalIndent"/>
-        <w:rPr>
-          <w:b/>
-          <w:noProof/>
+        </w:rPr>
+        <w:lastRenderedPageBreak/>
+        <w:t>5.3 Performance</w:t>
+      </w:r>
+    </w:p>
+    <w:p>
+      <w:pPr>
+        <w:pStyle w:val="NormalIndent"/>
+        <w:ind w:firstLine="0"/>
+        <w:rPr>
+          <w:b/>
           <w:sz w:val="28"/>
           <w:szCs w:val="28"/>
-          <w:lang w:eastAsia="en-US"/>
-        </w:rPr>
-      </w:pPr>
-    </w:p>
-    <w:p>
-      <w:pPr>
-        <w:pStyle w:val="NormalIndent"/>
-        <w:rPr>
-          <w:b/>
-          <w:noProof/>
+        </w:rPr>
+      </w:pPr>
+    </w:p>
+    <w:p>
+      <w:pPr>
+        <w:pStyle w:val="NormalIndent"/>
+        <w:ind w:firstLine="0"/>
+        <w:rPr>
+          <w:szCs w:val="24"/>
+        </w:rPr>
+      </w:pPr>
+      <w:r>
+        <w:rPr>
+          <w:szCs w:val="24"/>
+        </w:rPr>
+        <w:t>This section demonstrates the performance evaluation of different tasks of our CrowdPickUp crowds</w:t>
+      </w:r>
+      <w:r>
+        <w:rPr>
+          <w:szCs w:val="24"/>
+        </w:rPr>
+        <w:t>ourcing task-pickup system. T</w:t>
+      </w:r>
+      <w:r>
+        <w:rPr>
+          <w:szCs w:val="24"/>
+        </w:rPr>
+        <w:t xml:space="preserve">he following table </w:t>
+      </w:r>
+      <w:r>
+        <w:rPr>
+          <w:szCs w:val="24"/>
+        </w:rPr>
+        <w:t xml:space="preserve">shows the </w:t>
+      </w:r>
+      <w:r>
+        <w:rPr>
+          <w:szCs w:val="24"/>
+        </w:rPr>
+        <w:t xml:space="preserve">different tasks </w:t>
+      </w:r>
+      <w:r>
+        <w:rPr>
+          <w:szCs w:val="24"/>
+        </w:rPr>
+        <w:t xml:space="preserve">of CrowdPickUp crowdsourcing system </w:t>
+      </w:r>
+      <w:r>
+        <w:rPr>
+          <w:szCs w:val="24"/>
+        </w:rPr>
+        <w:t>along with each individual task’s average time in seconds, the standard deviation to quantify the amo</w:t>
+      </w:r>
+      <w:r>
+        <w:rPr>
+          <w:szCs w:val="24"/>
+        </w:rPr>
+        <w:t>unt of variation and accuracy</w:t>
+      </w:r>
+      <w:r>
+        <w:rPr>
+          <w:szCs w:val="24"/>
+        </w:rPr>
+        <w:t>.</w:t>
+      </w:r>
+    </w:p>
+    <w:p>
+      <w:pPr>
+        <w:pStyle w:val="NormalIndent"/>
+        <w:ind w:firstLine="0"/>
+        <w:rPr>
+          <w:b/>
           <w:sz w:val="28"/>
           <w:szCs w:val="28"/>
+        </w:rPr>
+      </w:pPr>
+    </w:p>
+    <w:tbl>
+      <w:tblPr>
+        <w:tblStyle w:val="TableGrid"/>
+        <w:tblW w:w="0" w:type="auto"/>
+        <w:tblLook w:val="04A0" w:firstRow="1" w:lastRow="0" w:firstColumn="1" w:lastColumn="0" w:noHBand="0" w:noVBand="1"/>
+      </w:tblPr>
+      <w:tblGrid>
+        <w:gridCol w:w="2109"/>
+        <w:gridCol w:w="2109"/>
+        <w:gridCol w:w="2109"/>
+        <w:gridCol w:w="2109"/>
+      </w:tblGrid>
+      <w:tr>
+        <w:tc>
+          <w:tcPr>
+            <w:tcW w:w="2109" w:type="dxa"/>
+          </w:tcPr>
+          <w:p>
+            <w:pPr>
+              <w:pStyle w:val="NormalIndent"/>
+              <w:ind w:firstLine="0"/>
+              <w:rPr>
+                <w:b/>
+                <w:szCs w:val="24"/>
+              </w:rPr>
+            </w:pPr>
+            <w:r>
+              <w:rPr>
+                <w:b/>
+                <w:szCs w:val="24"/>
+              </w:rPr>
+              <w:t>Tasks</w:t>
+            </w:r>
+          </w:p>
+        </w:tc>
+        <w:tc>
+          <w:tcPr>
+            <w:tcW w:w="2109" w:type="dxa"/>
+          </w:tcPr>
+          <w:p>
+            <w:pPr>
+              <w:pStyle w:val="NormalIndent"/>
+              <w:ind w:firstLine="0"/>
+              <w:rPr>
+                <w:b/>
+                <w:szCs w:val="24"/>
+              </w:rPr>
+            </w:pPr>
+            <w:r>
+              <w:rPr>
+                <w:b/>
+                <w:szCs w:val="24"/>
+              </w:rPr>
+              <w:t>Time</w:t>
+            </w:r>
+            <w:r>
+              <w:rPr>
+                <w:b/>
+                <w:szCs w:val="24"/>
+              </w:rPr>
+              <w:t xml:space="preserve"> </w:t>
+            </w:r>
+            <w:r>
+              <w:rPr>
+                <w:b/>
+                <w:szCs w:val="24"/>
+              </w:rPr>
+              <w:t>(Average)</w:t>
+            </w:r>
+          </w:p>
+        </w:tc>
+        <w:tc>
+          <w:tcPr>
+            <w:tcW w:w="2109" w:type="dxa"/>
+          </w:tcPr>
+          <w:p>
+            <w:pPr>
+              <w:pStyle w:val="NormalIndent"/>
+              <w:ind w:firstLine="0"/>
+              <w:rPr>
+                <w:b/>
+                <w:szCs w:val="24"/>
+              </w:rPr>
+            </w:pPr>
+            <w:r>
+              <w:rPr>
+                <w:b/>
+                <w:szCs w:val="24"/>
+              </w:rPr>
+              <w:t>Time</w:t>
+            </w:r>
+            <w:r>
+              <w:rPr>
+                <w:b/>
+                <w:szCs w:val="24"/>
+              </w:rPr>
+              <w:t xml:space="preserve"> </w:t>
+            </w:r>
+            <w:r>
+              <w:rPr>
+                <w:b/>
+                <w:szCs w:val="24"/>
+              </w:rPr>
+              <w:t>(S.D)</w:t>
+            </w:r>
+          </w:p>
+        </w:tc>
+        <w:tc>
+          <w:tcPr>
+            <w:tcW w:w="2109" w:type="dxa"/>
+          </w:tcPr>
+          <w:p>
+            <w:pPr>
+              <w:pStyle w:val="NormalIndent"/>
+              <w:ind w:firstLine="0"/>
+              <w:rPr>
+                <w:b/>
+                <w:szCs w:val="24"/>
+              </w:rPr>
+            </w:pPr>
+            <w:r>
+              <w:rPr>
+                <w:b/>
+                <w:szCs w:val="24"/>
+              </w:rPr>
+              <w:t>Accuracy</w:t>
+            </w:r>
+          </w:p>
+        </w:tc>
+      </w:tr>
+      <w:tr>
+        <w:tc>
+          <w:tcPr>
+            <w:tcW w:w="2109" w:type="dxa"/>
+          </w:tcPr>
+          <w:p>
+            <w:pPr>
+              <w:pStyle w:val="NormalIndent"/>
+              <w:ind w:firstLine="0"/>
+              <w:rPr>
+                <w:szCs w:val="24"/>
+              </w:rPr>
+            </w:pPr>
+            <w:r>
+              <w:rPr>
+                <w:szCs w:val="24"/>
+              </w:rPr>
+              <w:t>Object Translation</w:t>
+            </w:r>
+          </w:p>
+        </w:tc>
+        <w:tc>
+          <w:tcPr>
+            <w:tcW w:w="2109" w:type="dxa"/>
+          </w:tcPr>
+          <w:p>
+            <w:pPr>
+              <w:pStyle w:val="NormalIndent"/>
+              <w:ind w:firstLine="0"/>
+              <w:rPr>
+                <w:szCs w:val="24"/>
+              </w:rPr>
+            </w:pPr>
+            <w:r>
+              <w:rPr>
+                <w:szCs w:val="24"/>
+              </w:rPr>
+              <w:t>24.80</w:t>
+            </w:r>
+            <w:r>
+              <w:rPr>
+                <w:szCs w:val="24"/>
+              </w:rPr>
+              <w:t xml:space="preserve"> secs</w:t>
+            </w:r>
+          </w:p>
+        </w:tc>
+        <w:tc>
+          <w:tcPr>
+            <w:tcW w:w="2109" w:type="dxa"/>
+          </w:tcPr>
+          <w:p>
+            <w:pPr>
+              <w:pStyle w:val="NormalIndent"/>
+              <w:ind w:firstLine="0"/>
+              <w:rPr>
+                <w:szCs w:val="24"/>
+              </w:rPr>
+            </w:pPr>
+            <w:r>
+              <w:rPr>
+                <w:szCs w:val="24"/>
+              </w:rPr>
+              <w:t>23.62 sec</w:t>
+            </w:r>
+            <w:r>
+              <w:rPr>
+                <w:szCs w:val="24"/>
+              </w:rPr>
+              <w:t>s</w:t>
+            </w:r>
+          </w:p>
+        </w:tc>
+        <w:tc>
+          <w:tcPr>
+            <w:tcW w:w="2109" w:type="dxa"/>
+          </w:tcPr>
+          <w:p>
+            <w:pPr>
+              <w:pStyle w:val="NormalIndent"/>
+              <w:ind w:firstLine="0"/>
+              <w:rPr>
+                <w:szCs w:val="24"/>
+              </w:rPr>
+            </w:pPr>
+            <w:r>
+              <w:rPr>
+                <w:szCs w:val="24"/>
+              </w:rPr>
+              <w:t>73.54%</w:t>
+            </w:r>
+          </w:p>
+        </w:tc>
+      </w:tr>
+      <w:tr>
+        <w:tc>
+          <w:tcPr>
+            <w:tcW w:w="2109" w:type="dxa"/>
+          </w:tcPr>
+          <w:p>
+            <w:pPr>
+              <w:pStyle w:val="NormalIndent"/>
+              <w:ind w:firstLine="0"/>
+              <w:rPr>
+                <w:szCs w:val="24"/>
+              </w:rPr>
+            </w:pPr>
+            <w:r>
+              <w:rPr>
+                <w:szCs w:val="24"/>
+              </w:rPr>
+              <w:t>Sentiment Analysis</w:t>
+            </w:r>
+          </w:p>
+        </w:tc>
+        <w:tc>
+          <w:tcPr>
+            <w:tcW w:w="2109" w:type="dxa"/>
+          </w:tcPr>
+          <w:p>
+            <w:pPr>
+              <w:pStyle w:val="NormalIndent"/>
+              <w:ind w:firstLine="0"/>
+              <w:rPr>
+                <w:szCs w:val="24"/>
+              </w:rPr>
+            </w:pPr>
+            <w:r>
+              <w:rPr>
+                <w:szCs w:val="24"/>
+              </w:rPr>
+              <w:t>5.80</w:t>
+            </w:r>
+            <w:r>
+              <w:rPr>
+                <w:szCs w:val="24"/>
+              </w:rPr>
+              <w:t xml:space="preserve"> </w:t>
+            </w:r>
+            <w:r>
+              <w:rPr>
+                <w:szCs w:val="24"/>
+              </w:rPr>
+              <w:t xml:space="preserve">  </w:t>
+            </w:r>
+            <w:r>
+              <w:rPr>
+                <w:szCs w:val="24"/>
+              </w:rPr>
+              <w:t>secs</w:t>
+            </w:r>
+          </w:p>
+        </w:tc>
+        <w:tc>
+          <w:tcPr>
+            <w:tcW w:w="2109" w:type="dxa"/>
+          </w:tcPr>
+          <w:p>
+            <w:pPr>
+              <w:pStyle w:val="NormalIndent"/>
+              <w:ind w:firstLine="0"/>
+              <w:rPr>
+                <w:szCs w:val="24"/>
+              </w:rPr>
+            </w:pPr>
+            <w:r>
+              <w:rPr>
+                <w:szCs w:val="24"/>
+              </w:rPr>
+              <w:t xml:space="preserve">6.22 </w:t>
+            </w:r>
+            <w:r>
+              <w:rPr>
+                <w:szCs w:val="24"/>
+              </w:rPr>
+              <w:t xml:space="preserve">  </w:t>
+            </w:r>
+            <w:r>
+              <w:rPr>
+                <w:szCs w:val="24"/>
+              </w:rPr>
+              <w:t>secs</w:t>
+            </w:r>
+          </w:p>
+        </w:tc>
+        <w:tc>
+          <w:tcPr>
+            <w:tcW w:w="2109" w:type="dxa"/>
+          </w:tcPr>
+          <w:p>
+            <w:pPr>
+              <w:pStyle w:val="NormalIndent"/>
+              <w:ind w:firstLine="0"/>
+              <w:rPr>
+                <w:szCs w:val="24"/>
+              </w:rPr>
+            </w:pPr>
+            <w:r>
+              <w:rPr>
+                <w:szCs w:val="24"/>
+              </w:rPr>
+              <w:t>24.22%</w:t>
+            </w:r>
+          </w:p>
+        </w:tc>
+      </w:tr>
+      <w:tr>
+        <w:tc>
+          <w:tcPr>
+            <w:tcW w:w="2109" w:type="dxa"/>
+          </w:tcPr>
+          <w:p>
+            <w:pPr>
+              <w:pStyle w:val="NormalIndent"/>
+              <w:ind w:firstLine="0"/>
+              <w:rPr>
+                <w:szCs w:val="24"/>
+              </w:rPr>
+            </w:pPr>
+            <w:r>
+              <w:rPr>
+                <w:szCs w:val="24"/>
+              </w:rPr>
+              <w:t>Visual Analysis</w:t>
+            </w:r>
+          </w:p>
+        </w:tc>
+        <w:tc>
+          <w:tcPr>
+            <w:tcW w:w="2109" w:type="dxa"/>
+          </w:tcPr>
+          <w:p>
+            <w:pPr>
+              <w:pStyle w:val="NormalIndent"/>
+              <w:ind w:firstLine="0"/>
+              <w:rPr>
+                <w:szCs w:val="24"/>
+              </w:rPr>
+            </w:pPr>
+            <w:r>
+              <w:rPr>
+                <w:szCs w:val="24"/>
+              </w:rPr>
+              <w:t>7.65</w:t>
+            </w:r>
+            <w:r>
+              <w:rPr>
+                <w:szCs w:val="24"/>
+              </w:rPr>
+              <w:t xml:space="preserve"> </w:t>
+            </w:r>
+            <w:r>
+              <w:rPr>
+                <w:szCs w:val="24"/>
+              </w:rPr>
+              <w:t xml:space="preserve">  </w:t>
+            </w:r>
+            <w:r>
+              <w:rPr>
+                <w:szCs w:val="24"/>
+              </w:rPr>
+              <w:t>secs</w:t>
+            </w:r>
+          </w:p>
+        </w:tc>
+        <w:tc>
+          <w:tcPr>
+            <w:tcW w:w="2109" w:type="dxa"/>
+          </w:tcPr>
+          <w:p>
+            <w:pPr>
+              <w:pStyle w:val="NormalIndent"/>
+              <w:ind w:firstLine="0"/>
+              <w:rPr>
+                <w:szCs w:val="24"/>
+              </w:rPr>
+            </w:pPr>
+            <w:r>
+              <w:rPr>
+                <w:szCs w:val="24"/>
+              </w:rPr>
+              <w:t>11.41 secs</w:t>
+            </w:r>
+          </w:p>
+        </w:tc>
+        <w:tc>
+          <w:tcPr>
+            <w:tcW w:w="2109" w:type="dxa"/>
+          </w:tcPr>
+          <w:p>
+            <w:pPr>
+              <w:pStyle w:val="NormalIndent"/>
+              <w:ind w:firstLine="0"/>
+              <w:rPr>
+                <w:szCs w:val="24"/>
+              </w:rPr>
+            </w:pPr>
+            <w:r>
+              <w:rPr>
+                <w:szCs w:val="24"/>
+              </w:rPr>
+              <w:t>70.66%</w:t>
+            </w:r>
+          </w:p>
+        </w:tc>
+      </w:tr>
+      <w:tr>
+        <w:tc>
+          <w:tcPr>
+            <w:tcW w:w="2109" w:type="dxa"/>
+          </w:tcPr>
+          <w:p>
+            <w:pPr>
+              <w:pStyle w:val="NormalIndent"/>
+              <w:ind w:firstLine="0"/>
+              <w:rPr>
+                <w:szCs w:val="24"/>
+              </w:rPr>
+            </w:pPr>
+            <w:r>
+              <w:rPr>
+                <w:szCs w:val="24"/>
+              </w:rPr>
+              <w:t>Word/Topic Relevancy</w:t>
+            </w:r>
+          </w:p>
+        </w:tc>
+        <w:tc>
+          <w:tcPr>
+            <w:tcW w:w="2109" w:type="dxa"/>
+          </w:tcPr>
+          <w:p>
+            <w:pPr>
+              <w:pStyle w:val="NormalIndent"/>
+              <w:ind w:firstLine="0"/>
+              <w:rPr>
+                <w:szCs w:val="24"/>
+              </w:rPr>
+            </w:pPr>
+            <w:r>
+              <w:rPr>
+                <w:szCs w:val="24"/>
+              </w:rPr>
+              <w:t>14.36</w:t>
+            </w:r>
+            <w:r>
+              <w:rPr>
+                <w:szCs w:val="24"/>
+              </w:rPr>
+              <w:t xml:space="preserve"> secs</w:t>
+            </w:r>
+          </w:p>
+        </w:tc>
+        <w:tc>
+          <w:tcPr>
+            <w:tcW w:w="2109" w:type="dxa"/>
+          </w:tcPr>
+          <w:p>
+            <w:pPr>
+              <w:pStyle w:val="NormalIndent"/>
+              <w:ind w:firstLine="0"/>
+              <w:rPr>
+                <w:szCs w:val="24"/>
+              </w:rPr>
+            </w:pPr>
+            <w:r>
+              <w:rPr>
+                <w:szCs w:val="24"/>
+              </w:rPr>
+              <w:t>18.94 secs</w:t>
+            </w:r>
+          </w:p>
+        </w:tc>
+        <w:tc>
+          <w:tcPr>
+            <w:tcW w:w="2109" w:type="dxa"/>
+          </w:tcPr>
+          <w:p>
+            <w:pPr>
+              <w:pStyle w:val="NormalIndent"/>
+              <w:ind w:firstLine="0"/>
+              <w:rPr>
+                <w:szCs w:val="24"/>
+              </w:rPr>
+            </w:pPr>
+            <w:r>
+              <w:rPr>
+                <w:szCs w:val="24"/>
+              </w:rPr>
+              <w:t>65.75%</w:t>
+            </w:r>
+          </w:p>
+        </w:tc>
+      </w:tr>
+      <w:tr>
+        <w:tc>
+          <w:tcPr>
+            <w:tcW w:w="2109" w:type="dxa"/>
+          </w:tcPr>
+          <w:p>
+            <w:pPr>
+              <w:pStyle w:val="NormalIndent"/>
+              <w:ind w:firstLine="0"/>
+              <w:rPr>
+                <w:szCs w:val="24"/>
+              </w:rPr>
+            </w:pPr>
+            <w:r>
+              <w:rPr>
+                <w:szCs w:val="24"/>
+              </w:rPr>
+              <w:t>Student Housing</w:t>
+            </w:r>
+          </w:p>
+        </w:tc>
+        <w:tc>
+          <w:tcPr>
+            <w:tcW w:w="2109" w:type="dxa"/>
+          </w:tcPr>
+          <w:p>
+            <w:pPr>
+              <w:pStyle w:val="NormalIndent"/>
+              <w:ind w:firstLine="0"/>
+              <w:rPr>
+                <w:szCs w:val="24"/>
+              </w:rPr>
+            </w:pPr>
+            <w:r>
+              <w:rPr>
+                <w:szCs w:val="24"/>
+              </w:rPr>
+              <w:t>23.95 secs</w:t>
+            </w:r>
+          </w:p>
+        </w:tc>
+        <w:tc>
+          <w:tcPr>
+            <w:tcW w:w="2109" w:type="dxa"/>
+          </w:tcPr>
+          <w:p>
+            <w:pPr>
+              <w:pStyle w:val="NormalIndent"/>
+              <w:ind w:firstLine="0"/>
+              <w:rPr>
+                <w:szCs w:val="24"/>
+              </w:rPr>
+            </w:pPr>
+            <w:r>
+              <w:rPr>
+                <w:szCs w:val="24"/>
+              </w:rPr>
+              <w:t>16.58 secs</w:t>
+            </w:r>
+          </w:p>
+        </w:tc>
+        <w:tc>
+          <w:tcPr>
+            <w:tcW w:w="2109" w:type="dxa"/>
+          </w:tcPr>
+          <w:p>
+            <w:pPr>
+              <w:pStyle w:val="NormalIndent"/>
+              <w:ind w:firstLine="0"/>
+              <w:rPr>
+                <w:b/>
+                <w:szCs w:val="24"/>
+              </w:rPr>
+            </w:pPr>
+            <w:r>
+              <w:rPr>
+                <w:b/>
+                <w:szCs w:val="24"/>
+              </w:rPr>
+              <w:t>--</w:t>
+            </w:r>
+          </w:p>
+        </w:tc>
+      </w:tr>
+      <w:tr>
+        <w:tc>
+          <w:tcPr>
+            <w:tcW w:w="2109" w:type="dxa"/>
+          </w:tcPr>
+          <w:p>
+            <w:pPr>
+              <w:pStyle w:val="NormalIndent"/>
+              <w:ind w:firstLine="0"/>
+              <w:rPr>
+                <w:szCs w:val="24"/>
+              </w:rPr>
+            </w:pPr>
+            <w:r>
+              <w:rPr>
+                <w:szCs w:val="24"/>
+              </w:rPr>
+              <w:t>Hobbies In Oulu</w:t>
+            </w:r>
+          </w:p>
+        </w:tc>
+        <w:tc>
+          <w:tcPr>
+            <w:tcW w:w="2109" w:type="dxa"/>
+          </w:tcPr>
+          <w:p>
+            <w:pPr>
+              <w:pStyle w:val="NormalIndent"/>
+              <w:ind w:firstLine="0"/>
+              <w:rPr>
+                <w:szCs w:val="24"/>
+              </w:rPr>
+            </w:pPr>
+            <w:r>
+              <w:rPr>
+                <w:szCs w:val="24"/>
+              </w:rPr>
+              <w:t>29.53 secs</w:t>
+            </w:r>
+          </w:p>
+        </w:tc>
+        <w:tc>
+          <w:tcPr>
+            <w:tcW w:w="2109" w:type="dxa"/>
+          </w:tcPr>
+          <w:p>
+            <w:pPr>
+              <w:pStyle w:val="NormalIndent"/>
+              <w:ind w:firstLine="0"/>
+              <w:rPr>
+                <w:szCs w:val="24"/>
+              </w:rPr>
+            </w:pPr>
+            <w:r>
+              <w:rPr>
+                <w:szCs w:val="24"/>
+              </w:rPr>
+              <w:t>46.86 secs</w:t>
+            </w:r>
+          </w:p>
+        </w:tc>
+        <w:tc>
+          <w:tcPr>
+            <w:tcW w:w="2109" w:type="dxa"/>
+          </w:tcPr>
+          <w:p>
+            <w:pPr>
+              <w:pStyle w:val="NormalIndent"/>
+              <w:ind w:firstLine="0"/>
+              <w:rPr>
+                <w:b/>
+                <w:szCs w:val="24"/>
+              </w:rPr>
+            </w:pPr>
+            <w:r>
+              <w:rPr>
+                <w:b/>
+                <w:szCs w:val="24"/>
+              </w:rPr>
+              <w:t>--</w:t>
+            </w:r>
+          </w:p>
+        </w:tc>
+      </w:tr>
+      <w:tr>
+        <w:tc>
+          <w:tcPr>
+            <w:tcW w:w="2109" w:type="dxa"/>
+          </w:tcPr>
+          <w:p>
+            <w:pPr>
+              <w:pStyle w:val="NormalIndent"/>
+              <w:ind w:firstLine="0"/>
+              <w:rPr>
+                <w:szCs w:val="24"/>
+              </w:rPr>
+            </w:pPr>
+            <w:r>
+              <w:rPr>
+                <w:szCs w:val="24"/>
+              </w:rPr>
+              <w:t>Location-based Ta</w:t>
+            </w:r>
+            <w:r>
+              <w:rPr>
+                <w:szCs w:val="24"/>
+              </w:rPr>
+              <w:t>s</w:t>
+            </w:r>
+            <w:r>
+              <w:rPr>
+                <w:szCs w:val="24"/>
+              </w:rPr>
+              <w:t>ks</w:t>
+            </w:r>
+          </w:p>
+        </w:tc>
+        <w:tc>
+          <w:tcPr>
+            <w:tcW w:w="2109" w:type="dxa"/>
+          </w:tcPr>
+          <w:p>
+            <w:pPr>
+              <w:pStyle w:val="NormalIndent"/>
+              <w:ind w:firstLine="0"/>
+              <w:rPr>
+                <w:szCs w:val="24"/>
+              </w:rPr>
+            </w:pPr>
+            <w:r>
+              <w:rPr>
+                <w:szCs w:val="24"/>
+              </w:rPr>
+              <w:t>47.42 secs</w:t>
+            </w:r>
+          </w:p>
+        </w:tc>
+        <w:tc>
+          <w:tcPr>
+            <w:tcW w:w="2109" w:type="dxa"/>
+          </w:tcPr>
+          <w:p>
+            <w:pPr>
+              <w:pStyle w:val="NormalIndent"/>
+              <w:ind w:firstLine="0"/>
+              <w:rPr>
+                <w:szCs w:val="24"/>
+              </w:rPr>
+            </w:pPr>
+            <w:r>
+              <w:rPr>
+                <w:szCs w:val="24"/>
+              </w:rPr>
+              <w:t>34.84 secs</w:t>
+            </w:r>
+          </w:p>
+        </w:tc>
+        <w:tc>
+          <w:tcPr>
+            <w:tcW w:w="2109" w:type="dxa"/>
+          </w:tcPr>
+          <w:p>
+            <w:pPr>
+              <w:pStyle w:val="NormalIndent"/>
+              <w:ind w:firstLine="0"/>
+              <w:rPr>
+                <w:b/>
+                <w:szCs w:val="24"/>
+              </w:rPr>
+            </w:pPr>
+            <w:r>
+              <w:rPr>
+                <w:b/>
+                <w:szCs w:val="24"/>
+              </w:rPr>
+              <w:t>--</w:t>
+            </w:r>
+          </w:p>
+        </w:tc>
+      </w:tr>
+    </w:tbl>
+    <w:p>
+      <w:pPr>
+        <w:pStyle w:val="NormalIndent"/>
+        <w:ind w:firstLine="0"/>
+      </w:pPr>
+    </w:p>
+    <w:p>
+      <w:pPr>
+        <w:pStyle w:val="NormalIndent"/>
+        <w:ind w:left="720" w:firstLine="720"/>
+        <w:rPr>
+          <w:b/>
+        </w:rPr>
+      </w:pPr>
+      <w:proofErr w:type="gramStart"/>
+      <w:r>
+        <w:rPr>
+          <w:b/>
+        </w:rPr>
+        <w:t xml:space="preserve">Table </w:t>
+      </w:r>
+      <w:r>
+        <w:rPr>
+          <w:b/>
+        </w:rPr>
+        <w:t>1.</w:t>
+      </w:r>
+      <w:proofErr w:type="gramEnd"/>
+      <w:r>
+        <w:rPr>
+          <w:b/>
+        </w:rPr>
+        <w:t xml:space="preserve"> Time and Accuracy table of CrowdPickUp Tasks.</w:t>
+      </w:r>
+    </w:p>
+    <w:p>
+      <w:pPr>
+        <w:pStyle w:val="NormalIndent"/>
+      </w:pPr>
+    </w:p>
+    <w:p>
+      <w:pPr>
+        <w:pStyle w:val="NormalIndent"/>
+        <w:ind w:firstLine="0"/>
+      </w:pPr>
+      <w:r>
+        <w:t xml:space="preserve">As can be seen in the above table </w:t>
+      </w:r>
+      <w:r>
+        <w:t>the tasks which have their accuracies calculated, amongst them Object Translation Task is having the highest accuracy and Sentiment Analysis has the lowest accuracy whereas Visual Analysis and Word/Topic Relevancy has reasonable accuracies.</w:t>
+      </w:r>
+      <w:r>
+        <w:t xml:space="preserve"> </w:t>
+      </w:r>
+      <w:r>
+        <w:t xml:space="preserve">As far as Time is </w:t>
+      </w:r>
+      <w:proofErr w:type="gramStart"/>
+      <w:r>
+        <w:t>concerned</w:t>
+      </w:r>
+      <w:proofErr w:type="gramEnd"/>
+      <w:r>
+        <w:t xml:space="preserve"> Location-based tasks have the highest completion time due to the length of the tasks and Sentiment Analysis Tasks have the lowest time completion.</w:t>
+      </w:r>
+    </w:p>
+    <w:p>
+      <w:pPr>
+        <w:pStyle w:val="NormalIndent"/>
+        <w:ind w:firstLine="0"/>
+      </w:pPr>
+    </w:p>
+    <w:p>
+      <w:pPr>
+        <w:pStyle w:val="NormalIndent"/>
+        <w:ind w:firstLine="0"/>
+      </w:pPr>
+      <w:r>
+        <w:t xml:space="preserve">Sentiment Analysis, Visual Analysis and Word/Topic Relevancy have their ground truths saved in the database and the submitted answers matched with the ground truths to identify the correct answer whereas in Object Translation Task the </w:t>
+      </w:r>
+      <w:r>
+        <w:t>correct and wrong answers</w:t>
+      </w:r>
+      <w:r>
+        <w:t xml:space="preserve"> identified manually.</w:t>
+      </w:r>
+      <w:r>
+        <w:t xml:space="preserve"> The rest of the tasks i.e., Student Housing, Hobbies </w:t>
+      </w:r>
+      <w:proofErr w:type="gramStart"/>
+      <w:r>
+        <w:t>In</w:t>
+      </w:r>
+      <w:proofErr w:type="gramEnd"/>
+      <w:r>
+        <w:t xml:space="preserve"> Oulu and Location-based Tasks are not backed with ground truths as their submissions are based on users opinion that is why their accuracies are not calculated and provided.</w:t>
+      </w:r>
+    </w:p>
+    <w:p>
+      <w:pPr>
+        <w:pStyle w:val="NormalIndent"/>
+      </w:pPr>
+    </w:p>
+    <w:p>
+      <w:pPr>
+        <w:pStyle w:val="NormalIndent"/>
+      </w:pPr>
+      <w:r>
+        <w:rPr>
+          <w:noProof/>
           <w:lang w:eastAsia="en-US"/>
         </w:rPr>
-      </w:pPr>
-    </w:p>
-    <w:p>
-      <w:pPr>
-        <w:pStyle w:val="NormalIndent"/>
-        <w:rPr>
-          <w:b/>
-          <w:noProof/>
-          <w:sz w:val="28"/>
-          <w:szCs w:val="28"/>
-          <w:lang w:eastAsia="en-US"/>
-        </w:rPr>
-      </w:pPr>
-    </w:p>
-    <w:p>
-      <w:pPr>
-        <w:pStyle w:val="NormalIndent"/>
-        <w:rPr>
-          <w:b/>
-          <w:noProof/>
-          <w:sz w:val="28"/>
-          <w:szCs w:val="28"/>
-          <w:lang w:eastAsia="en-US"/>
-        </w:rPr>
-      </w:pPr>
-    </w:p>
-    <w:p>
-      <w:pPr>
-        <w:pStyle w:val="NormalIndent"/>
-        <w:rPr>
-          <w:b/>
-          <w:noProof/>
-          <w:sz w:val="28"/>
-          <w:szCs w:val="28"/>
-          <w:lang w:eastAsia="en-US"/>
-        </w:rPr>
-      </w:pPr>
-    </w:p>
-    <w:p>
-      <w:pPr>
-        <w:pStyle w:val="NormalIndent"/>
-        <w:rPr>
-          <w:b/>
-          <w:noProof/>
-          <w:sz w:val="28"/>
-          <w:szCs w:val="28"/>
-          <w:lang w:eastAsia="en-US"/>
-        </w:rPr>
-      </w:pPr>
-    </w:p>
-    <w:p>
-      <w:pPr>
-        <w:pStyle w:val="NormalIndent"/>
-        <w:rPr>
-          <w:b/>
-          <w:sz w:val="28"/>
-          <w:szCs w:val="28"/>
-        </w:rPr>
-      </w:pPr>
-    </w:p>
-    <w:p>
-      <w:pPr>
-        <w:pStyle w:val="NormalIndent"/>
-        <w:rPr>
-          <w:b/>
-          <w:sz w:val="28"/>
-          <w:szCs w:val="28"/>
-        </w:rPr>
-      </w:pPr>
-      <w:r>
-        <w:rPr>
-          <w:b/>
-          <w:sz w:val="28"/>
-          <w:szCs w:val="28"/>
-        </w:rPr>
-        <w:tab/>
-      </w:r>
-    </w:p>
-    <w:p>
-      <w:pPr>
-        <w:pStyle w:val="NormalIndent"/>
-        <w:rPr>
-          <w:b/>
-          <w:sz w:val="28"/>
-          <w:szCs w:val="28"/>
-        </w:rPr>
-      </w:pPr>
-    </w:p>
-    <w:p>
-      <w:pPr>
-        <w:pStyle w:val="NormalIndent"/>
-        <w:rPr>
-          <w:b/>
-          <w:sz w:val="28"/>
-          <w:szCs w:val="28"/>
-        </w:rPr>
-      </w:pPr>
-      <w:r>
-        <w:rPr>
-          <w:b/>
-          <w:sz w:val="28"/>
-          <w:szCs w:val="28"/>
-        </w:rPr>
-        <w:t>5.3 Performance</w:t>
-      </w:r>
-    </w:p>
-    <w:p/>
-    <w:p>
-      <w:pPr>
-        <w:pStyle w:val="NormalIndent"/>
-      </w:pPr>
-    </w:p>
-    <w:p>
-      <w:pPr>
-        <w:pStyle w:val="NormalIndent"/>
-      </w:pPr>
-    </w:p>
-    <w:p>
-      <w:pPr>
-        <w:pStyle w:val="NormalIndent"/>
-      </w:pPr>
-    </w:p>
-    <w:p>
-      <w:pPr>
-        <w:pStyle w:val="NormalIndent"/>
-      </w:pPr>
-    </w:p>
-    <w:p>
-      <w:pPr>
-        <w:pStyle w:val="NormalIndent"/>
-      </w:pPr>
-    </w:p>
-    <w:p>
-      <w:pPr>
-        <w:pStyle w:val="NormalIndent"/>
-      </w:pPr>
-    </w:p>
-    <w:p>
-      <w:pPr>
-        <w:pStyle w:val="NormalIndent"/>
-      </w:pPr>
-    </w:p>
-    <w:p>
-      <w:pPr>
-        <w:pStyle w:val="NormalIndent"/>
-      </w:pPr>
-    </w:p>
-    <w:p>
-      <w:pPr>
-        <w:pStyle w:val="NormalIndent"/>
-      </w:pPr>
-    </w:p>
-    <w:p>
-      <w:pPr>
-        <w:pStyle w:val="NormalIndent"/>
-      </w:pPr>
-    </w:p>
-    <w:p>
-      <w:pPr>
-        <w:pStyle w:val="NormalIndent"/>
-      </w:pPr>
-    </w:p>
-    <w:p>
-      <w:pPr>
-        <w:pStyle w:val="NormalIndent"/>
-      </w:pPr>
-    </w:p>
-    <w:p>
-      <w:pPr>
-        <w:pStyle w:val="NormalIndent"/>
-      </w:pPr>
-    </w:p>
-    <w:p>
-      <w:pPr>
-        <w:pStyle w:val="NormalIndent"/>
-      </w:pPr>
-    </w:p>
-    <w:p>
-      <w:pPr>
-        <w:pStyle w:val="NormalIndent"/>
-      </w:pPr>
-    </w:p>
-    <w:p>
-      <w:pPr>
-        <w:pStyle w:val="NormalIndent"/>
-      </w:pPr>
-    </w:p>
-    <w:p>
-      <w:pPr>
-        <w:pStyle w:val="NormalIndent"/>
-      </w:pPr>
-    </w:p>
-    <w:p>
-      <w:pPr>
-        <w:pStyle w:val="NormalIndent"/>
-      </w:pPr>
-    </w:p>
-    <w:p>
-      <w:pPr>
-        <w:pStyle w:val="NormalIndent"/>
-      </w:pPr>
-    </w:p>
-    <w:p>
-      <w:pPr>
-        <w:pStyle w:val="NormalIndent"/>
-      </w:pPr>
-    </w:p>
-    <w:p>
-      <w:pPr>
-        <w:pStyle w:val="NormalIndent"/>
-      </w:pPr>
-    </w:p>
-    <w:p>
-      <w:pPr>
-        <w:pStyle w:val="NormalIndent"/>
-      </w:pPr>
-    </w:p>
-    <w:p>
-      <w:pPr>
-        <w:pStyle w:val="NormalIndent"/>
-      </w:pPr>
-    </w:p>
-    <w:p>
-      <w:pPr>
-        <w:pStyle w:val="NormalIndent"/>
-      </w:pPr>
-    </w:p>
-    <w:p>
-      <w:pPr>
-        <w:pStyle w:val="NormalIndent"/>
+        <w:drawing>
+          <wp:inline distT="0" distB="0" distL="0" distR="0">
+            <wp:extent cx="4363022" cy="1988289"/>
+            <wp:effectExtent l="0" t="0" r="0" b="0"/>
+            <wp:docPr id="1039" name="Picture 1039" descr="D:\courses\comag-10\thesis\final\graph stats\accuracy.png"/>
+            <wp:cNvGraphicFramePr>
+              <a:graphicFrameLocks xmlns:a="http://schemas.openxmlformats.org/drawingml/2006/main" noChangeAspect="1"/>
+            </wp:cNvGraphicFramePr>
+            <a:graphic xmlns:a="http://schemas.openxmlformats.org/drawingml/2006/main">
+              <a:graphicData uri="http://schemas.openxmlformats.org/drawingml/2006/picture">
+                <pic:pic xmlns:pic="http://schemas.openxmlformats.org/drawingml/2006/picture">
+                  <pic:nvPicPr>
+                    <pic:cNvPr id="0" name="Picture 14" descr="D:\courses\comag-10\thesis\final\graph stats\accuracy.png"/>
+                    <pic:cNvPicPr>
+                      <a:picLocks noChangeAspect="1" noChangeArrowheads="1"/>
+                    </pic:cNvPicPr>
+                  </pic:nvPicPr>
+                  <pic:blipFill>
+                    <a:blip r:embed="rId48">
+                      <a:extLst>
+                        <a:ext uri="{28A0092B-C50C-407E-A947-70E740481C1C}">
+                          <a14:useLocalDpi xmlns:a14="http://schemas.microsoft.com/office/drawing/2010/main" val="0"/>
+                        </a:ext>
+                      </a:extLst>
+                    </a:blip>
+                    <a:srcRect/>
+                    <a:stretch>
+                      <a:fillRect/>
+                    </a:stretch>
+                  </pic:blipFill>
+                  <pic:spPr bwMode="auto">
+                    <a:xfrm>
+                      <a:off x="0" y="0"/>
+                      <a:ext cx="4363330" cy="1988429"/>
+                    </a:xfrm>
+                    <a:prstGeom prst="rect">
+                      <a:avLst/>
+                    </a:prstGeom>
+                    <a:noFill/>
+                    <a:ln>
+                      <a:noFill/>
+                    </a:ln>
+                  </pic:spPr>
+                </pic:pic>
+              </a:graphicData>
+            </a:graphic>
+          </wp:inline>
+        </w:drawing>
+      </w:r>
+    </w:p>
+    <w:p>
+      <w:pPr>
+        <w:pStyle w:val="NormalIndent"/>
+        <w:ind w:left="720" w:firstLine="720"/>
+        <w:rPr>
+          <w:b/>
+        </w:rPr>
+      </w:pPr>
+      <w:proofErr w:type="gramStart"/>
+      <w:r>
+        <w:rPr>
+          <w:b/>
+        </w:rPr>
+        <w:t>Figure</w:t>
+      </w:r>
+      <w:r>
+        <w:rPr>
+          <w:b/>
+        </w:rPr>
+        <w:t xml:space="preserve"> 6.8</w:t>
+      </w:r>
+      <w:r>
+        <w:rPr>
+          <w:b/>
+        </w:rPr>
+        <w:t>.</w:t>
+      </w:r>
+      <w:proofErr w:type="gramEnd"/>
+      <w:r>
+        <w:rPr>
+          <w:b/>
+        </w:rPr>
+        <w:t xml:space="preserve"> CrowdPickUp Tasks Accuracy Plot.</w:t>
+      </w:r>
+    </w:p>
+    <w:p>
+      <w:pPr>
+        <w:pStyle w:val="NormalIndent"/>
+      </w:pPr>
+    </w:p>
+    <w:p>
+      <w:pPr>
+        <w:pStyle w:val="NormalIndent"/>
+      </w:pPr>
+    </w:p>
+    <w:p>
+      <w:pPr>
+        <w:pStyle w:val="NormalIndent"/>
+      </w:pPr>
+    </w:p>
+    <w:p>
+      <w:pPr>
+        <w:pStyle w:val="NormalIndent"/>
+      </w:pPr>
+    </w:p>
+    <w:p>
+      <w:pPr>
+        <w:pStyle w:val="NormalIndent"/>
+      </w:pPr>
+    </w:p>
+    <w:p>
+      <w:pPr>
+        <w:pStyle w:val="NormalIndent"/>
+      </w:pPr>
+    </w:p>
+    <w:p>
+      <w:pPr>
+        <w:pStyle w:val="NormalIndent"/>
+      </w:pPr>
+    </w:p>
+    <w:p>
+      <w:pPr>
+        <w:pStyle w:val="NormalIndent"/>
+      </w:pPr>
+    </w:p>
+    <w:p>
+      <w:pPr>
+        <w:pStyle w:val="NormalIndent"/>
+        <w:ind w:firstLine="0"/>
       </w:pPr>
     </w:p>
     <w:p>
@@ -15094,7 +16362,6 @@
         <w:pageBreakBefore w:val="0"/>
       </w:pPr>
       <w:r>
-        <w:lastRenderedPageBreak/>
         <w:t>Conclusions</w:t>
       </w:r>
     </w:p>
@@ -15335,7 +16602,6 @@
         <w:pageBreakBefore w:val="0"/>
       </w:pPr>
       <w:r>
-        <w:lastRenderedPageBreak/>
         <w:t>references</w:t>
       </w:r>
     </w:p>
@@ -15724,7 +16990,7 @@
       <w:r>
         <w:t xml:space="preserve">Breaking Monotony with Meaning: Motivation in Crowdsourcing Markets, working paper, </w:t>
       </w:r>
-      <w:hyperlink r:id="rId47" w:history="1">
+      <w:hyperlink r:id="rId49" w:history="1">
         <w:r>
           <w:rPr>
             <w:rStyle w:val="Hyperlink"/>
@@ -15986,7 +17252,7 @@
       <w:r>
         <w:t xml:space="preserve">, N. Demographics of Mechanical Turk (2010), </w:t>
       </w:r>
-      <w:hyperlink r:id="rId48" w:history="1">
+      <w:hyperlink r:id="rId50" w:history="1">
         <w:r>
           <w:rPr>
             <w:rStyle w:val="Hyperlink"/>
@@ -16007,7 +17273,6 @@
       </w:pPr>
       <w:proofErr w:type="gramStart"/>
       <w:r>
-        <w:lastRenderedPageBreak/>
         <w:t xml:space="preserve">[15] </w:t>
       </w:r>
       <w:r>
@@ -16607,6 +17872,7 @@
         </w:numPr>
       </w:pPr>
       <w:r>
+        <w:lastRenderedPageBreak/>
         <w:t xml:space="preserve">[27] </w:t>
       </w:r>
       <w:proofErr w:type="spellStart"/>
@@ -16745,7 +18011,6 @@
       </w:pPr>
       <w:proofErr w:type="gramStart"/>
       <w:r>
-        <w:lastRenderedPageBreak/>
         <w:t xml:space="preserve">[30] </w:t>
       </w:r>
       <w:proofErr w:type="spellStart"/>
@@ -17512,6 +18777,7 @@
       </w:pPr>
       <w:proofErr w:type="gramStart"/>
       <w:r>
+        <w:lastRenderedPageBreak/>
         <w:t xml:space="preserve">[41] </w:t>
       </w:r>
       <w:proofErr w:type="spellStart"/>
@@ -17727,7 +18993,6 @@
       </w:pPr>
       <w:proofErr w:type="gramStart"/>
       <w:r>
-        <w:lastRenderedPageBreak/>
         <w:t xml:space="preserve">[44] </w:t>
       </w:r>
       <w:proofErr w:type="spellStart"/>
@@ -20062,7 +21327,7 @@
       <w:r>
         <w:t xml:space="preserve"> </w:t>
       </w:r>
-      <w:hyperlink r:id="rId49" w:history="1">
+      <w:hyperlink r:id="rId51" w:history="1">
         <w:r>
           <w:rPr>
             <w:rStyle w:val="Hyperlink"/>
@@ -20593,7 +21858,6 @@
         <w:pageBreakBefore w:val="0"/>
       </w:pPr>
       <w:r>
-        <w:lastRenderedPageBreak/>
         <w:t>appendices</w:t>
       </w:r>
     </w:p>
@@ -20821,7 +22085,7 @@
             <wp:extent cx="1438275" cy="638175"/>
             <wp:effectExtent l="0" t="0" r="9525" b="9525"/>
             <wp:docPr id="2" name="Picture 2" descr="bw_pysty_suomi">
-              <a:hlinkClick xmlns:a="http://schemas.openxmlformats.org/drawingml/2006/main" r:id="rId50"/>
+              <a:hlinkClick xmlns:a="http://schemas.openxmlformats.org/drawingml/2006/main" r:id="rId52"/>
             </wp:docPr>
             <wp:cNvGraphicFramePr>
               <a:graphicFrameLocks xmlns:a="http://schemas.openxmlformats.org/drawingml/2006/main" noChangeAspect="1"/>
@@ -20836,7 +22100,7 @@
                     </pic:cNvPicPr>
                   </pic:nvPicPr>
                   <pic:blipFill>
-                    <a:blip r:embed="rId51" cstate="print">
+                    <a:blip r:embed="rId53" cstate="print">
                       <a:extLst>
                         <a:ext uri="{28A0092B-C50C-407E-A947-70E740481C1C}">
                           <a14:useLocalDpi xmlns:a14="http://schemas.microsoft.com/office/drawing/2010/main" val="0"/>
@@ -20937,9 +22201,9 @@
       <w:bookmarkEnd w:id="12"/>
     </w:p>
     <w:sectPr>
-      <w:headerReference w:type="default" r:id="rId52"/>
-      <w:footerReference w:type="default" r:id="rId53"/>
-      <w:headerReference w:type="first" r:id="rId54"/>
+      <w:headerReference w:type="default" r:id="rId54"/>
+      <w:footerReference w:type="default" r:id="rId55"/>
+      <w:headerReference w:type="first" r:id="rId56"/>
       <w:pgSz w:w="11906" w:h="16838" w:code="9"/>
       <w:pgMar w:top="1418" w:right="1134" w:bottom="1701" w:left="2552" w:header="708" w:footer="708" w:gutter="0"/>
       <w:cols w:space="708"/>
@@ -21098,7 +22362,7 @@
         <w:b w:val="0"/>
         <w:noProof/>
       </w:rPr>
-      <w:t>48</w:t>
+      <w:t>40</w:t>
     </w:r>
     <w:r>
       <w:rPr>
@@ -27199,6 +28463,29 @@
     <w:basedOn w:val="DefaultParagraphFont"/>
     <w:rsid w:val="0021152E"/>
   </w:style>
+  <w:style w:type="table" w:styleId="TableGrid">
+    <w:name w:val="Table Grid"/>
+    <w:basedOn w:val="TableNormal"/>
+    <w:uiPriority w:val="59"/>
+    <w:rsid w:val="002F2E86"/>
+    <w:tblPr>
+      <w:tblInd w:w="0" w:type="dxa"/>
+      <w:tblBorders>
+        <w:top w:val="single" w:sz="4" w:space="0" w:color="auto"/>
+        <w:left w:val="single" w:sz="4" w:space="0" w:color="auto"/>
+        <w:bottom w:val="single" w:sz="4" w:space="0" w:color="auto"/>
+        <w:right w:val="single" w:sz="4" w:space="0" w:color="auto"/>
+        <w:insideH w:val="single" w:sz="4" w:space="0" w:color="auto"/>
+        <w:insideV w:val="single" w:sz="4" w:space="0" w:color="auto"/>
+      </w:tblBorders>
+      <w:tblCellMar>
+        <w:top w:w="0" w:type="dxa"/>
+        <w:left w:w="108" w:type="dxa"/>
+        <w:bottom w:w="0" w:type="dxa"/>
+        <w:right w:w="108" w:type="dxa"/>
+      </w:tblCellMar>
+    </w:tblPr>
+  </w:style>
 </w:styles>
 </file>
 
@@ -27963,6 +29250,29 @@
     <w:name w:val="ng-binding"/>
     <w:basedOn w:val="DefaultParagraphFont"/>
     <w:rsid w:val="0021152E"/>
+  </w:style>
+  <w:style w:type="table" w:styleId="TableGrid">
+    <w:name w:val="Table Grid"/>
+    <w:basedOn w:val="TableNormal"/>
+    <w:uiPriority w:val="59"/>
+    <w:rsid w:val="002F2E86"/>
+    <w:tblPr>
+      <w:tblInd w:w="0" w:type="dxa"/>
+      <w:tblBorders>
+        <w:top w:val="single" w:sz="4" w:space="0" w:color="auto"/>
+        <w:left w:val="single" w:sz="4" w:space="0" w:color="auto"/>
+        <w:bottom w:val="single" w:sz="4" w:space="0" w:color="auto"/>
+        <w:right w:val="single" w:sz="4" w:space="0" w:color="auto"/>
+        <w:insideH w:val="single" w:sz="4" w:space="0" w:color="auto"/>
+        <w:insideV w:val="single" w:sz="4" w:space="0" w:color="auto"/>
+      </w:tblBorders>
+      <w:tblCellMar>
+        <w:top w:w="0" w:type="dxa"/>
+        <w:left w:w="108" w:type="dxa"/>
+        <w:bottom w:w="0" w:type="dxa"/>
+        <w:right w:w="108" w:type="dxa"/>
+      </w:tblCellMar>
+    </w:tblPr>
   </w:style>
 </w:styles>
 </file>
@@ -29847,129 +31157,129 @@
     </dgm:pt>
   </dgm:ptLst>
   <dgm:cxnLst>
-    <dgm:cxn modelId="{82ABD15A-496A-4F18-A3D9-B12AA1FA7241}" type="presOf" srcId="{FF934704-08DA-4053-9F07-D768697D9E30}" destId="{3DE8D8AD-E2D8-43C9-8DD7-19164A89A8E3}" srcOrd="0" destOrd="0" presId="urn:microsoft.com/office/officeart/2005/8/layout/hierarchy2"/>
+    <dgm:cxn modelId="{27ECA301-FAA0-4B0A-8E9C-11A899A9D251}" type="presOf" srcId="{B53CC5E8-920B-4716-94AF-DEE039E73DE5}" destId="{959A4D4A-E1A0-4A59-A2D1-0DA736E5038C}" srcOrd="0" destOrd="0" presId="urn:microsoft.com/office/officeart/2005/8/layout/hierarchy2"/>
+    <dgm:cxn modelId="{E1AE3EC6-2675-4DFB-91A3-717FE3BBB3AD}" type="presOf" srcId="{29FE7210-7595-47AD-95FF-D4B05DCB4904}" destId="{63B15F0A-35CF-4B56-9AD4-B7B9794CDED8}" srcOrd="0" destOrd="0" presId="urn:microsoft.com/office/officeart/2005/8/layout/hierarchy2"/>
+    <dgm:cxn modelId="{2E0CEFEE-4630-4D6B-9226-8A3D62D1FD2C}" type="presOf" srcId="{9F14B7F7-06AB-4016-A7AA-62F45E6F05A5}" destId="{86C76E03-F35C-49E9-B3EB-ED80F88D0FCC}" srcOrd="1" destOrd="0" presId="urn:microsoft.com/office/officeart/2005/8/layout/hierarchy2"/>
     <dgm:cxn modelId="{283396B6-7ED8-414E-AC25-4B5FE73096EC}" srcId="{7D208A43-98E2-4491-8C0B-BBCAF29FEF70}" destId="{760838C4-A338-47B9-B92F-8CC59FAC9CD9}" srcOrd="2" destOrd="0" parTransId="{9F14B7F7-06AB-4016-A7AA-62F45E6F05A5}" sibTransId="{477D172F-1542-45B6-AD28-E8B67980417F}"/>
-    <dgm:cxn modelId="{2F7BA668-CA80-4FE8-AEAD-4BCCA269E7FD}" type="presOf" srcId="{C6E51F47-6B0F-415F-A60B-CFD9DDC7EE14}" destId="{BF48A271-3375-481E-A843-EA7937BF00C0}" srcOrd="0" destOrd="0" presId="urn:microsoft.com/office/officeart/2005/8/layout/hierarchy2"/>
-    <dgm:cxn modelId="{86551E1E-3126-4404-A537-104738EC5C40}" type="presOf" srcId="{BE50A20B-CEDD-4B23-A019-8E344469D303}" destId="{A97293C0-3AB2-42C2-A329-831C28B22B93}" srcOrd="0" destOrd="0" presId="urn:microsoft.com/office/officeart/2005/8/layout/hierarchy2"/>
-    <dgm:cxn modelId="{1CC86E2C-88E5-4730-983F-9034CDE34D44}" type="presOf" srcId="{776E6F56-07A1-4AFE-9834-BF5ED8E76FEA}" destId="{F16EAC98-A359-4515-BBE0-5584CB9A20E6}" srcOrd="1" destOrd="0" presId="urn:microsoft.com/office/officeart/2005/8/layout/hierarchy2"/>
-    <dgm:cxn modelId="{765F5D99-F2FA-46EC-926F-565D33B4C22B}" type="presOf" srcId="{B53CC5E8-920B-4716-94AF-DEE039E73DE5}" destId="{959A4D4A-E1A0-4A59-A2D1-0DA736E5038C}" srcOrd="0" destOrd="0" presId="urn:microsoft.com/office/officeart/2005/8/layout/hierarchy2"/>
-    <dgm:cxn modelId="{71AEDC1F-A80B-431A-B1EE-D7821326F162}" type="presOf" srcId="{20F56EF0-A995-4159-8F83-F69EC59FDB4F}" destId="{4BBFBE25-3CE3-4C63-8FDA-2956AD8BD69A}" srcOrd="1" destOrd="0" presId="urn:microsoft.com/office/officeart/2005/8/layout/hierarchy2"/>
-    <dgm:cxn modelId="{753809A3-A715-4CAD-9057-7010D11EE467}" type="presOf" srcId="{A5886102-2E00-4BC8-BFC2-610EAEAFADAB}" destId="{F16E83A4-AD33-499C-97C1-6527D04474B3}" srcOrd="1" destOrd="0" presId="urn:microsoft.com/office/officeart/2005/8/layout/hierarchy2"/>
-    <dgm:cxn modelId="{4A07060C-AD14-4B26-844B-0C625D95710B}" type="presOf" srcId="{7D208A43-98E2-4491-8C0B-BBCAF29FEF70}" destId="{AE7FF677-8EF5-4A6C-93E7-4D384E8B1AD2}" srcOrd="0" destOrd="0" presId="urn:microsoft.com/office/officeart/2005/8/layout/hierarchy2"/>
-    <dgm:cxn modelId="{252C93F0-85B7-4F79-8D36-53E7426C2142}" type="presOf" srcId="{776E6F56-07A1-4AFE-9834-BF5ED8E76FEA}" destId="{D9F9D51B-0C7A-4FAF-A8F9-B6CE55ED495A}" srcOrd="0" destOrd="0" presId="urn:microsoft.com/office/officeart/2005/8/layout/hierarchy2"/>
+    <dgm:cxn modelId="{621D1475-9F04-44F7-8765-F929DDAC645E}" type="presOf" srcId="{A5886102-2E00-4BC8-BFC2-610EAEAFADAB}" destId="{F16E83A4-AD33-499C-97C1-6527D04474B3}" srcOrd="1" destOrd="0" presId="urn:microsoft.com/office/officeart/2005/8/layout/hierarchy2"/>
+    <dgm:cxn modelId="{90BF007D-B822-4331-AA8B-7443C4068CD7}" type="presOf" srcId="{693AA216-5DF0-4334-ADDC-A1697E95C7BF}" destId="{B84A28A7-A4DF-4836-967C-D466E5C4BDB8}" srcOrd="0" destOrd="0" presId="urn:microsoft.com/office/officeart/2005/8/layout/hierarchy2"/>
+    <dgm:cxn modelId="{D368E14C-07FD-44F1-9EE2-CE6AB5975C1B}" type="presOf" srcId="{BD5984A5-8D61-47A7-BCC4-9350FE5934F9}" destId="{2E497903-7E12-4990-B95E-D9B0F30F2C18}" srcOrd="0" destOrd="0" presId="urn:microsoft.com/office/officeart/2005/8/layout/hierarchy2"/>
+    <dgm:cxn modelId="{049F8753-5592-469C-BADC-18743F2D866A}" type="presOf" srcId="{6B0C3AA7-CE4E-475A-92FC-862A59E3007A}" destId="{0D2101E2-6E37-4512-8362-F493D13CB356}" srcOrd="1" destOrd="0" presId="urn:microsoft.com/office/officeart/2005/8/layout/hierarchy2"/>
+    <dgm:cxn modelId="{722C959F-F8B5-4621-856B-06753448C821}" type="presOf" srcId="{776E6F56-07A1-4AFE-9834-BF5ED8E76FEA}" destId="{D9F9D51B-0C7A-4FAF-A8F9-B6CE55ED495A}" srcOrd="0" destOrd="0" presId="urn:microsoft.com/office/officeart/2005/8/layout/hierarchy2"/>
+    <dgm:cxn modelId="{581BF6A7-116F-49A4-9D69-FCEA836D9D7A}" type="presOf" srcId="{1F393468-D230-41BC-B253-68EE7F05678F}" destId="{F12F50FF-E9BD-4D67-8237-12049D4F615B}" srcOrd="1" destOrd="0" presId="urn:microsoft.com/office/officeart/2005/8/layout/hierarchy2"/>
+    <dgm:cxn modelId="{EA9E1AF8-B04A-40C6-BD5C-E6EF6CCA5D4C}" type="presOf" srcId="{1F393468-D230-41BC-B253-68EE7F05678F}" destId="{7D90C07D-2194-413E-9DB6-FB9FB695C456}" srcOrd="0" destOrd="0" presId="urn:microsoft.com/office/officeart/2005/8/layout/hierarchy2"/>
     <dgm:cxn modelId="{D4A8171B-EF19-4647-BAD8-757A09998BDC}" srcId="{7D208A43-98E2-4491-8C0B-BBCAF29FEF70}" destId="{29FE7210-7595-47AD-95FF-D4B05DCB4904}" srcOrd="1" destOrd="0" parTransId="{1F393468-D230-41BC-B253-68EE7F05678F}" sibTransId="{FCB993EE-C5F3-46F1-8909-E9892CB64D2A}"/>
     <dgm:cxn modelId="{AD3F79C7-C781-4D3B-B39F-B7E168EF85FC}" srcId="{4CDF9BA8-FC1E-4723-A7BA-90755C4C8495}" destId="{21C8A396-AED3-4A69-ACE5-01C428448E88}" srcOrd="2" destOrd="0" parTransId="{6B0C3AA7-CE4E-475A-92FC-862A59E3007A}" sibTransId="{D29399F4-A3D1-4D8D-8DF6-DD5938A6CF77}"/>
+    <dgm:cxn modelId="{4FFE008C-02A3-4E18-9D21-D95F7F80BA11}" type="presOf" srcId="{6B0C3AA7-CE4E-475A-92FC-862A59E3007A}" destId="{B20A3770-26B5-41B6-A868-FDACB34F17A8}" srcOrd="0" destOrd="0" presId="urn:microsoft.com/office/officeart/2005/8/layout/hierarchy2"/>
     <dgm:cxn modelId="{C4B9DFDB-E4D4-47F4-A333-88D903AC5BE4}" srcId="{84A375D5-5C18-40CF-9EE7-97A4EB1E181C}" destId="{71C26A24-E3BC-4246-8D4F-495311AAF763}" srcOrd="0" destOrd="0" parTransId="{20F56EF0-A995-4159-8F83-F69EC59FDB4F}" sibTransId="{988E956A-6E02-468D-ADC6-0FBAB2225F5E}"/>
-    <dgm:cxn modelId="{A6D34D24-90A7-455D-92C1-ACEAC577211C}" type="presOf" srcId="{1F393468-D230-41BC-B253-68EE7F05678F}" destId="{7D90C07D-2194-413E-9DB6-FB9FB695C456}" srcOrd="0" destOrd="0" presId="urn:microsoft.com/office/officeart/2005/8/layout/hierarchy2"/>
-    <dgm:cxn modelId="{B5507774-BB4B-420F-9672-0A0AE229E379}" type="presOf" srcId="{6B0C3AA7-CE4E-475A-92FC-862A59E3007A}" destId="{B20A3770-26B5-41B6-A868-FDACB34F17A8}" srcOrd="0" destOrd="0" presId="urn:microsoft.com/office/officeart/2005/8/layout/hierarchy2"/>
-    <dgm:cxn modelId="{E0FC3F80-3062-47A7-ACAB-719DCBDADD56}" type="presOf" srcId="{6F6E94AD-0472-4F58-A29B-DF0F86FFCA03}" destId="{E2347B40-AD92-4DA0-AB33-95085D6B49A7}" srcOrd="0" destOrd="0" presId="urn:microsoft.com/office/officeart/2005/8/layout/hierarchy2"/>
-    <dgm:cxn modelId="{BC8B2311-7844-483A-8F8C-5F702D25ABFA}" type="presOf" srcId="{8C4CB993-B2C2-4FBA-A2C2-2D3C9E68E0DC}" destId="{E50F949A-326A-4C8F-B190-FC9A918E9459}" srcOrd="0" destOrd="0" presId="urn:microsoft.com/office/officeart/2005/8/layout/hierarchy2"/>
-    <dgm:cxn modelId="{A5870DBC-B040-4641-BF96-4C800E926D75}" type="presOf" srcId="{BE50A20B-CEDD-4B23-A019-8E344469D303}" destId="{37C0DBBB-40CB-4202-B344-8D8216DBC635}" srcOrd="1" destOrd="0" presId="urn:microsoft.com/office/officeart/2005/8/layout/hierarchy2"/>
+    <dgm:cxn modelId="{68070CFF-EBD7-43AD-AEFE-6390B1F55A84}" type="presOf" srcId="{4CDF9BA8-FC1E-4723-A7BA-90755C4C8495}" destId="{6F7F2373-39D3-4B9D-B93F-A00527CAF4BB}" srcOrd="0" destOrd="0" presId="urn:microsoft.com/office/officeart/2005/8/layout/hierarchy2"/>
+    <dgm:cxn modelId="{8DDAF932-02AA-40BA-8C52-24EF82C3A78F}" type="presOf" srcId="{20F56EF0-A995-4159-8F83-F69EC59FDB4F}" destId="{14D6360E-D73A-4458-A580-43107EBAA467}" srcOrd="0" destOrd="0" presId="urn:microsoft.com/office/officeart/2005/8/layout/hierarchy2"/>
     <dgm:cxn modelId="{4ADDD82A-AF98-4FF7-80FF-07A9B2F94715}" srcId="{7D208A43-98E2-4491-8C0B-BBCAF29FEF70}" destId="{C6E51F47-6B0F-415F-A60B-CFD9DDC7EE14}" srcOrd="0" destOrd="0" parTransId="{6F6E94AD-0472-4F58-A29B-DF0F86FFCA03}" sibTransId="{F0F7183F-9C92-454C-85A3-4041C161DF47}"/>
     <dgm:cxn modelId="{B79CDA22-B44C-4D28-87E2-E2AE6D7327A5}" srcId="{4CDF9BA8-FC1E-4723-A7BA-90755C4C8495}" destId="{8C4CB993-B2C2-4FBA-A2C2-2D3C9E68E0DC}" srcOrd="1" destOrd="0" parTransId="{776E6F56-07A1-4AFE-9834-BF5ED8E76FEA}" sibTransId="{3E2AAA26-2F01-4CB7-BAC3-A81426A7CBDB}"/>
     <dgm:cxn modelId="{34A81EBF-E24C-4B8B-A6BB-A2C2DEF55FDD}" srcId="{C8815957-EDFF-4235-8D3C-6E558955DF9D}" destId="{4CDF9BA8-FC1E-4723-A7BA-90755C4C8495}" srcOrd="0" destOrd="0" parTransId="{CD325DB8-CEA9-46D8-AA63-438F59032668}" sibTransId="{7396BF1C-C7AB-47A6-9DED-516FC649AF58}"/>
-    <dgm:cxn modelId="{ED2658FB-3A64-471B-AE72-48A0954924C5}" type="presOf" srcId="{29FE7210-7595-47AD-95FF-D4B05DCB4904}" destId="{63B15F0A-35CF-4B56-9AD4-B7B9794CDED8}" srcOrd="0" destOrd="0" presId="urn:microsoft.com/office/officeart/2005/8/layout/hierarchy2"/>
     <dgm:cxn modelId="{815A712F-086D-4BF2-B619-AF3717D6B543}" srcId="{4CDF9BA8-FC1E-4723-A7BA-90755C4C8495}" destId="{55A7A189-FC1D-439B-A8DA-719FD4017E19}" srcOrd="0" destOrd="0" parTransId="{BE50A20B-CEDD-4B23-A019-8E344469D303}" sibTransId="{7C87B657-2DEB-457B-ABC6-48F70D24EC31}"/>
-    <dgm:cxn modelId="{4722A091-B1A0-4CC1-BE26-D6F9A0EE4BE6}" type="presOf" srcId="{BD5984A5-8D61-47A7-BCC4-9350FE5934F9}" destId="{D245F97D-129A-4225-9D82-D8F3E2058125}" srcOrd="1" destOrd="0" presId="urn:microsoft.com/office/officeart/2005/8/layout/hierarchy2"/>
+    <dgm:cxn modelId="{36A62FCA-FB80-43B2-AAE6-154F62DAD153}" type="presOf" srcId="{CA926E3E-939D-4D81-8B16-15D5E9AD5ADB}" destId="{7FCF9AA9-4995-41E0-97F2-A44155C768F4}" srcOrd="0" destOrd="0" presId="urn:microsoft.com/office/officeart/2005/8/layout/hierarchy2"/>
+    <dgm:cxn modelId="{967B47ED-202D-4CDB-A4D8-CC3FEB10B9A5}" type="presOf" srcId="{B53CC5E8-920B-4716-94AF-DEE039E73DE5}" destId="{3A963200-7FE1-4D9E-BCF6-221C21F30049}" srcOrd="1" destOrd="0" presId="urn:microsoft.com/office/officeart/2005/8/layout/hierarchy2"/>
+    <dgm:cxn modelId="{1E5DAC37-A2CA-4A56-975B-2E7A5C337457}" type="presOf" srcId="{21C8A396-AED3-4A69-ACE5-01C428448E88}" destId="{61AC957C-F468-42F0-8479-525EA25C26A4}" srcOrd="0" destOrd="0" presId="urn:microsoft.com/office/officeart/2005/8/layout/hierarchy2"/>
+    <dgm:cxn modelId="{0AEFBE26-CBE1-47FA-B725-7795BFADF3D2}" type="presOf" srcId="{71C26A24-E3BC-4246-8D4F-495311AAF763}" destId="{E721C0F8-32C4-418C-A4DB-A281190A9005}" srcOrd="0" destOrd="0" presId="urn:microsoft.com/office/officeart/2005/8/layout/hierarchy2"/>
     <dgm:cxn modelId="{18C7F0D2-30EA-4703-ABB9-8FC0863A2D80}" srcId="{55A7A189-FC1D-439B-A8DA-719FD4017E19}" destId="{7D208A43-98E2-4491-8C0B-BBCAF29FEF70}" srcOrd="3" destOrd="0" parTransId="{BD5984A5-8D61-47A7-BCC4-9350FE5934F9}" sibTransId="{9011B994-29D3-4914-A77C-05201EBA9697}"/>
-    <dgm:cxn modelId="{FF9677DD-DCDB-41F4-9162-A4E08445DC2E}" type="presOf" srcId="{1F393468-D230-41BC-B253-68EE7F05678F}" destId="{F12F50FF-E9BD-4D67-8237-12049D4F615B}" srcOrd="1" destOrd="0" presId="urn:microsoft.com/office/officeart/2005/8/layout/hierarchy2"/>
-    <dgm:cxn modelId="{485DE7B1-B026-4533-97C1-25576886C033}" type="presOf" srcId="{21C8A396-AED3-4A69-ACE5-01C428448E88}" destId="{61AC957C-F468-42F0-8479-525EA25C26A4}" srcOrd="0" destOrd="0" presId="urn:microsoft.com/office/officeart/2005/8/layout/hierarchy2"/>
-    <dgm:cxn modelId="{DF445ECF-DC41-4715-9261-81879077C1FC}" type="presOf" srcId="{AC9B5682-4A1B-4FA4-BEC1-6DB23F242996}" destId="{A1A3EAC8-3CFD-4EE9-949A-D2ABF5088029}" srcOrd="0" destOrd="0" presId="urn:microsoft.com/office/officeart/2005/8/layout/hierarchy2"/>
-    <dgm:cxn modelId="{08DBC084-9D92-4C2D-A498-43428EBB523E}" type="presOf" srcId="{71C26A24-E3BC-4246-8D4F-495311AAF763}" destId="{E721C0F8-32C4-418C-A4DB-A281190A9005}" srcOrd="0" destOrd="0" presId="urn:microsoft.com/office/officeart/2005/8/layout/hierarchy2"/>
-    <dgm:cxn modelId="{C7E172C4-66B7-45E4-A176-D4F85FF9C841}" type="presOf" srcId="{BD5984A5-8D61-47A7-BCC4-9350FE5934F9}" destId="{2E497903-7E12-4990-B95E-D9B0F30F2C18}" srcOrd="0" destOrd="0" presId="urn:microsoft.com/office/officeart/2005/8/layout/hierarchy2"/>
-    <dgm:cxn modelId="{5CAD7293-9948-44BD-8F67-AB59DA64ADF8}" type="presOf" srcId="{B53CC5E8-920B-4716-94AF-DEE039E73DE5}" destId="{3A963200-7FE1-4D9E-BCF6-221C21F30049}" srcOrd="1" destOrd="0" presId="urn:microsoft.com/office/officeart/2005/8/layout/hierarchy2"/>
-    <dgm:cxn modelId="{DFC86531-5789-4408-97C1-00FFA50FFF31}" type="presOf" srcId="{1A32319D-7791-40EB-A7EB-C1707FB66D5F}" destId="{7399FF3F-FFEC-44DE-8E7D-DF971B6B84ED}" srcOrd="0" destOrd="0" presId="urn:microsoft.com/office/officeart/2005/8/layout/hierarchy2"/>
-    <dgm:cxn modelId="{3FD97A1E-8946-4649-8061-38E3F2E8B7D7}" type="presOf" srcId="{CA926E3E-939D-4D81-8B16-15D5E9AD5ADB}" destId="{7FCF9AA9-4995-41E0-97F2-A44155C768F4}" srcOrd="0" destOrd="0" presId="urn:microsoft.com/office/officeart/2005/8/layout/hierarchy2"/>
-    <dgm:cxn modelId="{89D5FD55-03D7-495C-AFF3-052C2A7E219F}" type="presOf" srcId="{6B0C3AA7-CE4E-475A-92FC-862A59E3007A}" destId="{0D2101E2-6E37-4512-8362-F493D13CB356}" srcOrd="1" destOrd="0" presId="urn:microsoft.com/office/officeart/2005/8/layout/hierarchy2"/>
-    <dgm:cxn modelId="{82D3E675-3B11-4412-83D7-C6E8A3DA95DE}" type="presOf" srcId="{6F6E94AD-0472-4F58-A29B-DF0F86FFCA03}" destId="{57C2E364-223D-404F-A779-D53969599AF4}" srcOrd="1" destOrd="0" presId="urn:microsoft.com/office/officeart/2005/8/layout/hierarchy2"/>
+    <dgm:cxn modelId="{7717F2A1-8048-4BFC-B1A6-8E7DBFB9BA45}" type="presOf" srcId="{55A7A189-FC1D-439B-A8DA-719FD4017E19}" destId="{A2039539-5866-4902-9696-113691513F9F}" srcOrd="0" destOrd="0" presId="urn:microsoft.com/office/officeart/2005/8/layout/hierarchy2"/>
+    <dgm:cxn modelId="{B2580B1D-E762-4E04-92E2-C7FA62DCED1A}" type="presOf" srcId="{760838C4-A338-47B9-B92F-8CC59FAC9CD9}" destId="{C3D5B02C-5B3B-454B-BA8E-C96A972DBAC2}" srcOrd="0" destOrd="0" presId="urn:microsoft.com/office/officeart/2005/8/layout/hierarchy2"/>
+    <dgm:cxn modelId="{0EE2E508-E676-4826-B829-CB886B7EBCDE}" type="presOf" srcId="{8C4CB993-B2C2-4FBA-A2C2-2D3C9E68E0DC}" destId="{E50F949A-326A-4C8F-B190-FC9A918E9459}" srcOrd="0" destOrd="0" presId="urn:microsoft.com/office/officeart/2005/8/layout/hierarchy2"/>
+    <dgm:cxn modelId="{42F66F4F-E8DA-40B3-B0EA-BEDAED8977C0}" type="presOf" srcId="{E566AF6A-CA29-4C67-AC75-E989AE316FDE}" destId="{C740F859-F366-42AA-A938-671F9B194FCC}" srcOrd="1" destOrd="0" presId="urn:microsoft.com/office/officeart/2005/8/layout/hierarchy2"/>
+    <dgm:cxn modelId="{D8AE916E-9D1E-42A4-8F48-BA2FD45869EB}" type="presOf" srcId="{C6E51F47-6B0F-415F-A60B-CFD9DDC7EE14}" destId="{BF48A271-3375-481E-A843-EA7937BF00C0}" srcOrd="0" destOrd="0" presId="urn:microsoft.com/office/officeart/2005/8/layout/hierarchy2"/>
+    <dgm:cxn modelId="{725F929C-088A-4203-A4C7-2B103CCC13C1}" type="presOf" srcId="{BE50A20B-CEDD-4B23-A019-8E344469D303}" destId="{37C0DBBB-40CB-4202-B344-8D8216DBC635}" srcOrd="1" destOrd="0" presId="urn:microsoft.com/office/officeart/2005/8/layout/hierarchy2"/>
+    <dgm:cxn modelId="{C845F0CD-A3BD-4FC7-A5F1-407749D4E118}" type="presOf" srcId="{BD5984A5-8D61-47A7-BCC4-9350FE5934F9}" destId="{D245F97D-129A-4225-9D82-D8F3E2058125}" srcOrd="1" destOrd="0" presId="urn:microsoft.com/office/officeart/2005/8/layout/hierarchy2"/>
+    <dgm:cxn modelId="{2616D8BA-449E-4346-8E5A-7E05B38E34F5}" type="presOf" srcId="{776E6F56-07A1-4AFE-9834-BF5ED8E76FEA}" destId="{F16EAC98-A359-4515-BBE0-5584CB9A20E6}" srcOrd="1" destOrd="0" presId="urn:microsoft.com/office/officeart/2005/8/layout/hierarchy2"/>
     <dgm:cxn modelId="{7B8ABA2B-3439-496C-875D-A0FFE2141EE0}" srcId="{84A375D5-5C18-40CF-9EE7-97A4EB1E181C}" destId="{AC9B5682-4A1B-4FA4-BEC1-6DB23F242996}" srcOrd="1" destOrd="0" parTransId="{A5886102-2E00-4BC8-BFC2-610EAEAFADAB}" sibTransId="{8547FC02-1430-4F1F-B406-B748A62BCB52}"/>
-    <dgm:cxn modelId="{36BABF1C-EF2A-4DEE-B043-5247D180E28F}" type="presOf" srcId="{55A7A189-FC1D-439B-A8DA-719FD4017E19}" destId="{A2039539-5866-4902-9696-113691513F9F}" srcOrd="0" destOrd="0" presId="urn:microsoft.com/office/officeart/2005/8/layout/hierarchy2"/>
-    <dgm:cxn modelId="{7DCDC40B-9FEA-4E8A-B94E-0DFF40583D44}" type="presOf" srcId="{9F14B7F7-06AB-4016-A7AA-62F45E6F05A5}" destId="{86C76E03-F35C-49E9-B3EB-ED80F88D0FCC}" srcOrd="1" destOrd="0" presId="urn:microsoft.com/office/officeart/2005/8/layout/hierarchy2"/>
-    <dgm:cxn modelId="{DF266E2E-882D-4953-A30E-D79E7C67BC85}" type="presOf" srcId="{9BC4C8BD-D20B-466E-A0EC-0AE83B074DC9}" destId="{83248577-C11F-4B82-B6C0-081FEA9F4C0E}" srcOrd="0" destOrd="0" presId="urn:microsoft.com/office/officeart/2005/8/layout/hierarchy2"/>
-    <dgm:cxn modelId="{0AA3E08D-F9F2-4DF7-932F-63A029AECFF6}" type="presOf" srcId="{693AA216-5DF0-4334-ADDC-A1697E95C7BF}" destId="{B84A28A7-A4DF-4836-967C-D466E5C4BDB8}" srcOrd="0" destOrd="0" presId="urn:microsoft.com/office/officeart/2005/8/layout/hierarchy2"/>
-    <dgm:cxn modelId="{02D2E953-8AD6-413F-833C-6E60D16CBFE4}" type="presOf" srcId="{1A32319D-7791-40EB-A7EB-C1707FB66D5F}" destId="{A15BD615-23CC-4EB5-AFD4-84F8BC0BD3ED}" srcOrd="1" destOrd="0" presId="urn:microsoft.com/office/officeart/2005/8/layout/hierarchy2"/>
-    <dgm:cxn modelId="{E80661E0-554A-48F4-91D5-E86E916DFA6D}" type="presOf" srcId="{A5886102-2E00-4BC8-BFC2-610EAEAFADAB}" destId="{889145AE-5D7E-4394-8DB4-461CDCCD6520}" srcOrd="0" destOrd="0" presId="urn:microsoft.com/office/officeart/2005/8/layout/hierarchy2"/>
-    <dgm:cxn modelId="{3883C95A-CE6F-4D78-8D9C-D228A43D1624}" type="presOf" srcId="{4CDF9BA8-FC1E-4723-A7BA-90755C4C8495}" destId="{6F7F2373-39D3-4B9D-B93F-A00527CAF4BB}" srcOrd="0" destOrd="0" presId="urn:microsoft.com/office/officeart/2005/8/layout/hierarchy2"/>
-    <dgm:cxn modelId="{B26C1234-D370-4175-997A-3CE9D6F61832}" type="presOf" srcId="{E566AF6A-CA29-4C67-AC75-E989AE316FDE}" destId="{C740F859-F366-42AA-A938-671F9B194FCC}" srcOrd="1" destOrd="0" presId="urn:microsoft.com/office/officeart/2005/8/layout/hierarchy2"/>
+    <dgm:cxn modelId="{0CB9F095-D8A4-4713-91F1-15A6A97CFBA8}" type="presOf" srcId="{20F56EF0-A995-4159-8F83-F69EC59FDB4F}" destId="{4BBFBE25-3CE3-4C63-8FDA-2956AD8BD69A}" srcOrd="1" destOrd="0" presId="urn:microsoft.com/office/officeart/2005/8/layout/hierarchy2"/>
+    <dgm:cxn modelId="{129352C5-AB6D-44B0-8599-60910FD49986}" type="presOf" srcId="{AC9B5682-4A1B-4FA4-BEC1-6DB23F242996}" destId="{A1A3EAC8-3CFD-4EE9-949A-D2ABF5088029}" srcOrd="0" destOrd="0" presId="urn:microsoft.com/office/officeart/2005/8/layout/hierarchy2"/>
+    <dgm:cxn modelId="{EB803A9F-380E-406F-B50B-946AB9C18B58}" type="presOf" srcId="{7D208A43-98E2-4491-8C0B-BBCAF29FEF70}" destId="{AE7FF677-8EF5-4A6C-93E7-4D384E8B1AD2}" srcOrd="0" destOrd="0" presId="urn:microsoft.com/office/officeart/2005/8/layout/hierarchy2"/>
+    <dgm:cxn modelId="{9F6F0A05-255D-400B-BEF6-0B4FE194B104}" type="presOf" srcId="{1A32319D-7791-40EB-A7EB-C1707FB66D5F}" destId="{A15BD615-23CC-4EB5-AFD4-84F8BC0BD3ED}" srcOrd="1" destOrd="0" presId="urn:microsoft.com/office/officeart/2005/8/layout/hierarchy2"/>
+    <dgm:cxn modelId="{B7962204-0B62-4A4F-BCF0-240E06983AA4}" type="presOf" srcId="{A5886102-2E00-4BC8-BFC2-610EAEAFADAB}" destId="{889145AE-5D7E-4394-8DB4-461CDCCD6520}" srcOrd="0" destOrd="0" presId="urn:microsoft.com/office/officeart/2005/8/layout/hierarchy2"/>
+    <dgm:cxn modelId="{07370046-F093-444F-9EEC-896FCD734605}" type="presOf" srcId="{9F14B7F7-06AB-4016-A7AA-62F45E6F05A5}" destId="{C4A210AF-3A73-4005-9A99-8BDAE2D12795}" srcOrd="0" destOrd="0" presId="urn:microsoft.com/office/officeart/2005/8/layout/hierarchy2"/>
+    <dgm:cxn modelId="{1C48A217-7B0F-4AF3-ADE2-F647700298BA}" type="presOf" srcId="{C8815957-EDFF-4235-8D3C-6E558955DF9D}" destId="{4759D55B-7DAB-41DA-B0BB-0F45D17AD2DD}" srcOrd="0" destOrd="0" presId="urn:microsoft.com/office/officeart/2005/8/layout/hierarchy2"/>
+    <dgm:cxn modelId="{36100774-7F13-47DF-8451-9A4F3BAA5955}" type="presOf" srcId="{9BC4C8BD-D20B-466E-A0EC-0AE83B074DC9}" destId="{40EC9EA5-73F9-4E32-A6A0-007BB606B6D9}" srcOrd="1" destOrd="0" presId="urn:microsoft.com/office/officeart/2005/8/layout/hierarchy2"/>
     <dgm:cxn modelId="{3D773FFF-5CBF-41DB-B6A6-D800CB7771E0}" srcId="{55A7A189-FC1D-439B-A8DA-719FD4017E19}" destId="{CA926E3E-939D-4D81-8B16-15D5E9AD5ADB}" srcOrd="2" destOrd="0" parTransId="{1A32319D-7791-40EB-A7EB-C1707FB66D5F}" sibTransId="{6781D2FD-F429-4190-BB3C-0FDD8F3B71E6}"/>
-    <dgm:cxn modelId="{7DE8E2F2-9D9A-4693-8A4D-960E4039B07E}" type="presOf" srcId="{84A375D5-5C18-40CF-9EE7-97A4EB1E181C}" destId="{245982DD-CBF4-46C4-8158-8E47FAC5C593}" srcOrd="0" destOrd="0" presId="urn:microsoft.com/office/officeart/2005/8/layout/hierarchy2"/>
-    <dgm:cxn modelId="{A0AB0BC4-18E9-444F-B24E-F5B0A706A686}" type="presOf" srcId="{760838C4-A338-47B9-B92F-8CC59FAC9CD9}" destId="{C3D5B02C-5B3B-454B-BA8E-C96A972DBAC2}" srcOrd="0" destOrd="0" presId="urn:microsoft.com/office/officeart/2005/8/layout/hierarchy2"/>
     <dgm:cxn modelId="{E739C5A6-4BFB-4AA9-8BAF-304024CC68FE}" srcId="{55A7A189-FC1D-439B-A8DA-719FD4017E19}" destId="{84A375D5-5C18-40CF-9EE7-97A4EB1E181C}" srcOrd="1" destOrd="0" parTransId="{E566AF6A-CA29-4C67-AC75-E989AE316FDE}" sibTransId="{5556CBED-1A4E-41D8-8045-DC3C6733114D}"/>
     <dgm:cxn modelId="{1E24DDE8-0036-4629-B658-939C0E4D0F43}" srcId="{84A375D5-5C18-40CF-9EE7-97A4EB1E181C}" destId="{693AA216-5DF0-4334-ADDC-A1697E95C7BF}" srcOrd="2" destOrd="0" parTransId="{9BC4C8BD-D20B-466E-A0EC-0AE83B074DC9}" sibTransId="{AF5206D8-2DFC-47D7-84F2-A547800EE0A2}"/>
     <dgm:cxn modelId="{B14FCDC5-5EB9-4A19-B3DF-E528925535DA}" srcId="{55A7A189-FC1D-439B-A8DA-719FD4017E19}" destId="{FF934704-08DA-4053-9F07-D768697D9E30}" srcOrd="0" destOrd="0" parTransId="{B53CC5E8-920B-4716-94AF-DEE039E73DE5}" sibTransId="{401C2693-B392-4DC4-A60A-7D1AABB758E8}"/>
-    <dgm:cxn modelId="{860ABF7E-2719-4496-A4B9-0B2EADAC3638}" type="presOf" srcId="{9F14B7F7-06AB-4016-A7AA-62F45E6F05A5}" destId="{C4A210AF-3A73-4005-9A99-8BDAE2D12795}" srcOrd="0" destOrd="0" presId="urn:microsoft.com/office/officeart/2005/8/layout/hierarchy2"/>
-    <dgm:cxn modelId="{106776A0-9277-425E-A9A0-66DCED28CD3D}" type="presOf" srcId="{9BC4C8BD-D20B-466E-A0EC-0AE83B074DC9}" destId="{40EC9EA5-73F9-4E32-A6A0-007BB606B6D9}" srcOrd="1" destOrd="0" presId="urn:microsoft.com/office/officeart/2005/8/layout/hierarchy2"/>
-    <dgm:cxn modelId="{02F7AE0C-82C0-46C4-A88D-BAE66D413BA1}" type="presOf" srcId="{20F56EF0-A995-4159-8F83-F69EC59FDB4F}" destId="{14D6360E-D73A-4458-A580-43107EBAA467}" srcOrd="0" destOrd="0" presId="urn:microsoft.com/office/officeart/2005/8/layout/hierarchy2"/>
-    <dgm:cxn modelId="{5B490CE5-11B1-4484-A4F1-627F970F5121}" type="presOf" srcId="{C8815957-EDFF-4235-8D3C-6E558955DF9D}" destId="{4759D55B-7DAB-41DA-B0BB-0F45D17AD2DD}" srcOrd="0" destOrd="0" presId="urn:microsoft.com/office/officeart/2005/8/layout/hierarchy2"/>
-    <dgm:cxn modelId="{5C1D5766-C5A7-43FC-B0B0-BC174A403E78}" type="presOf" srcId="{E566AF6A-CA29-4C67-AC75-E989AE316FDE}" destId="{F86B3ABA-A35F-4368-9D01-0F02CA578C75}" srcOrd="0" destOrd="0" presId="urn:microsoft.com/office/officeart/2005/8/layout/hierarchy2"/>
-    <dgm:cxn modelId="{99AA26AA-B34E-4E9D-8599-1C96988A9118}" type="presParOf" srcId="{4759D55B-7DAB-41DA-B0BB-0F45D17AD2DD}" destId="{1019A93C-D8AD-44F0-9505-192A4FF4FA42}" srcOrd="0" destOrd="0" presId="urn:microsoft.com/office/officeart/2005/8/layout/hierarchy2"/>
-    <dgm:cxn modelId="{91FF9C3A-5A60-4B1C-8353-5CCAD6DE6079}" type="presParOf" srcId="{1019A93C-D8AD-44F0-9505-192A4FF4FA42}" destId="{6F7F2373-39D3-4B9D-B93F-A00527CAF4BB}" srcOrd="0" destOrd="0" presId="urn:microsoft.com/office/officeart/2005/8/layout/hierarchy2"/>
-    <dgm:cxn modelId="{EB8E4C61-69CA-4028-AA3F-7886771899AF}" type="presParOf" srcId="{1019A93C-D8AD-44F0-9505-192A4FF4FA42}" destId="{9A0BE4AF-B38F-417B-A909-A0168C18D4E9}" srcOrd="1" destOrd="0" presId="urn:microsoft.com/office/officeart/2005/8/layout/hierarchy2"/>
-    <dgm:cxn modelId="{38E70F26-28FC-4C0C-B7AB-E6D05B6C2A71}" type="presParOf" srcId="{9A0BE4AF-B38F-417B-A909-A0168C18D4E9}" destId="{A97293C0-3AB2-42C2-A329-831C28B22B93}" srcOrd="0" destOrd="0" presId="urn:microsoft.com/office/officeart/2005/8/layout/hierarchy2"/>
-    <dgm:cxn modelId="{6331D3BE-2DB0-4344-8525-5C895E9588F9}" type="presParOf" srcId="{A97293C0-3AB2-42C2-A329-831C28B22B93}" destId="{37C0DBBB-40CB-4202-B344-8D8216DBC635}" srcOrd="0" destOrd="0" presId="urn:microsoft.com/office/officeart/2005/8/layout/hierarchy2"/>
-    <dgm:cxn modelId="{8C964854-5B3B-4BCC-8651-0495728F040B}" type="presParOf" srcId="{9A0BE4AF-B38F-417B-A909-A0168C18D4E9}" destId="{3CBEA0DC-C504-4F57-9AFA-E25BA88ABEC9}" srcOrd="1" destOrd="0" presId="urn:microsoft.com/office/officeart/2005/8/layout/hierarchy2"/>
-    <dgm:cxn modelId="{505722CD-EE2B-49C8-8D83-EE367760A8BF}" type="presParOf" srcId="{3CBEA0DC-C504-4F57-9AFA-E25BA88ABEC9}" destId="{A2039539-5866-4902-9696-113691513F9F}" srcOrd="0" destOrd="0" presId="urn:microsoft.com/office/officeart/2005/8/layout/hierarchy2"/>
-    <dgm:cxn modelId="{2D21DDD0-FB0E-4F50-B9C9-4A4B986C61F4}" type="presParOf" srcId="{3CBEA0DC-C504-4F57-9AFA-E25BA88ABEC9}" destId="{C0513A9A-3531-4156-BBFC-3498B4A797C8}" srcOrd="1" destOrd="0" presId="urn:microsoft.com/office/officeart/2005/8/layout/hierarchy2"/>
-    <dgm:cxn modelId="{3E7FF184-20F5-441B-9E3B-4980443EC325}" type="presParOf" srcId="{C0513A9A-3531-4156-BBFC-3498B4A797C8}" destId="{959A4D4A-E1A0-4A59-A2D1-0DA736E5038C}" srcOrd="0" destOrd="0" presId="urn:microsoft.com/office/officeart/2005/8/layout/hierarchy2"/>
-    <dgm:cxn modelId="{BA782A38-6692-427F-81C1-C46C87DD9C25}" type="presParOf" srcId="{959A4D4A-E1A0-4A59-A2D1-0DA736E5038C}" destId="{3A963200-7FE1-4D9E-BCF6-221C21F30049}" srcOrd="0" destOrd="0" presId="urn:microsoft.com/office/officeart/2005/8/layout/hierarchy2"/>
-    <dgm:cxn modelId="{9171C5FF-CF28-4E7B-9DB2-A72D464D1DF0}" type="presParOf" srcId="{C0513A9A-3531-4156-BBFC-3498B4A797C8}" destId="{050CF41A-A5FA-4396-B548-AE47D571F455}" srcOrd="1" destOrd="0" presId="urn:microsoft.com/office/officeart/2005/8/layout/hierarchy2"/>
-    <dgm:cxn modelId="{2737B9B4-843E-4DB5-B81C-B94F3B22CA14}" type="presParOf" srcId="{050CF41A-A5FA-4396-B548-AE47D571F455}" destId="{3DE8D8AD-E2D8-43C9-8DD7-19164A89A8E3}" srcOrd="0" destOrd="0" presId="urn:microsoft.com/office/officeart/2005/8/layout/hierarchy2"/>
-    <dgm:cxn modelId="{EC3182C6-EE0D-45D1-8C5E-82917A09844D}" type="presParOf" srcId="{050CF41A-A5FA-4396-B548-AE47D571F455}" destId="{99946F20-3A46-4C3E-85E6-429A4EECBED3}" srcOrd="1" destOrd="0" presId="urn:microsoft.com/office/officeart/2005/8/layout/hierarchy2"/>
-    <dgm:cxn modelId="{501AB55B-02C9-4B41-BEBE-26E537AE160D}" type="presParOf" srcId="{C0513A9A-3531-4156-BBFC-3498B4A797C8}" destId="{F86B3ABA-A35F-4368-9D01-0F02CA578C75}" srcOrd="2" destOrd="0" presId="urn:microsoft.com/office/officeart/2005/8/layout/hierarchy2"/>
-    <dgm:cxn modelId="{EE80CEE2-5BC5-4C1B-94A1-2BA005C03983}" type="presParOf" srcId="{F86B3ABA-A35F-4368-9D01-0F02CA578C75}" destId="{C740F859-F366-42AA-A938-671F9B194FCC}" srcOrd="0" destOrd="0" presId="urn:microsoft.com/office/officeart/2005/8/layout/hierarchy2"/>
-    <dgm:cxn modelId="{293B7856-D630-4169-9324-13E48C367B81}" type="presParOf" srcId="{C0513A9A-3531-4156-BBFC-3498B4A797C8}" destId="{36082E4D-63D9-46A0-9061-B8DD57FCA464}" srcOrd="3" destOrd="0" presId="urn:microsoft.com/office/officeart/2005/8/layout/hierarchy2"/>
-    <dgm:cxn modelId="{83A61DA5-21FD-4D4F-B0D7-AFEC21EFFD1F}" type="presParOf" srcId="{36082E4D-63D9-46A0-9061-B8DD57FCA464}" destId="{245982DD-CBF4-46C4-8158-8E47FAC5C593}" srcOrd="0" destOrd="0" presId="urn:microsoft.com/office/officeart/2005/8/layout/hierarchy2"/>
-    <dgm:cxn modelId="{9F8860D5-2266-422B-A4D3-AF0D36762F4D}" type="presParOf" srcId="{36082E4D-63D9-46A0-9061-B8DD57FCA464}" destId="{536823C5-4EC1-4180-8035-4C4A109D649D}" srcOrd="1" destOrd="0" presId="urn:microsoft.com/office/officeart/2005/8/layout/hierarchy2"/>
-    <dgm:cxn modelId="{F3B332D5-E4D3-4473-9910-C1C3496F1EE2}" type="presParOf" srcId="{536823C5-4EC1-4180-8035-4C4A109D649D}" destId="{14D6360E-D73A-4458-A580-43107EBAA467}" srcOrd="0" destOrd="0" presId="urn:microsoft.com/office/officeart/2005/8/layout/hierarchy2"/>
-    <dgm:cxn modelId="{F4CC4CED-48E1-4332-B53A-B15E952BE2B4}" type="presParOf" srcId="{14D6360E-D73A-4458-A580-43107EBAA467}" destId="{4BBFBE25-3CE3-4C63-8FDA-2956AD8BD69A}" srcOrd="0" destOrd="0" presId="urn:microsoft.com/office/officeart/2005/8/layout/hierarchy2"/>
-    <dgm:cxn modelId="{1B1B3B6E-F90F-466E-A3CD-86B61E8E818E}" type="presParOf" srcId="{536823C5-4EC1-4180-8035-4C4A109D649D}" destId="{D4D516A5-5480-4EDD-B2A4-848446DB3665}" srcOrd="1" destOrd="0" presId="urn:microsoft.com/office/officeart/2005/8/layout/hierarchy2"/>
-    <dgm:cxn modelId="{0DA13281-55DF-4B45-9484-25C08ABF6AF7}" type="presParOf" srcId="{D4D516A5-5480-4EDD-B2A4-848446DB3665}" destId="{E721C0F8-32C4-418C-A4DB-A281190A9005}" srcOrd="0" destOrd="0" presId="urn:microsoft.com/office/officeart/2005/8/layout/hierarchy2"/>
-    <dgm:cxn modelId="{9BA6D4F9-828F-4390-BFF7-A17E708F9ED2}" type="presParOf" srcId="{D4D516A5-5480-4EDD-B2A4-848446DB3665}" destId="{CAE58DD8-A5AA-4FE5-8084-88474A5E15EE}" srcOrd="1" destOrd="0" presId="urn:microsoft.com/office/officeart/2005/8/layout/hierarchy2"/>
-    <dgm:cxn modelId="{5D07653A-4CF2-4E1C-836D-EC22462D679E}" type="presParOf" srcId="{536823C5-4EC1-4180-8035-4C4A109D649D}" destId="{889145AE-5D7E-4394-8DB4-461CDCCD6520}" srcOrd="2" destOrd="0" presId="urn:microsoft.com/office/officeart/2005/8/layout/hierarchy2"/>
-    <dgm:cxn modelId="{42018361-1EDF-46FC-B68C-6E9356BFC4E8}" type="presParOf" srcId="{889145AE-5D7E-4394-8DB4-461CDCCD6520}" destId="{F16E83A4-AD33-499C-97C1-6527D04474B3}" srcOrd="0" destOrd="0" presId="urn:microsoft.com/office/officeart/2005/8/layout/hierarchy2"/>
-    <dgm:cxn modelId="{E5B2A76A-5A6B-4C0A-98C9-7B8248B2B660}" type="presParOf" srcId="{536823C5-4EC1-4180-8035-4C4A109D649D}" destId="{1C241E83-EC99-4BEA-B482-AFFDB7EF31E2}" srcOrd="3" destOrd="0" presId="urn:microsoft.com/office/officeart/2005/8/layout/hierarchy2"/>
-    <dgm:cxn modelId="{F34F05BC-BE11-48AB-8943-B44FF7C90F01}" type="presParOf" srcId="{1C241E83-EC99-4BEA-B482-AFFDB7EF31E2}" destId="{A1A3EAC8-3CFD-4EE9-949A-D2ABF5088029}" srcOrd="0" destOrd="0" presId="urn:microsoft.com/office/officeart/2005/8/layout/hierarchy2"/>
-    <dgm:cxn modelId="{938FCAB2-060F-4B16-BB1A-1E472B30575D}" type="presParOf" srcId="{1C241E83-EC99-4BEA-B482-AFFDB7EF31E2}" destId="{6911F5ED-64CE-4F85-9E58-FC374BD143AE}" srcOrd="1" destOrd="0" presId="urn:microsoft.com/office/officeart/2005/8/layout/hierarchy2"/>
-    <dgm:cxn modelId="{41689C64-1720-433F-8CF1-AB2DEC19B6AE}" type="presParOf" srcId="{536823C5-4EC1-4180-8035-4C4A109D649D}" destId="{83248577-C11F-4B82-B6C0-081FEA9F4C0E}" srcOrd="4" destOrd="0" presId="urn:microsoft.com/office/officeart/2005/8/layout/hierarchy2"/>
-    <dgm:cxn modelId="{DD4ACEA0-D1F0-47FE-9D14-7B6CCBF7C668}" type="presParOf" srcId="{83248577-C11F-4B82-B6C0-081FEA9F4C0E}" destId="{40EC9EA5-73F9-4E32-A6A0-007BB606B6D9}" srcOrd="0" destOrd="0" presId="urn:microsoft.com/office/officeart/2005/8/layout/hierarchy2"/>
-    <dgm:cxn modelId="{EF27797D-C98F-41A3-8AB8-12E0D43D1665}" type="presParOf" srcId="{536823C5-4EC1-4180-8035-4C4A109D649D}" destId="{C152592E-652E-4B1C-855B-EF106E4C8E90}" srcOrd="5" destOrd="0" presId="urn:microsoft.com/office/officeart/2005/8/layout/hierarchy2"/>
-    <dgm:cxn modelId="{7B619085-6384-4437-8E1A-05CDC2A2C430}" type="presParOf" srcId="{C152592E-652E-4B1C-855B-EF106E4C8E90}" destId="{B84A28A7-A4DF-4836-967C-D466E5C4BDB8}" srcOrd="0" destOrd="0" presId="urn:microsoft.com/office/officeart/2005/8/layout/hierarchy2"/>
-    <dgm:cxn modelId="{928E47D0-D33C-48A6-B0CD-7E9D13CAB584}" type="presParOf" srcId="{C152592E-652E-4B1C-855B-EF106E4C8E90}" destId="{7A36A537-916B-4068-BB1C-00663D1829D1}" srcOrd="1" destOrd="0" presId="urn:microsoft.com/office/officeart/2005/8/layout/hierarchy2"/>
-    <dgm:cxn modelId="{8CD4EE6A-5414-43F0-AF70-4C7B668808F6}" type="presParOf" srcId="{C0513A9A-3531-4156-BBFC-3498B4A797C8}" destId="{7399FF3F-FFEC-44DE-8E7D-DF971B6B84ED}" srcOrd="4" destOrd="0" presId="urn:microsoft.com/office/officeart/2005/8/layout/hierarchy2"/>
-    <dgm:cxn modelId="{15AAD303-1A9F-4C96-AAD2-E05904E667B9}" type="presParOf" srcId="{7399FF3F-FFEC-44DE-8E7D-DF971B6B84ED}" destId="{A15BD615-23CC-4EB5-AFD4-84F8BC0BD3ED}" srcOrd="0" destOrd="0" presId="urn:microsoft.com/office/officeart/2005/8/layout/hierarchy2"/>
-    <dgm:cxn modelId="{68FCF88E-DC8E-4EB4-B259-E69AC8B2778B}" type="presParOf" srcId="{C0513A9A-3531-4156-BBFC-3498B4A797C8}" destId="{22455A79-5F67-4FDE-A5F6-E9807F825193}" srcOrd="5" destOrd="0" presId="urn:microsoft.com/office/officeart/2005/8/layout/hierarchy2"/>
-    <dgm:cxn modelId="{05CDF9A9-7F34-4242-8F1C-5F156B459121}" type="presParOf" srcId="{22455A79-5F67-4FDE-A5F6-E9807F825193}" destId="{7FCF9AA9-4995-41E0-97F2-A44155C768F4}" srcOrd="0" destOrd="0" presId="urn:microsoft.com/office/officeart/2005/8/layout/hierarchy2"/>
-    <dgm:cxn modelId="{E3951A6A-92E3-48D1-8CE5-37DB5035D695}" type="presParOf" srcId="{22455A79-5F67-4FDE-A5F6-E9807F825193}" destId="{D6CCC2AD-A686-4D7A-81AC-A5F2FF7AF752}" srcOrd="1" destOrd="0" presId="urn:microsoft.com/office/officeart/2005/8/layout/hierarchy2"/>
-    <dgm:cxn modelId="{0A77FCAA-C53B-4A75-91AE-4868C84B860A}" type="presParOf" srcId="{C0513A9A-3531-4156-BBFC-3498B4A797C8}" destId="{2E497903-7E12-4990-B95E-D9B0F30F2C18}" srcOrd="6" destOrd="0" presId="urn:microsoft.com/office/officeart/2005/8/layout/hierarchy2"/>
-    <dgm:cxn modelId="{791F9FAD-9567-4FAA-8028-D09AFB63EBD9}" type="presParOf" srcId="{2E497903-7E12-4990-B95E-D9B0F30F2C18}" destId="{D245F97D-129A-4225-9D82-D8F3E2058125}" srcOrd="0" destOrd="0" presId="urn:microsoft.com/office/officeart/2005/8/layout/hierarchy2"/>
-    <dgm:cxn modelId="{82675398-523F-41B6-9905-30F5BC91F71B}" type="presParOf" srcId="{C0513A9A-3531-4156-BBFC-3498B4A797C8}" destId="{0598B546-8392-4102-8D0C-603F4507A416}" srcOrd="7" destOrd="0" presId="urn:microsoft.com/office/officeart/2005/8/layout/hierarchy2"/>
-    <dgm:cxn modelId="{D8F6893A-44A5-48A2-8416-50FC89D70D17}" type="presParOf" srcId="{0598B546-8392-4102-8D0C-603F4507A416}" destId="{AE7FF677-8EF5-4A6C-93E7-4D384E8B1AD2}" srcOrd="0" destOrd="0" presId="urn:microsoft.com/office/officeart/2005/8/layout/hierarchy2"/>
-    <dgm:cxn modelId="{C75AF32C-A69C-408B-9D7A-737DCAA00B9A}" type="presParOf" srcId="{0598B546-8392-4102-8D0C-603F4507A416}" destId="{618B5E2D-7319-45B7-908B-713EAE5A853B}" srcOrd="1" destOrd="0" presId="urn:microsoft.com/office/officeart/2005/8/layout/hierarchy2"/>
-    <dgm:cxn modelId="{B8A3B611-5EA0-4741-8618-AB663A2FFBA2}" type="presParOf" srcId="{618B5E2D-7319-45B7-908B-713EAE5A853B}" destId="{E2347B40-AD92-4DA0-AB33-95085D6B49A7}" srcOrd="0" destOrd="0" presId="urn:microsoft.com/office/officeart/2005/8/layout/hierarchy2"/>
-    <dgm:cxn modelId="{1DC5CB68-4D24-46F6-BC5A-97BEBBF01FB6}" type="presParOf" srcId="{E2347B40-AD92-4DA0-AB33-95085D6B49A7}" destId="{57C2E364-223D-404F-A779-D53969599AF4}" srcOrd="0" destOrd="0" presId="urn:microsoft.com/office/officeart/2005/8/layout/hierarchy2"/>
-    <dgm:cxn modelId="{94123DEE-E420-4034-A33F-70D2B987FBEA}" type="presParOf" srcId="{618B5E2D-7319-45B7-908B-713EAE5A853B}" destId="{402CF565-CD69-423E-9EE2-05047AEBEF23}" srcOrd="1" destOrd="0" presId="urn:microsoft.com/office/officeart/2005/8/layout/hierarchy2"/>
-    <dgm:cxn modelId="{B64896A0-F627-49C6-8A8E-DC4E44E1F405}" type="presParOf" srcId="{402CF565-CD69-423E-9EE2-05047AEBEF23}" destId="{BF48A271-3375-481E-A843-EA7937BF00C0}" srcOrd="0" destOrd="0" presId="urn:microsoft.com/office/officeart/2005/8/layout/hierarchy2"/>
-    <dgm:cxn modelId="{F3264221-D11B-415A-836C-2C6781560AE6}" type="presParOf" srcId="{402CF565-CD69-423E-9EE2-05047AEBEF23}" destId="{7EB68B31-5B44-4D77-AC0B-5934D1D8D7FC}" srcOrd="1" destOrd="0" presId="urn:microsoft.com/office/officeart/2005/8/layout/hierarchy2"/>
-    <dgm:cxn modelId="{86F7FE2E-5EC9-4FFE-AD04-344880661955}" type="presParOf" srcId="{618B5E2D-7319-45B7-908B-713EAE5A853B}" destId="{7D90C07D-2194-413E-9DB6-FB9FB695C456}" srcOrd="2" destOrd="0" presId="urn:microsoft.com/office/officeart/2005/8/layout/hierarchy2"/>
-    <dgm:cxn modelId="{C6B6082E-03D8-4C0F-B53B-558991669173}" type="presParOf" srcId="{7D90C07D-2194-413E-9DB6-FB9FB695C456}" destId="{F12F50FF-E9BD-4D67-8237-12049D4F615B}" srcOrd="0" destOrd="0" presId="urn:microsoft.com/office/officeart/2005/8/layout/hierarchy2"/>
-    <dgm:cxn modelId="{572C87A5-ADDA-45A2-9E21-85F27929F5DB}" type="presParOf" srcId="{618B5E2D-7319-45B7-908B-713EAE5A853B}" destId="{65015168-A714-46ED-8E70-887E9AB623F4}" srcOrd="3" destOrd="0" presId="urn:microsoft.com/office/officeart/2005/8/layout/hierarchy2"/>
-    <dgm:cxn modelId="{293BF0D2-3C06-4F39-ACF4-FC3881F34854}" type="presParOf" srcId="{65015168-A714-46ED-8E70-887E9AB623F4}" destId="{63B15F0A-35CF-4B56-9AD4-B7B9794CDED8}" srcOrd="0" destOrd="0" presId="urn:microsoft.com/office/officeart/2005/8/layout/hierarchy2"/>
-    <dgm:cxn modelId="{24C9A7E5-0FEA-4F93-9BCA-EE0A545271FA}" type="presParOf" srcId="{65015168-A714-46ED-8E70-887E9AB623F4}" destId="{9A66EFC4-330D-4C58-B02A-F91C5565A2BD}" srcOrd="1" destOrd="0" presId="urn:microsoft.com/office/officeart/2005/8/layout/hierarchy2"/>
-    <dgm:cxn modelId="{4C88773B-2A77-4FD8-A188-94678BE21341}" type="presParOf" srcId="{618B5E2D-7319-45B7-908B-713EAE5A853B}" destId="{C4A210AF-3A73-4005-9A99-8BDAE2D12795}" srcOrd="4" destOrd="0" presId="urn:microsoft.com/office/officeart/2005/8/layout/hierarchy2"/>
-    <dgm:cxn modelId="{E044AD34-15D9-486C-9945-1A135FA0910C}" type="presParOf" srcId="{C4A210AF-3A73-4005-9A99-8BDAE2D12795}" destId="{86C76E03-F35C-49E9-B3EB-ED80F88D0FCC}" srcOrd="0" destOrd="0" presId="urn:microsoft.com/office/officeart/2005/8/layout/hierarchy2"/>
-    <dgm:cxn modelId="{F190048F-3637-4B90-B118-88F67786EF50}" type="presParOf" srcId="{618B5E2D-7319-45B7-908B-713EAE5A853B}" destId="{5D77A054-C8A6-4040-A3A6-0D0A7191BCCC}" srcOrd="5" destOrd="0" presId="urn:microsoft.com/office/officeart/2005/8/layout/hierarchy2"/>
-    <dgm:cxn modelId="{D20D1BDC-BB8C-4D89-9015-D83E7EFA3408}" type="presParOf" srcId="{5D77A054-C8A6-4040-A3A6-0D0A7191BCCC}" destId="{C3D5B02C-5B3B-454B-BA8E-C96A972DBAC2}" srcOrd="0" destOrd="0" presId="urn:microsoft.com/office/officeart/2005/8/layout/hierarchy2"/>
-    <dgm:cxn modelId="{E2252E8A-FECB-416A-9696-AFA32C5AACCE}" type="presParOf" srcId="{5D77A054-C8A6-4040-A3A6-0D0A7191BCCC}" destId="{F22D42E4-5CF4-4733-A8C1-D683184113AA}" srcOrd="1" destOrd="0" presId="urn:microsoft.com/office/officeart/2005/8/layout/hierarchy2"/>
-    <dgm:cxn modelId="{71985C34-1A67-4693-AE7E-C26650D4E68F}" type="presParOf" srcId="{9A0BE4AF-B38F-417B-A909-A0168C18D4E9}" destId="{D9F9D51B-0C7A-4FAF-A8F9-B6CE55ED495A}" srcOrd="2" destOrd="0" presId="urn:microsoft.com/office/officeart/2005/8/layout/hierarchy2"/>
-    <dgm:cxn modelId="{2FAF0022-AF0F-4B3D-A9D2-521E3C601629}" type="presParOf" srcId="{D9F9D51B-0C7A-4FAF-A8F9-B6CE55ED495A}" destId="{F16EAC98-A359-4515-BBE0-5584CB9A20E6}" srcOrd="0" destOrd="0" presId="urn:microsoft.com/office/officeart/2005/8/layout/hierarchy2"/>
-    <dgm:cxn modelId="{693DAB81-641B-4D78-9E02-AD06FE4A455D}" type="presParOf" srcId="{9A0BE4AF-B38F-417B-A909-A0168C18D4E9}" destId="{5AE42A8D-ED8D-44B8-951B-25264E515CAD}" srcOrd="3" destOrd="0" presId="urn:microsoft.com/office/officeart/2005/8/layout/hierarchy2"/>
-    <dgm:cxn modelId="{2F739830-B40E-464C-9CFF-51C17FAC600A}" type="presParOf" srcId="{5AE42A8D-ED8D-44B8-951B-25264E515CAD}" destId="{E50F949A-326A-4C8F-B190-FC9A918E9459}" srcOrd="0" destOrd="0" presId="urn:microsoft.com/office/officeart/2005/8/layout/hierarchy2"/>
-    <dgm:cxn modelId="{7A594CB7-64DD-43CC-BC53-917F2DF8E08F}" type="presParOf" srcId="{5AE42A8D-ED8D-44B8-951B-25264E515CAD}" destId="{B8470C8B-0A1B-4981-8C74-8E8122552888}" srcOrd="1" destOrd="0" presId="urn:microsoft.com/office/officeart/2005/8/layout/hierarchy2"/>
-    <dgm:cxn modelId="{F04986B4-F2D1-4B82-AF5E-AAD797E504F4}" type="presParOf" srcId="{9A0BE4AF-B38F-417B-A909-A0168C18D4E9}" destId="{B20A3770-26B5-41B6-A868-FDACB34F17A8}" srcOrd="4" destOrd="0" presId="urn:microsoft.com/office/officeart/2005/8/layout/hierarchy2"/>
-    <dgm:cxn modelId="{9761BBD1-580E-427F-AE6A-6391154E7048}" type="presParOf" srcId="{B20A3770-26B5-41B6-A868-FDACB34F17A8}" destId="{0D2101E2-6E37-4512-8362-F493D13CB356}" srcOrd="0" destOrd="0" presId="urn:microsoft.com/office/officeart/2005/8/layout/hierarchy2"/>
-    <dgm:cxn modelId="{A64B9E57-41B0-43E1-BD43-4EADC4B80690}" type="presParOf" srcId="{9A0BE4AF-B38F-417B-A909-A0168C18D4E9}" destId="{6ABB6C4E-D608-4461-A112-108B8B9C5E90}" srcOrd="5" destOrd="0" presId="urn:microsoft.com/office/officeart/2005/8/layout/hierarchy2"/>
-    <dgm:cxn modelId="{34B9FC15-3C43-4B1D-BFED-1736919A81A1}" type="presParOf" srcId="{6ABB6C4E-D608-4461-A112-108B8B9C5E90}" destId="{61AC957C-F468-42F0-8479-525EA25C26A4}" srcOrd="0" destOrd="0" presId="urn:microsoft.com/office/officeart/2005/8/layout/hierarchy2"/>
-    <dgm:cxn modelId="{AAA93C2D-0DAA-4681-A797-3F7CDF585061}" type="presParOf" srcId="{6ABB6C4E-D608-4461-A112-108B8B9C5E90}" destId="{EFAD09B3-2138-4A96-9153-FD017785176F}" srcOrd="1" destOrd="0" presId="urn:microsoft.com/office/officeart/2005/8/layout/hierarchy2"/>
+    <dgm:cxn modelId="{2AE7C614-0290-48BB-A0B7-67D477768B51}" type="presOf" srcId="{FF934704-08DA-4053-9F07-D768697D9E30}" destId="{3DE8D8AD-E2D8-43C9-8DD7-19164A89A8E3}" srcOrd="0" destOrd="0" presId="urn:microsoft.com/office/officeart/2005/8/layout/hierarchy2"/>
+    <dgm:cxn modelId="{6737D3F3-7F06-45A2-AD73-70387BD27D4B}" type="presOf" srcId="{84A375D5-5C18-40CF-9EE7-97A4EB1E181C}" destId="{245982DD-CBF4-46C4-8158-8E47FAC5C593}" srcOrd="0" destOrd="0" presId="urn:microsoft.com/office/officeart/2005/8/layout/hierarchy2"/>
+    <dgm:cxn modelId="{EF564F9D-8EA9-43EE-8D63-4DA9DA3C30A0}" type="presOf" srcId="{6F6E94AD-0472-4F58-A29B-DF0F86FFCA03}" destId="{E2347B40-AD92-4DA0-AB33-95085D6B49A7}" srcOrd="0" destOrd="0" presId="urn:microsoft.com/office/officeart/2005/8/layout/hierarchy2"/>
+    <dgm:cxn modelId="{3FCC982B-6DE5-422A-AC10-829576C5E165}" type="presOf" srcId="{9BC4C8BD-D20B-466E-A0EC-0AE83B074DC9}" destId="{83248577-C11F-4B82-B6C0-081FEA9F4C0E}" srcOrd="0" destOrd="0" presId="urn:microsoft.com/office/officeart/2005/8/layout/hierarchy2"/>
+    <dgm:cxn modelId="{4DE46E8F-A85E-4FF2-B0B2-9343449BB55E}" type="presOf" srcId="{6F6E94AD-0472-4F58-A29B-DF0F86FFCA03}" destId="{57C2E364-223D-404F-A779-D53969599AF4}" srcOrd="1" destOrd="0" presId="urn:microsoft.com/office/officeart/2005/8/layout/hierarchy2"/>
+    <dgm:cxn modelId="{08CDC868-322D-4C98-BFB0-9B897133D7EA}" type="presOf" srcId="{BE50A20B-CEDD-4B23-A019-8E344469D303}" destId="{A97293C0-3AB2-42C2-A329-831C28B22B93}" srcOrd="0" destOrd="0" presId="urn:microsoft.com/office/officeart/2005/8/layout/hierarchy2"/>
+    <dgm:cxn modelId="{7899BBC9-DD64-46F4-930B-9C60E8F21EF5}" type="presOf" srcId="{1A32319D-7791-40EB-A7EB-C1707FB66D5F}" destId="{7399FF3F-FFEC-44DE-8E7D-DF971B6B84ED}" srcOrd="0" destOrd="0" presId="urn:microsoft.com/office/officeart/2005/8/layout/hierarchy2"/>
+    <dgm:cxn modelId="{905914F9-7E5F-4750-B3FB-6BACC28FDCB5}" type="presOf" srcId="{E566AF6A-CA29-4C67-AC75-E989AE316FDE}" destId="{F86B3ABA-A35F-4368-9D01-0F02CA578C75}" srcOrd="0" destOrd="0" presId="urn:microsoft.com/office/officeart/2005/8/layout/hierarchy2"/>
+    <dgm:cxn modelId="{2289F205-C0E1-4A29-BF53-860A9EBAE4FD}" type="presParOf" srcId="{4759D55B-7DAB-41DA-B0BB-0F45D17AD2DD}" destId="{1019A93C-D8AD-44F0-9505-192A4FF4FA42}" srcOrd="0" destOrd="0" presId="urn:microsoft.com/office/officeart/2005/8/layout/hierarchy2"/>
+    <dgm:cxn modelId="{46CE7FAD-835F-4720-99C2-478ABA3B4C1B}" type="presParOf" srcId="{1019A93C-D8AD-44F0-9505-192A4FF4FA42}" destId="{6F7F2373-39D3-4B9D-B93F-A00527CAF4BB}" srcOrd="0" destOrd="0" presId="urn:microsoft.com/office/officeart/2005/8/layout/hierarchy2"/>
+    <dgm:cxn modelId="{DDA8762F-2011-425C-BBE6-60627C99C748}" type="presParOf" srcId="{1019A93C-D8AD-44F0-9505-192A4FF4FA42}" destId="{9A0BE4AF-B38F-417B-A909-A0168C18D4E9}" srcOrd="1" destOrd="0" presId="urn:microsoft.com/office/officeart/2005/8/layout/hierarchy2"/>
+    <dgm:cxn modelId="{29A5DD59-27EB-4D49-9157-0F88E5C7DA93}" type="presParOf" srcId="{9A0BE4AF-B38F-417B-A909-A0168C18D4E9}" destId="{A97293C0-3AB2-42C2-A329-831C28B22B93}" srcOrd="0" destOrd="0" presId="urn:microsoft.com/office/officeart/2005/8/layout/hierarchy2"/>
+    <dgm:cxn modelId="{68C753E9-6C3E-4212-B3EF-E43450AA3CB9}" type="presParOf" srcId="{A97293C0-3AB2-42C2-A329-831C28B22B93}" destId="{37C0DBBB-40CB-4202-B344-8D8216DBC635}" srcOrd="0" destOrd="0" presId="urn:microsoft.com/office/officeart/2005/8/layout/hierarchy2"/>
+    <dgm:cxn modelId="{F2C68042-D0AA-43F4-94B0-06D25C70BE00}" type="presParOf" srcId="{9A0BE4AF-B38F-417B-A909-A0168C18D4E9}" destId="{3CBEA0DC-C504-4F57-9AFA-E25BA88ABEC9}" srcOrd="1" destOrd="0" presId="urn:microsoft.com/office/officeart/2005/8/layout/hierarchy2"/>
+    <dgm:cxn modelId="{2AB861FA-3200-4DC0-AFB4-128439B452C1}" type="presParOf" srcId="{3CBEA0DC-C504-4F57-9AFA-E25BA88ABEC9}" destId="{A2039539-5866-4902-9696-113691513F9F}" srcOrd="0" destOrd="0" presId="urn:microsoft.com/office/officeart/2005/8/layout/hierarchy2"/>
+    <dgm:cxn modelId="{29853053-7F21-4AE3-A3DE-4F63861B0390}" type="presParOf" srcId="{3CBEA0DC-C504-4F57-9AFA-E25BA88ABEC9}" destId="{C0513A9A-3531-4156-BBFC-3498B4A797C8}" srcOrd="1" destOrd="0" presId="urn:microsoft.com/office/officeart/2005/8/layout/hierarchy2"/>
+    <dgm:cxn modelId="{7286A057-AD6C-4008-855C-286897C5CB38}" type="presParOf" srcId="{C0513A9A-3531-4156-BBFC-3498B4A797C8}" destId="{959A4D4A-E1A0-4A59-A2D1-0DA736E5038C}" srcOrd="0" destOrd="0" presId="urn:microsoft.com/office/officeart/2005/8/layout/hierarchy2"/>
+    <dgm:cxn modelId="{4BAAA597-4358-443F-A0B1-C85F067F3D46}" type="presParOf" srcId="{959A4D4A-E1A0-4A59-A2D1-0DA736E5038C}" destId="{3A963200-7FE1-4D9E-BCF6-221C21F30049}" srcOrd="0" destOrd="0" presId="urn:microsoft.com/office/officeart/2005/8/layout/hierarchy2"/>
+    <dgm:cxn modelId="{37792F61-5EEB-4AF7-BBCC-25B0C86B6AFD}" type="presParOf" srcId="{C0513A9A-3531-4156-BBFC-3498B4A797C8}" destId="{050CF41A-A5FA-4396-B548-AE47D571F455}" srcOrd="1" destOrd="0" presId="urn:microsoft.com/office/officeart/2005/8/layout/hierarchy2"/>
+    <dgm:cxn modelId="{99D60414-4CA8-4277-BE37-FE36FF246D15}" type="presParOf" srcId="{050CF41A-A5FA-4396-B548-AE47D571F455}" destId="{3DE8D8AD-E2D8-43C9-8DD7-19164A89A8E3}" srcOrd="0" destOrd="0" presId="urn:microsoft.com/office/officeart/2005/8/layout/hierarchy2"/>
+    <dgm:cxn modelId="{F945AFE9-C050-4C6C-9C96-634DC3EBA728}" type="presParOf" srcId="{050CF41A-A5FA-4396-B548-AE47D571F455}" destId="{99946F20-3A46-4C3E-85E6-429A4EECBED3}" srcOrd="1" destOrd="0" presId="urn:microsoft.com/office/officeart/2005/8/layout/hierarchy2"/>
+    <dgm:cxn modelId="{0E9F80AF-0485-49B2-B107-0CE756B7BB6B}" type="presParOf" srcId="{C0513A9A-3531-4156-BBFC-3498B4A797C8}" destId="{F86B3ABA-A35F-4368-9D01-0F02CA578C75}" srcOrd="2" destOrd="0" presId="urn:microsoft.com/office/officeart/2005/8/layout/hierarchy2"/>
+    <dgm:cxn modelId="{3FDFDD5D-32DB-43CB-ACD8-013414299EC9}" type="presParOf" srcId="{F86B3ABA-A35F-4368-9D01-0F02CA578C75}" destId="{C740F859-F366-42AA-A938-671F9B194FCC}" srcOrd="0" destOrd="0" presId="urn:microsoft.com/office/officeart/2005/8/layout/hierarchy2"/>
+    <dgm:cxn modelId="{1CA8145E-0C47-4C32-AC39-875B3C7BD3EF}" type="presParOf" srcId="{C0513A9A-3531-4156-BBFC-3498B4A797C8}" destId="{36082E4D-63D9-46A0-9061-B8DD57FCA464}" srcOrd="3" destOrd="0" presId="urn:microsoft.com/office/officeart/2005/8/layout/hierarchy2"/>
+    <dgm:cxn modelId="{E21DCDC1-C7DD-4AA6-823F-3EE6B0BE76DA}" type="presParOf" srcId="{36082E4D-63D9-46A0-9061-B8DD57FCA464}" destId="{245982DD-CBF4-46C4-8158-8E47FAC5C593}" srcOrd="0" destOrd="0" presId="urn:microsoft.com/office/officeart/2005/8/layout/hierarchy2"/>
+    <dgm:cxn modelId="{BC3F7939-2C74-40BB-9C96-219602D3A681}" type="presParOf" srcId="{36082E4D-63D9-46A0-9061-B8DD57FCA464}" destId="{536823C5-4EC1-4180-8035-4C4A109D649D}" srcOrd="1" destOrd="0" presId="urn:microsoft.com/office/officeart/2005/8/layout/hierarchy2"/>
+    <dgm:cxn modelId="{30087D28-DCEF-4386-B1A9-0E93DFD9F646}" type="presParOf" srcId="{536823C5-4EC1-4180-8035-4C4A109D649D}" destId="{14D6360E-D73A-4458-A580-43107EBAA467}" srcOrd="0" destOrd="0" presId="urn:microsoft.com/office/officeart/2005/8/layout/hierarchy2"/>
+    <dgm:cxn modelId="{E8A1AAE8-3B0E-4764-BBB6-761B2CABEBF1}" type="presParOf" srcId="{14D6360E-D73A-4458-A580-43107EBAA467}" destId="{4BBFBE25-3CE3-4C63-8FDA-2956AD8BD69A}" srcOrd="0" destOrd="0" presId="urn:microsoft.com/office/officeart/2005/8/layout/hierarchy2"/>
+    <dgm:cxn modelId="{9702F746-974D-4CAB-BDC5-B29CBDCDE12C}" type="presParOf" srcId="{536823C5-4EC1-4180-8035-4C4A109D649D}" destId="{D4D516A5-5480-4EDD-B2A4-848446DB3665}" srcOrd="1" destOrd="0" presId="urn:microsoft.com/office/officeart/2005/8/layout/hierarchy2"/>
+    <dgm:cxn modelId="{65577A69-8119-46BF-816F-E92E0826814F}" type="presParOf" srcId="{D4D516A5-5480-4EDD-B2A4-848446DB3665}" destId="{E721C0F8-32C4-418C-A4DB-A281190A9005}" srcOrd="0" destOrd="0" presId="urn:microsoft.com/office/officeart/2005/8/layout/hierarchy2"/>
+    <dgm:cxn modelId="{8C2FD14D-F145-40BF-A1FC-A7F76A9C3820}" type="presParOf" srcId="{D4D516A5-5480-4EDD-B2A4-848446DB3665}" destId="{CAE58DD8-A5AA-4FE5-8084-88474A5E15EE}" srcOrd="1" destOrd="0" presId="urn:microsoft.com/office/officeart/2005/8/layout/hierarchy2"/>
+    <dgm:cxn modelId="{76BBB27C-5794-4009-A273-D3B4BAE82A5A}" type="presParOf" srcId="{536823C5-4EC1-4180-8035-4C4A109D649D}" destId="{889145AE-5D7E-4394-8DB4-461CDCCD6520}" srcOrd="2" destOrd="0" presId="urn:microsoft.com/office/officeart/2005/8/layout/hierarchy2"/>
+    <dgm:cxn modelId="{26A82D83-714B-444B-BBDE-2A2D6E7A3748}" type="presParOf" srcId="{889145AE-5D7E-4394-8DB4-461CDCCD6520}" destId="{F16E83A4-AD33-499C-97C1-6527D04474B3}" srcOrd="0" destOrd="0" presId="urn:microsoft.com/office/officeart/2005/8/layout/hierarchy2"/>
+    <dgm:cxn modelId="{67E87E40-14BF-4F0C-AF39-EE9D42466E60}" type="presParOf" srcId="{536823C5-4EC1-4180-8035-4C4A109D649D}" destId="{1C241E83-EC99-4BEA-B482-AFFDB7EF31E2}" srcOrd="3" destOrd="0" presId="urn:microsoft.com/office/officeart/2005/8/layout/hierarchy2"/>
+    <dgm:cxn modelId="{6A91FB39-AFC2-4530-B4D3-DA35DBC77C42}" type="presParOf" srcId="{1C241E83-EC99-4BEA-B482-AFFDB7EF31E2}" destId="{A1A3EAC8-3CFD-4EE9-949A-D2ABF5088029}" srcOrd="0" destOrd="0" presId="urn:microsoft.com/office/officeart/2005/8/layout/hierarchy2"/>
+    <dgm:cxn modelId="{B7541C4B-945F-4534-AC2C-C43C087D6BF6}" type="presParOf" srcId="{1C241E83-EC99-4BEA-B482-AFFDB7EF31E2}" destId="{6911F5ED-64CE-4F85-9E58-FC374BD143AE}" srcOrd="1" destOrd="0" presId="urn:microsoft.com/office/officeart/2005/8/layout/hierarchy2"/>
+    <dgm:cxn modelId="{9078B2AD-8BE6-4650-B89B-BB924A1479EC}" type="presParOf" srcId="{536823C5-4EC1-4180-8035-4C4A109D649D}" destId="{83248577-C11F-4B82-B6C0-081FEA9F4C0E}" srcOrd="4" destOrd="0" presId="urn:microsoft.com/office/officeart/2005/8/layout/hierarchy2"/>
+    <dgm:cxn modelId="{64BD0136-BBA5-49C6-BC80-10DB61396ADE}" type="presParOf" srcId="{83248577-C11F-4B82-B6C0-081FEA9F4C0E}" destId="{40EC9EA5-73F9-4E32-A6A0-007BB606B6D9}" srcOrd="0" destOrd="0" presId="urn:microsoft.com/office/officeart/2005/8/layout/hierarchy2"/>
+    <dgm:cxn modelId="{EDB1F8F4-C67E-4929-94D2-089989353445}" type="presParOf" srcId="{536823C5-4EC1-4180-8035-4C4A109D649D}" destId="{C152592E-652E-4B1C-855B-EF106E4C8E90}" srcOrd="5" destOrd="0" presId="urn:microsoft.com/office/officeart/2005/8/layout/hierarchy2"/>
+    <dgm:cxn modelId="{36724FC8-4EE0-40C0-BE4E-EDBCF1E8A721}" type="presParOf" srcId="{C152592E-652E-4B1C-855B-EF106E4C8E90}" destId="{B84A28A7-A4DF-4836-967C-D466E5C4BDB8}" srcOrd="0" destOrd="0" presId="urn:microsoft.com/office/officeart/2005/8/layout/hierarchy2"/>
+    <dgm:cxn modelId="{3A9BE238-BA2E-4797-AAC0-CE77CD74C7FE}" type="presParOf" srcId="{C152592E-652E-4B1C-855B-EF106E4C8E90}" destId="{7A36A537-916B-4068-BB1C-00663D1829D1}" srcOrd="1" destOrd="0" presId="urn:microsoft.com/office/officeart/2005/8/layout/hierarchy2"/>
+    <dgm:cxn modelId="{A8D3D545-4BDF-4780-A203-785A447583F5}" type="presParOf" srcId="{C0513A9A-3531-4156-BBFC-3498B4A797C8}" destId="{7399FF3F-FFEC-44DE-8E7D-DF971B6B84ED}" srcOrd="4" destOrd="0" presId="urn:microsoft.com/office/officeart/2005/8/layout/hierarchy2"/>
+    <dgm:cxn modelId="{BA7174F3-91DE-4769-92F9-917EE617D89C}" type="presParOf" srcId="{7399FF3F-FFEC-44DE-8E7D-DF971B6B84ED}" destId="{A15BD615-23CC-4EB5-AFD4-84F8BC0BD3ED}" srcOrd="0" destOrd="0" presId="urn:microsoft.com/office/officeart/2005/8/layout/hierarchy2"/>
+    <dgm:cxn modelId="{DEC39C62-A8CD-45F0-8065-D3756E707775}" type="presParOf" srcId="{C0513A9A-3531-4156-BBFC-3498B4A797C8}" destId="{22455A79-5F67-4FDE-A5F6-E9807F825193}" srcOrd="5" destOrd="0" presId="urn:microsoft.com/office/officeart/2005/8/layout/hierarchy2"/>
+    <dgm:cxn modelId="{49671E33-5BE2-497B-8CF6-B581B494D1D8}" type="presParOf" srcId="{22455A79-5F67-4FDE-A5F6-E9807F825193}" destId="{7FCF9AA9-4995-41E0-97F2-A44155C768F4}" srcOrd="0" destOrd="0" presId="urn:microsoft.com/office/officeart/2005/8/layout/hierarchy2"/>
+    <dgm:cxn modelId="{1BBB0351-7A5B-409E-916A-2829876E1DE4}" type="presParOf" srcId="{22455A79-5F67-4FDE-A5F6-E9807F825193}" destId="{D6CCC2AD-A686-4D7A-81AC-A5F2FF7AF752}" srcOrd="1" destOrd="0" presId="urn:microsoft.com/office/officeart/2005/8/layout/hierarchy2"/>
+    <dgm:cxn modelId="{D041772C-38E1-4D79-8B3D-A0BE11ECB719}" type="presParOf" srcId="{C0513A9A-3531-4156-BBFC-3498B4A797C8}" destId="{2E497903-7E12-4990-B95E-D9B0F30F2C18}" srcOrd="6" destOrd="0" presId="urn:microsoft.com/office/officeart/2005/8/layout/hierarchy2"/>
+    <dgm:cxn modelId="{8CC4206A-E2A4-4A4A-9E51-1FFA0BDD0DAA}" type="presParOf" srcId="{2E497903-7E12-4990-B95E-D9B0F30F2C18}" destId="{D245F97D-129A-4225-9D82-D8F3E2058125}" srcOrd="0" destOrd="0" presId="urn:microsoft.com/office/officeart/2005/8/layout/hierarchy2"/>
+    <dgm:cxn modelId="{5EFE10B8-45DF-4030-8B35-B98850E20354}" type="presParOf" srcId="{C0513A9A-3531-4156-BBFC-3498B4A797C8}" destId="{0598B546-8392-4102-8D0C-603F4507A416}" srcOrd="7" destOrd="0" presId="urn:microsoft.com/office/officeart/2005/8/layout/hierarchy2"/>
+    <dgm:cxn modelId="{4ED1D1A0-3201-495B-8E57-7A8F36A5D382}" type="presParOf" srcId="{0598B546-8392-4102-8D0C-603F4507A416}" destId="{AE7FF677-8EF5-4A6C-93E7-4D384E8B1AD2}" srcOrd="0" destOrd="0" presId="urn:microsoft.com/office/officeart/2005/8/layout/hierarchy2"/>
+    <dgm:cxn modelId="{430620AA-CC03-40E6-8647-6035D6A8AEAC}" type="presParOf" srcId="{0598B546-8392-4102-8D0C-603F4507A416}" destId="{618B5E2D-7319-45B7-908B-713EAE5A853B}" srcOrd="1" destOrd="0" presId="urn:microsoft.com/office/officeart/2005/8/layout/hierarchy2"/>
+    <dgm:cxn modelId="{252EE3BC-6B32-41B5-9D70-036CA4E0D0FC}" type="presParOf" srcId="{618B5E2D-7319-45B7-908B-713EAE5A853B}" destId="{E2347B40-AD92-4DA0-AB33-95085D6B49A7}" srcOrd="0" destOrd="0" presId="urn:microsoft.com/office/officeart/2005/8/layout/hierarchy2"/>
+    <dgm:cxn modelId="{2D53B516-5BAA-49BC-9296-609EFDCED7B8}" type="presParOf" srcId="{E2347B40-AD92-4DA0-AB33-95085D6B49A7}" destId="{57C2E364-223D-404F-A779-D53969599AF4}" srcOrd="0" destOrd="0" presId="urn:microsoft.com/office/officeart/2005/8/layout/hierarchy2"/>
+    <dgm:cxn modelId="{77A66761-BA99-4340-A71C-8702CEF6C765}" type="presParOf" srcId="{618B5E2D-7319-45B7-908B-713EAE5A853B}" destId="{402CF565-CD69-423E-9EE2-05047AEBEF23}" srcOrd="1" destOrd="0" presId="urn:microsoft.com/office/officeart/2005/8/layout/hierarchy2"/>
+    <dgm:cxn modelId="{C18F3004-6CEC-4D5C-9416-C216B26F2704}" type="presParOf" srcId="{402CF565-CD69-423E-9EE2-05047AEBEF23}" destId="{BF48A271-3375-481E-A843-EA7937BF00C0}" srcOrd="0" destOrd="0" presId="urn:microsoft.com/office/officeart/2005/8/layout/hierarchy2"/>
+    <dgm:cxn modelId="{A855CAA4-BAB8-4960-ACF5-443637C2C8BE}" type="presParOf" srcId="{402CF565-CD69-423E-9EE2-05047AEBEF23}" destId="{7EB68B31-5B44-4D77-AC0B-5934D1D8D7FC}" srcOrd="1" destOrd="0" presId="urn:microsoft.com/office/officeart/2005/8/layout/hierarchy2"/>
+    <dgm:cxn modelId="{A80EEB56-D8FC-41A0-9AFF-FDEA5BB92184}" type="presParOf" srcId="{618B5E2D-7319-45B7-908B-713EAE5A853B}" destId="{7D90C07D-2194-413E-9DB6-FB9FB695C456}" srcOrd="2" destOrd="0" presId="urn:microsoft.com/office/officeart/2005/8/layout/hierarchy2"/>
+    <dgm:cxn modelId="{15F9D57C-EBF1-4E18-8501-9A43591B9FC6}" type="presParOf" srcId="{7D90C07D-2194-413E-9DB6-FB9FB695C456}" destId="{F12F50FF-E9BD-4D67-8237-12049D4F615B}" srcOrd="0" destOrd="0" presId="urn:microsoft.com/office/officeart/2005/8/layout/hierarchy2"/>
+    <dgm:cxn modelId="{CE006B2E-D784-410E-A82D-2D0C1012B2E7}" type="presParOf" srcId="{618B5E2D-7319-45B7-908B-713EAE5A853B}" destId="{65015168-A714-46ED-8E70-887E9AB623F4}" srcOrd="3" destOrd="0" presId="urn:microsoft.com/office/officeart/2005/8/layout/hierarchy2"/>
+    <dgm:cxn modelId="{2429218F-BB24-44F9-AAF1-1694B88ED155}" type="presParOf" srcId="{65015168-A714-46ED-8E70-887E9AB623F4}" destId="{63B15F0A-35CF-4B56-9AD4-B7B9794CDED8}" srcOrd="0" destOrd="0" presId="urn:microsoft.com/office/officeart/2005/8/layout/hierarchy2"/>
+    <dgm:cxn modelId="{E51D3E24-B97C-4410-BEFB-D183301D965F}" type="presParOf" srcId="{65015168-A714-46ED-8E70-887E9AB623F4}" destId="{9A66EFC4-330D-4C58-B02A-F91C5565A2BD}" srcOrd="1" destOrd="0" presId="urn:microsoft.com/office/officeart/2005/8/layout/hierarchy2"/>
+    <dgm:cxn modelId="{47E55089-32D1-4414-B7BC-7F74D95F3096}" type="presParOf" srcId="{618B5E2D-7319-45B7-908B-713EAE5A853B}" destId="{C4A210AF-3A73-4005-9A99-8BDAE2D12795}" srcOrd="4" destOrd="0" presId="urn:microsoft.com/office/officeart/2005/8/layout/hierarchy2"/>
+    <dgm:cxn modelId="{90CF3FA0-1315-42F7-9A39-4EF072694E84}" type="presParOf" srcId="{C4A210AF-3A73-4005-9A99-8BDAE2D12795}" destId="{86C76E03-F35C-49E9-B3EB-ED80F88D0FCC}" srcOrd="0" destOrd="0" presId="urn:microsoft.com/office/officeart/2005/8/layout/hierarchy2"/>
+    <dgm:cxn modelId="{ADBFC728-7765-4B5E-B57F-4AA2C423BD13}" type="presParOf" srcId="{618B5E2D-7319-45B7-908B-713EAE5A853B}" destId="{5D77A054-C8A6-4040-A3A6-0D0A7191BCCC}" srcOrd="5" destOrd="0" presId="urn:microsoft.com/office/officeart/2005/8/layout/hierarchy2"/>
+    <dgm:cxn modelId="{8BD86DA8-D032-428F-AFF1-49F0E9BBC151}" type="presParOf" srcId="{5D77A054-C8A6-4040-A3A6-0D0A7191BCCC}" destId="{C3D5B02C-5B3B-454B-BA8E-C96A972DBAC2}" srcOrd="0" destOrd="0" presId="urn:microsoft.com/office/officeart/2005/8/layout/hierarchy2"/>
+    <dgm:cxn modelId="{431EFE88-E14A-4D9D-9E73-FDFDE5E7935C}" type="presParOf" srcId="{5D77A054-C8A6-4040-A3A6-0D0A7191BCCC}" destId="{F22D42E4-5CF4-4733-A8C1-D683184113AA}" srcOrd="1" destOrd="0" presId="urn:microsoft.com/office/officeart/2005/8/layout/hierarchy2"/>
+    <dgm:cxn modelId="{DF951BDF-59C7-4089-A54B-D48E841136A9}" type="presParOf" srcId="{9A0BE4AF-B38F-417B-A909-A0168C18D4E9}" destId="{D9F9D51B-0C7A-4FAF-A8F9-B6CE55ED495A}" srcOrd="2" destOrd="0" presId="urn:microsoft.com/office/officeart/2005/8/layout/hierarchy2"/>
+    <dgm:cxn modelId="{3971F1E6-5273-43FC-B7EA-8A9AA1E724F9}" type="presParOf" srcId="{D9F9D51B-0C7A-4FAF-A8F9-B6CE55ED495A}" destId="{F16EAC98-A359-4515-BBE0-5584CB9A20E6}" srcOrd="0" destOrd="0" presId="urn:microsoft.com/office/officeart/2005/8/layout/hierarchy2"/>
+    <dgm:cxn modelId="{ADE99578-5F3E-431F-B8FA-F3531A8B1704}" type="presParOf" srcId="{9A0BE4AF-B38F-417B-A909-A0168C18D4E9}" destId="{5AE42A8D-ED8D-44B8-951B-25264E515CAD}" srcOrd="3" destOrd="0" presId="urn:microsoft.com/office/officeart/2005/8/layout/hierarchy2"/>
+    <dgm:cxn modelId="{7F9F92B9-679C-4A31-A02D-E84C3C77E3D2}" type="presParOf" srcId="{5AE42A8D-ED8D-44B8-951B-25264E515CAD}" destId="{E50F949A-326A-4C8F-B190-FC9A918E9459}" srcOrd="0" destOrd="0" presId="urn:microsoft.com/office/officeart/2005/8/layout/hierarchy2"/>
+    <dgm:cxn modelId="{C0CBB614-6F39-4D0C-9E43-ABBB0A90509F}" type="presParOf" srcId="{5AE42A8D-ED8D-44B8-951B-25264E515CAD}" destId="{B8470C8B-0A1B-4981-8C74-8E8122552888}" srcOrd="1" destOrd="0" presId="urn:microsoft.com/office/officeart/2005/8/layout/hierarchy2"/>
+    <dgm:cxn modelId="{96E2B618-0D6E-431E-B1B5-1D21078E720C}" type="presParOf" srcId="{9A0BE4AF-B38F-417B-A909-A0168C18D4E9}" destId="{B20A3770-26B5-41B6-A868-FDACB34F17A8}" srcOrd="4" destOrd="0" presId="urn:microsoft.com/office/officeart/2005/8/layout/hierarchy2"/>
+    <dgm:cxn modelId="{6C861B41-B09A-4D14-A482-2908C905C687}" type="presParOf" srcId="{B20A3770-26B5-41B6-A868-FDACB34F17A8}" destId="{0D2101E2-6E37-4512-8362-F493D13CB356}" srcOrd="0" destOrd="0" presId="urn:microsoft.com/office/officeart/2005/8/layout/hierarchy2"/>
+    <dgm:cxn modelId="{304F0F1C-B74D-4724-9F63-0BBFF132D4E0}" type="presParOf" srcId="{9A0BE4AF-B38F-417B-A909-A0168C18D4E9}" destId="{6ABB6C4E-D608-4461-A112-108B8B9C5E90}" srcOrd="5" destOrd="0" presId="urn:microsoft.com/office/officeart/2005/8/layout/hierarchy2"/>
+    <dgm:cxn modelId="{EE625349-DB62-4838-90EE-F174A79C0DAD}" type="presParOf" srcId="{6ABB6C4E-D608-4461-A112-108B8B9C5E90}" destId="{61AC957C-F468-42F0-8479-525EA25C26A4}" srcOrd="0" destOrd="0" presId="urn:microsoft.com/office/officeart/2005/8/layout/hierarchy2"/>
+    <dgm:cxn modelId="{69E4AC29-19BA-4D85-9410-7AE63412EAFA}" type="presParOf" srcId="{6ABB6C4E-D608-4461-A112-108B8B9C5E90}" destId="{EFAD09B3-2138-4A96-9153-FD017785176F}" srcOrd="1" destOrd="0" presId="urn:microsoft.com/office/officeart/2005/8/layout/hierarchy2"/>
   </dgm:cxnLst>
   <dgm:bg/>
   <dgm:whole/>
@@ -33756,7 +35066,7 @@
 </file>
 
 <file path=customXml/itemProps1.xml><?xml version="1.0" encoding="utf-8"?>
-<ds:datastoreItem xmlns:ds="http://schemas.openxmlformats.org/officeDocument/2006/customXml" ds:itemID="{C392D1A6-239D-4C2B-BBA2-45BFE8E7DC6B}">
+<ds:datastoreItem xmlns:ds="http://schemas.openxmlformats.org/officeDocument/2006/customXml" ds:itemID="{F15029B0-9EF0-4E6F-96C5-ED00FC4B564B}">
   <ds:schemaRefs>
     <ds:schemaRef ds:uri="http://schemas.openxmlformats.org/officeDocument/2006/bibliography"/>
   </ds:schemaRefs>
